--- a/CIS4930Report.docx
+++ b/CIS4930Report.docx
@@ -1,6 +1,6 @@
 
 <file path=word/document.xml><?xml version="1.0" encoding="utf-8"?>
-<w:document xmlns:wpc="http://schemas.microsoft.com/office/word/2010/wordprocessingCanvas" xmlns:cx="http://schemas.microsoft.com/office/drawing/2014/chartex" xmlns:cx1="http://schemas.microsoft.com/office/drawing/2015/9/8/chartex" xmlns:cx2="http://schemas.microsoft.com/office/drawing/2015/10/21/chartex" xmlns:cx3="http://schemas.microsoft.com/office/drawing/2016/5/9/chartex" xmlns:cx4="http://schemas.microsoft.com/office/drawing/2016/5/10/chartex" xmlns:cx5="http://schemas.microsoft.com/office/drawing/2016/5/11/chartex" xmlns:cx6="http://schemas.microsoft.com/office/drawing/2016/5/12/chartex" xmlns:cx7="http://schemas.microsoft.com/office/drawing/2016/5/13/chartex" xmlns:cx8="http://schemas.microsoft.com/office/drawing/2016/5/14/chartex" xmlns:mc="http://schemas.openxmlformats.org/markup-compatibility/2006" xmlns:aink="http://schemas.microsoft.com/office/drawing/2016/ink" xmlns:am3d="http://schemas.microsoft.com/office/drawing/2017/model3d" xmlns:o="urn:schemas-microsoft-com:office:office" xmlns:oel="http://schemas.microsoft.com/office/2019/extlst" xmlns:r="http://schemas.openxmlformats.org/officeDocument/2006/relationships" xmlns:m="http://schemas.openxmlformats.org/officeDocument/2006/math" xmlns:v="urn:schemas-microsoft-com:vml" xmlns:wp14="http://schemas.microsoft.com/office/word/2010/wordprocessingDrawing" xmlns:wp="http://schemas.openxmlformats.org/drawingml/2006/wordprocessingDrawing" xmlns:w10="urn:schemas-microsoft-com:office:word" xmlns:w="http://schemas.openxmlformats.org/wordprocessingml/2006/main" xmlns:w14="http://schemas.microsoft.com/office/word/2010/wordml" xmlns:w15="http://schemas.microsoft.com/office/word/2012/wordml" xmlns:w16cex="http://schemas.microsoft.com/office/word/2018/wordml/cex" xmlns:w16cid="http://schemas.microsoft.com/office/word/2016/wordml/cid" xmlns:w16="http://schemas.microsoft.com/office/word/2018/wordml" xmlns:w16du="http://schemas.microsoft.com/office/word/2023/wordml/word16du" xmlns:w16sdtdh="http://schemas.microsoft.com/office/word/2020/wordml/sdtdatahash" xmlns:w16se="http://schemas.microsoft.com/office/word/2015/wordml/symex" xmlns:wpg="http://schemas.microsoft.com/office/word/2010/wordprocessingGroup" xmlns:wpi="http://schemas.microsoft.com/office/word/2010/wordprocessingInk" xmlns:wne="http://schemas.microsoft.com/office/word/2006/wordml" xmlns:wps="http://schemas.microsoft.com/office/word/2010/wordprocessingShape" xmlns:w16sdtfl="http://schemas.microsoft.com/office/word/2024/wordml/sdtformatlock" mc:Ignorable="w14 w15 w16se w16cid w16 w16cex w16sdtdh wp14 w16sdtfl">
+<w:document xmlns:wpc="http://schemas.microsoft.com/office/word/2010/wordprocessingCanvas" xmlns:cx="http://schemas.microsoft.com/office/drawing/2014/chartex" xmlns:cx1="http://schemas.microsoft.com/office/drawing/2015/9/8/chartex" xmlns:cx2="http://schemas.microsoft.com/office/drawing/2015/10/21/chartex" xmlns:cx3="http://schemas.microsoft.com/office/drawing/2016/5/9/chartex" xmlns:cx4="http://schemas.microsoft.com/office/drawing/2016/5/10/chartex" xmlns:cx5="http://schemas.microsoft.com/office/drawing/2016/5/11/chartex" xmlns:cx6="http://schemas.microsoft.com/office/drawing/2016/5/12/chartex" xmlns:cx7="http://schemas.microsoft.com/office/drawing/2016/5/13/chartex" xmlns:cx8="http://schemas.microsoft.com/office/drawing/2016/5/14/chartex" xmlns:mc="http://schemas.openxmlformats.org/markup-compatibility/2006" xmlns:aink="http://schemas.microsoft.com/office/drawing/2016/ink" xmlns:am3d="http://schemas.microsoft.com/office/drawing/2017/model3d" xmlns:o="urn:schemas-microsoft-com:office:office" xmlns:oel="http://schemas.microsoft.com/office/2019/extlst" xmlns:r="http://schemas.openxmlformats.org/officeDocument/2006/relationships" xmlns:m="http://schemas.openxmlformats.org/officeDocument/2006/math" xmlns:v="urn:schemas-microsoft-com:vml" xmlns:wp14="http://schemas.microsoft.com/office/word/2010/wordprocessingDrawing" xmlns:wp="http://schemas.openxmlformats.org/drawingml/2006/wordprocessingDrawing" xmlns:w10="urn:schemas-microsoft-com:office:word" xmlns:w="http://schemas.openxmlformats.org/wordprocessingml/2006/main" xmlns:w14="http://schemas.microsoft.com/office/word/2010/wordml" xmlns:w15="http://schemas.microsoft.com/office/word/2012/wordml" xmlns:w16cex="http://schemas.microsoft.com/office/word/2018/wordml/cex" xmlns:w16cid="http://schemas.microsoft.com/office/word/2016/wordml/cid" xmlns:w16="http://schemas.microsoft.com/office/word/2018/wordml" xmlns:w16du="http://schemas.microsoft.com/office/word/2023/wordml/word16du" xmlns:w16sdtdh="http://schemas.microsoft.com/office/word/2020/wordml/sdtdatahash" xmlns:w16sdtfl="http://schemas.microsoft.com/office/word/2024/wordml/sdtformatlock" xmlns:w16se="http://schemas.microsoft.com/office/word/2015/wordml/symex" xmlns:wpg="http://schemas.microsoft.com/office/word/2010/wordprocessingGroup" xmlns:wpi="http://schemas.microsoft.com/office/word/2010/wordprocessingInk" xmlns:wne="http://schemas.microsoft.com/office/word/2006/wordml" xmlns:wps="http://schemas.microsoft.com/office/word/2010/wordprocessingShape" mc:Ignorable="w14 w15 w16se w16cid w16 w16cex w16sdtdh w16sdtfl w16du wp14">
   <w:body>
     <w:p/>
     <w:p/>
@@ -10,730 +10,1430 @@
     <w:p>
       <w:pPr>
         <w:pStyle w:val="Title"/>
-      </w:pPr>
-      <w:r>
-        <w:rPr/>
+        <w:spacing w:before="0" w:beforeAutospacing="off"/>
+        <w:rPr>
+          <w:sz w:val="24"/>
+          <w:szCs w:val="24"/>
+        </w:rPr>
+      </w:pPr>
+      <w:r>
+        <w:rPr>
+          <w:sz w:val="24"/>
+          <w:szCs w:val="24"/>
+        </w:rPr>
         <w:t>CIS4930 Term Project</w:t>
       </w:r>
-    </w:p>
-    <w:p w14:noSpellErr="1">
-      <w:pPr>
-        <w:pStyle w:val="Subtitle"/>
-      </w:pPr>
     </w:p>
     <w:p>
       <w:pPr>
         <w:pStyle w:val="Subtitle"/>
-      </w:pPr>
-      <w:r>
-        <w:rPr/>
-        <w:t>Miles</w:t>
-      </w:r>
-      <w:r>
-        <w:rPr/>
-        <w:t xml:space="preserve"> </w:t>
-      </w:r>
-      <w:r>
-        <w:rPr/>
-        <w:t>Brosz, Natalee Sama, ...</w:t>
-      </w:r>
+        <w:spacing w:before="0" w:beforeAutospacing="off"/>
+        <w:rPr>
+          <w:sz w:val="24"/>
+          <w:szCs w:val="24"/>
+        </w:rPr>
+      </w:pPr>
     </w:p>
     <w:p>
       <w:pPr>
         <w:pStyle w:val="Subtitle"/>
-        <w:suppressLineNumbers w:val="0"/>
-        <w:bidi w:val="0"/>
-        <w:spacing w:before="0" w:beforeAutospacing="off" w:after="0" w:afterAutospacing="off" w:line="480" w:lineRule="auto"/>
-        <w:ind w:left="0" w:right="0"/>
-        <w:jc w:val="center"/>
-      </w:pPr>
-      <w:r>
-        <w:rPr/>
-        <w:t>Florida State University</w:t>
-      </w:r>
-    </w:p>
-    <w:p w14:noSpellErr="1">
-      <w:pPr>
-        <w:pStyle w:val="Subtitle"/>
-      </w:pPr>
+        <w:spacing w:before="0" w:beforeAutospacing="off"/>
+        <w:rPr>
+          <w:sz w:val="24"/>
+          <w:szCs w:val="24"/>
+        </w:rPr>
+      </w:pPr>
+      <w:r>
+        <w:rPr>
+          <w:sz w:val="24"/>
+          <w:szCs w:val="24"/>
+        </w:rPr>
+        <w:t>Miles</w:t>
+      </w:r>
+      <w:r>
+        <w:rPr>
+          <w:sz w:val="24"/>
+          <w:szCs w:val="24"/>
+        </w:rPr>
+        <w:t xml:space="preserve"> </w:t>
+      </w:r>
+      <w:r>
+        <w:rPr>
+          <w:sz w:val="24"/>
+          <w:szCs w:val="24"/>
+        </w:rPr>
+        <w:t>Brosz, Natalee Sama, ...</w:t>
+      </w:r>
     </w:p>
     <w:p>
       <w:pPr>
         <w:pStyle w:val="Subtitle"/>
-      </w:pPr>
-      <w:r>
-        <w:rPr/>
-        <w:t>CIS4930; Special Topics</w:t>
+        <w:spacing w:before="0" w:beforeAutospacing="off"/>
+        <w:rPr>
+          <w:sz w:val="24"/>
+          <w:szCs w:val="24"/>
+        </w:rPr>
+      </w:pPr>
+      <w:r>
+        <w:rPr>
+          <w:sz w:val="24"/>
+          <w:szCs w:val="24"/>
+        </w:rPr>
+        <w:t>Florida State University</w:t>
       </w:r>
     </w:p>
     <w:p>
       <w:pPr>
         <w:pStyle w:val="Subtitle"/>
-      </w:pPr>
-      <w:r>
-        <w:rPr/>
-        <w:t>Mithila</w:t>
-      </w:r>
+        <w:spacing w:before="0" w:beforeAutospacing="off"/>
+        <w:rPr>
+          <w:sz w:val="24"/>
+          <w:szCs w:val="24"/>
+        </w:rPr>
+      </w:pPr>
     </w:p>
     <w:p>
       <w:pPr>
         <w:pStyle w:val="Subtitle"/>
-      </w:pPr>
-      <w:r>
-        <w:rPr/>
-        <w:t>4/11/25</w:t>
+        <w:spacing w:before="0" w:beforeAutospacing="off"/>
+        <w:rPr>
+          <w:sz w:val="24"/>
+          <w:szCs w:val="24"/>
+        </w:rPr>
+      </w:pPr>
+      <w:r>
+        <w:rPr>
+          <w:sz w:val="24"/>
+          <w:szCs w:val="24"/>
+        </w:rPr>
+        <w:t>CIS4930; Special Topics</w:t>
       </w:r>
     </w:p>
     <w:p>
       <w:pPr>
-        <w:pStyle w:val="Title2"/>
-        <w:rPr>
-          <w:rFonts w:ascii="Calibri" w:hAnsi="Calibri" w:eastAsia="Calibri" w:cs="Calibri"/>
-          <w:szCs w:val="22"/>
-        </w:rPr>
-      </w:pPr>
+        <w:pStyle w:val="Subtitle"/>
+        <w:spacing w:before="0" w:beforeAutospacing="off"/>
+        <w:rPr>
+          <w:sz w:val="24"/>
+          <w:szCs w:val="24"/>
+        </w:rPr>
+      </w:pPr>
+      <w:r>
+        <w:rPr>
+          <w:sz w:val="24"/>
+          <w:szCs w:val="24"/>
+        </w:rPr>
+        <w:t>Mithila</w:t>
+      </w:r>
     </w:p>
     <w:p>
       <w:pPr>
-        <w:pStyle w:val="Title2"/>
-        <w:rPr>
-          <w:rFonts w:ascii="Calibri" w:hAnsi="Calibri" w:eastAsia="Calibri" w:cs="Calibri"/>
-          <w:szCs w:val="22"/>
-        </w:rPr>
-      </w:pPr>
+        <w:pStyle w:val="Subtitle"/>
+        <w:spacing w:before="0" w:beforeAutospacing="off"/>
+        <w:rPr>
+          <w:sz w:val="24"/>
+          <w:szCs w:val="24"/>
+        </w:rPr>
+      </w:pPr>
+      <w:r>
+        <w:rPr>
+          <w:sz w:val="24"/>
+          <w:szCs w:val="24"/>
+        </w:rPr>
+        <w:t>4/11/25</w:t>
+      </w:r>
     </w:p>
     <w:p>
       <w:pPr>
         <w:pStyle w:val="Title2"/>
+        <w:spacing w:before="0" w:beforeAutospacing="off"/>
         <w:rPr>
           <w:rFonts w:ascii="Calibri" w:hAnsi="Calibri" w:eastAsia="Calibri" w:cs="Calibri"/>
-          <w:szCs w:val="22"/>
+          <w:sz w:val="24"/>
+          <w:szCs w:val="24"/>
         </w:rPr>
       </w:pPr>
     </w:p>
     <w:p>
       <w:pPr>
         <w:pStyle w:val="Title2"/>
+        <w:spacing w:before="0" w:beforeAutospacing="off"/>
         <w:rPr>
           <w:rFonts w:ascii="Calibri" w:hAnsi="Calibri" w:eastAsia="Calibri" w:cs="Calibri"/>
-          <w:szCs w:val="22"/>
+          <w:sz w:val="24"/>
+          <w:szCs w:val="24"/>
         </w:rPr>
       </w:pPr>
     </w:p>
     <w:p>
       <w:pPr>
         <w:pStyle w:val="Title2"/>
+        <w:spacing w:before="0" w:beforeAutospacing="off"/>
         <w:rPr>
           <w:rFonts w:ascii="Calibri" w:hAnsi="Calibri" w:eastAsia="Calibri" w:cs="Calibri"/>
-          <w:szCs w:val="22"/>
+          <w:sz w:val="24"/>
+          <w:szCs w:val="24"/>
         </w:rPr>
       </w:pPr>
     </w:p>
     <w:p>
       <w:pPr>
         <w:pStyle w:val="Title2"/>
+        <w:spacing w:before="0" w:beforeAutospacing="off"/>
         <w:rPr>
           <w:rFonts w:ascii="Calibri" w:hAnsi="Calibri" w:eastAsia="Calibri" w:cs="Calibri"/>
-          <w:szCs w:val="22"/>
+          <w:sz w:val="24"/>
+          <w:szCs w:val="24"/>
         </w:rPr>
       </w:pPr>
     </w:p>
     <w:p>
       <w:pPr>
         <w:pStyle w:val="Title2"/>
+        <w:spacing w:before="0" w:beforeAutospacing="off"/>
         <w:rPr>
           <w:rFonts w:ascii="Calibri" w:hAnsi="Calibri" w:eastAsia="Calibri" w:cs="Calibri"/>
-          <w:szCs w:val="22"/>
+          <w:sz w:val="24"/>
+          <w:szCs w:val="24"/>
         </w:rPr>
       </w:pPr>
     </w:p>
     <w:p>
       <w:pPr>
+        <w:pStyle w:val="Title2"/>
+        <w:spacing w:before="0" w:beforeAutospacing="off"/>
         <w:rPr>
           <w:rFonts w:ascii="Calibri" w:hAnsi="Calibri" w:eastAsia="Calibri" w:cs="Calibri"/>
-          <w:szCs w:val="22"/>
-        </w:rPr>
-      </w:pPr>
-      <w:r>
-        <w:rPr>
-          <w:rFonts w:ascii="Calibri" w:hAnsi="Calibri" w:eastAsia="Calibri" w:cs="Calibri"/>
-          <w:szCs w:val="22"/>
-        </w:rPr>
-        <w:br w:type="page"/>
-      </w:r>
+          <w:sz w:val="24"/>
+          <w:szCs w:val="24"/>
+        </w:rPr>
+      </w:pPr>
     </w:p>
     <w:p>
       <w:pPr>
-        <w:pStyle w:val="SectionTitle"/>
-      </w:pPr>
-      <w:r>
-        <w:rPr/>
-        <w:t xml:space="preserve">Climate Change Impact </w:t>
-      </w:r>
-      <w:r>
-        <w:rPr/>
-        <w:t>Analyzer</w:t>
-      </w:r>
-      <w:r>
-        <w:rPr/>
-        <w:t xml:space="preserve"> Python Project</w:t>
-      </w:r>
+        <w:pStyle w:val="Title2"/>
+        <w:spacing w:before="0" w:beforeAutospacing="off"/>
+        <w:rPr>
+          <w:rFonts w:ascii="Calibri" w:hAnsi="Calibri" w:eastAsia="Calibri" w:cs="Calibri"/>
+          <w:sz w:val="24"/>
+          <w:szCs w:val="24"/>
+        </w:rPr>
+      </w:pPr>
     </w:p>
     <w:p>
-      <w:r>
-        <w:rPr/>
-        <w:t xml:space="preserve">This project pools data from </w:t>
-      </w:r>
-      <w:r>
-        <w:rPr/>
-        <w:t>the</w:t>
-      </w:r>
-      <w:r>
-        <w:rPr/>
-        <w:t xml:space="preserve"> “NOAA National Centers for Environmental Information (NCEI)” weather API, </w:t>
-      </w:r>
-      <w:bookmarkStart w:name="_Int_UX6gLNr6" w:id="1332412101"/>
-      <w:r>
-        <w:rPr/>
-        <w:t>in order to</w:t>
-      </w:r>
-      <w:bookmarkEnd w:id="1332412101"/>
-      <w:r>
-        <w:rPr/>
-        <w:t xml:space="preserve"> successfully project, predict, and </w:t>
-      </w:r>
-      <w:r>
-        <w:rPr/>
-        <w:t xml:space="preserve">normalize precipitation data for </w:t>
-      </w:r>
-      <w:r>
-        <w:rPr/>
-        <w:t xml:space="preserve">the month of </w:t>
-      </w:r>
-      <w:r>
-        <w:rPr/>
-        <w:t>A</w:t>
-      </w:r>
-      <w:r>
-        <w:rPr/>
-        <w:t>ugust</w:t>
-      </w:r>
-      <w:r>
-        <w:rPr/>
-        <w:t xml:space="preserve"> (chosen given that it is the rainiest month)</w:t>
-      </w:r>
-      <w:r>
-        <w:rPr/>
-        <w:t>, across the span of 5 years (</w:t>
-      </w:r>
-      <w:r>
-        <w:rPr/>
-        <w:t xml:space="preserve">inclusive of </w:t>
-      </w:r>
-      <w:r>
-        <w:rPr/>
-        <w:t>2020</w:t>
-      </w:r>
-      <w:r>
-        <w:rPr/>
-        <w:t xml:space="preserve"> - </w:t>
-      </w:r>
-      <w:r>
-        <w:rPr/>
-        <w:t>2024)</w:t>
-      </w:r>
-      <w:r>
-        <w:rPr/>
-        <w:t xml:space="preserve">. The data was taken from the Tallahassee station </w:t>
-      </w:r>
-      <w:r>
-        <w:rPr/>
-        <w:t>in metric units</w:t>
-      </w:r>
-      <w:r>
-        <w:rPr/>
-        <w:t xml:space="preserve">. </w:t>
-      </w:r>
-      <w:r>
-        <w:rPr/>
-        <w:t xml:space="preserve">From this data we </w:t>
-      </w:r>
-      <w:r>
-        <w:rPr/>
-        <w:t>employ the “</w:t>
-      </w:r>
-      <w:r>
-        <w:rPr/>
-        <w:t>LinearRegression</w:t>
-      </w:r>
-      <w:r>
-        <w:rPr/>
-        <w:t xml:space="preserve">()” from the </w:t>
-      </w:r>
-      <w:r>
-        <w:rPr/>
-        <w:t>“</w:t>
-      </w:r>
-      <w:r>
-        <w:rPr/>
-        <w:t>Sklearn</w:t>
-      </w:r>
-      <w:r>
-        <w:rPr/>
-        <w:t xml:space="preserve">” </w:t>
-      </w:r>
-      <w:r>
-        <w:rPr/>
-        <w:t xml:space="preserve">library, </w:t>
-      </w:r>
-      <w:bookmarkStart w:name="_Int_gcSVUcHw" w:id="360511230"/>
-      <w:r>
-        <w:rPr/>
-        <w:t>in order to</w:t>
-      </w:r>
-      <w:bookmarkEnd w:id="360511230"/>
-      <w:r>
-        <w:rPr/>
-        <w:t xml:space="preserve"> predict the amount of rainfall in the </w:t>
-      </w:r>
-      <w:r>
-        <w:rPr/>
-        <w:t>same month for any number of following years (</w:t>
-      </w:r>
-      <w:r>
-        <w:rPr/>
-        <w:t>based on data from</w:t>
-      </w:r>
-      <w:r>
-        <w:rPr/>
-        <w:t xml:space="preserve"> our sample size).</w:t>
-      </w:r>
-      <w:r>
-        <w:rPr/>
-        <w:t xml:space="preserve"> We present such data in mediums such as: Scatter plots, Pie-Charts, and Bar-Graphs.</w:t>
-      </w:r>
-      <w:r>
-        <w:rPr/>
-        <w:t xml:space="preserve"> The Project is separated into main files</w:t>
-      </w:r>
-      <w:r>
-        <w:rPr/>
-        <w:t>:</w:t>
-      </w:r>
-      <w:r>
-        <w:rPr/>
-        <w:t xml:space="preserve"> </w:t>
-      </w:r>
-      <w:r>
-        <w:rPr/>
-        <w:t xml:space="preserve">“algorithms.py”; which fittingly </w:t>
-      </w:r>
-      <w:r>
-        <w:rPr/>
-        <w:t>sees</w:t>
-      </w:r>
-      <w:r>
-        <w:rPr/>
-        <w:t xml:space="preserve"> </w:t>
-      </w:r>
-      <w:r>
-        <w:rPr/>
-        <w:t>implementation of</w:t>
-      </w:r>
-      <w:r>
-        <w:rPr/>
-        <w:t xml:space="preserve"> the algorithms we use for data prediction and detecting anomalies/</w:t>
-      </w:r>
-      <w:r>
-        <w:rPr/>
-        <w:t xml:space="preserve">miscellaneous skews from the data trend; </w:t>
-      </w:r>
-      <w:r>
-        <w:rPr/>
-        <w:t>“DataCollection.py”, being responsible for making the API request and sending the data to “/data/</w:t>
-      </w:r>
-      <w:r>
-        <w:rPr/>
-        <w:t>climate_data.json</w:t>
-      </w:r>
-      <w:r>
-        <w:rPr/>
-        <w:t>”; “cli.py”, our command</w:t>
-      </w:r>
-      <w:r>
-        <w:rPr/>
-        <w:t>-</w:t>
-      </w:r>
-      <w:r>
-        <w:rPr/>
-        <w:t>line inter</w:t>
-      </w:r>
-      <w:r>
-        <w:rPr/>
-        <w:t xml:space="preserve">face, </w:t>
-      </w:r>
-      <w:r>
-        <w:rPr/>
-        <w:t xml:space="preserve">which </w:t>
-      </w:r>
-      <w:r>
-        <w:rPr/>
-        <w:t>parses command</w:t>
-      </w:r>
-      <w:r>
-        <w:rPr/>
-        <w:t>-</w:t>
-      </w:r>
-      <w:r>
-        <w:rPr/>
-        <w:t>line inputs and loads and processes the data in the aforementioned “</w:t>
-      </w:r>
-      <w:r>
-        <w:rPr/>
-        <w:t>climate_data</w:t>
-      </w:r>
-      <w:r>
-        <w:rPr/>
-        <w:t>”</w:t>
-      </w:r>
-      <w:r>
-        <w:rPr/>
-        <w:t>, alongside running the code for “visualizer.py” which interprets and displays the data in such called graphs.</w:t>
-      </w:r>
-      <w:r>
-        <w:rPr/>
-        <w:t xml:space="preserve"> Extra functionality is also included with </w:t>
-      </w:r>
-      <w:r>
-        <w:rPr/>
-        <w:t>the HTML</w:t>
-      </w:r>
-      <w:r>
-        <w:rPr/>
-        <w:t xml:space="preserve"> presentation</w:t>
-      </w:r>
-      <w:r>
-        <w:rPr/>
-        <w:t xml:space="preserve"> as an optional alternative to the</w:t>
-      </w:r>
-      <w:r>
-        <w:rPr/>
-        <w:t xml:space="preserve"> command-line interface,</w:t>
-      </w:r>
-      <w:r>
-        <w:rPr/>
-        <w:t xml:space="preserve"> </w:t>
-      </w:r>
-      <w:r>
-        <w:rPr/>
-        <w:t>displays</w:t>
-      </w:r>
-      <w:r>
-        <w:rPr/>
-        <w:t xml:space="preserve"> and navigation</w:t>
-      </w:r>
-      <w:r>
-        <w:rPr/>
-        <w:t xml:space="preserve"> </w:t>
-      </w:r>
-      <w:r>
-        <w:rPr/>
-        <w:t>were made</w:t>
-      </w:r>
-      <w:r>
-        <w:rPr/>
-        <w:t xml:space="preserve"> </w:t>
-      </w:r>
-      <w:r>
-        <w:rPr/>
-        <w:t>using Flask.</w:t>
-      </w:r>
-    </w:p>
-    <w:p/>
-    <w:p>
-      <w:pPr>
-        <w:pStyle w:val="Heading1"/>
+      <w:pPr>
+        <w:spacing w:before="0" w:beforeAutospacing="off"/>
         <w:rPr>
           <w:rFonts w:ascii="Calibri" w:hAnsi="Calibri" w:eastAsia="Calibri" w:cs="Calibri"/>
-        </w:rPr>
-      </w:pPr>
-      <w:r>
-        <w:rPr/>
-        <w:t>Functionality</w:t>
+          <w:sz w:val="24"/>
+          <w:szCs w:val="24"/>
+        </w:rPr>
+      </w:pPr>
+      <w:r>
+        <w:rPr>
+          <w:rFonts w:ascii="Calibri" w:hAnsi="Calibri" w:eastAsia="Calibri" w:cs="Calibri"/>
+          <w:sz w:val="24"/>
+          <w:szCs w:val="24"/>
+        </w:rPr>
+        <w:br w:type="page"/>
       </w:r>
     </w:p>
     <w:p>
-      <w:r>
-        <w:rPr/>
-        <w:t xml:space="preserve">Our program is </w:t>
-      </w:r>
-      <w:r>
-        <w:rPr/>
-        <w:t>structured</w:t>
-      </w:r>
-      <w:r>
-        <w:rPr/>
-        <w:t xml:space="preserve"> as such... for the graphs being that they all depict the same month with differing years for increased visibility of the data in the graph we </w:t>
-      </w:r>
-      <w:r>
-        <w:rPr/>
-        <w:t>...</w:t>
+      <w:pPr>
+        <w:pStyle w:val="SectionTitle"/>
+        <w:spacing w:before="0" w:beforeAutospacing="off"/>
+        <w:rPr>
+          <w:sz w:val="24"/>
+          <w:szCs w:val="24"/>
+        </w:rPr>
+      </w:pPr>
+      <w:r>
+        <w:rPr>
+          <w:sz w:val="24"/>
+          <w:szCs w:val="24"/>
+        </w:rPr>
+        <w:t>Climate Change Impact Analyzer Python Project</w:t>
       </w:r>
     </w:p>
     <w:p>
       <w:pPr>
-        <w:pStyle w:val="Heading2"/>
-        <w:rPr>
-          <w:rStyle w:val="FootnoteReference"/>
-          <w:rFonts w:ascii="Calibri" w:hAnsi="Calibri" w:eastAsia="Calibri" w:cs="Calibri"/>
-          <w:b w:val="1"/>
-          <w:bCs w:val="1"/>
-          <w:i w:val="1"/>
-          <w:iCs w:val="1"/>
-          <w:vertAlign w:val="baseline"/>
-        </w:rPr>
-      </w:pPr>
-      <w:r>
-        <w:rPr/>
-        <w:t>Using</w:t>
-      </w:r>
-      <w:r>
-        <w:rPr/>
+        <w:spacing w:before="0" w:beforeAutospacing="off"/>
+        <w:rPr>
+          <w:sz w:val="24"/>
+          <w:szCs w:val="24"/>
+        </w:rPr>
+      </w:pPr>
+      <w:r>
+        <w:rPr>
+          <w:sz w:val="24"/>
+          <w:szCs w:val="24"/>
+        </w:rPr>
+        <w:t>This project pools data from the</w:t>
+      </w:r>
+      <w:r>
+        <w:rPr>
+          <w:sz w:val="24"/>
+          <w:szCs w:val="24"/>
+        </w:rPr>
+        <w:t xml:space="preserve"> “NOAA National Centers for Environmental Information (NCEI)” weather API, </w:t>
+      </w:r>
+      <w:bookmarkStart w:name="_Int_UX6gLNr6" w:id="0"/>
+      <w:r>
+        <w:rPr>
+          <w:sz w:val="24"/>
+          <w:szCs w:val="24"/>
+        </w:rPr>
+        <w:t>in order to</w:t>
+      </w:r>
+      <w:bookmarkEnd w:id="0"/>
+      <w:r>
+        <w:rPr>
+          <w:sz w:val="24"/>
+          <w:szCs w:val="24"/>
+        </w:rPr>
+        <w:t xml:space="preserve"> successfully project, predict, and </w:t>
+      </w:r>
+      <w:r>
+        <w:rPr>
+          <w:sz w:val="24"/>
+          <w:szCs w:val="24"/>
+        </w:rPr>
+        <w:t xml:space="preserve">normalize precipitation data for </w:t>
+      </w:r>
+      <w:r>
+        <w:rPr>
+          <w:sz w:val="24"/>
+          <w:szCs w:val="24"/>
+        </w:rPr>
+        <w:t xml:space="preserve">the month of </w:t>
+      </w:r>
+      <w:r>
+        <w:rPr>
+          <w:sz w:val="24"/>
+          <w:szCs w:val="24"/>
+        </w:rPr>
+        <w:t>A</w:t>
+      </w:r>
+      <w:r>
+        <w:rPr>
+          <w:sz w:val="24"/>
+          <w:szCs w:val="24"/>
+        </w:rPr>
+        <w:t>ugust</w:t>
+      </w:r>
+      <w:r>
+        <w:rPr>
+          <w:sz w:val="24"/>
+          <w:szCs w:val="24"/>
+        </w:rPr>
+        <w:t xml:space="preserve"> (chosen given that it is the rainiest month)</w:t>
+      </w:r>
+      <w:r>
+        <w:rPr>
+          <w:sz w:val="24"/>
+          <w:szCs w:val="24"/>
+        </w:rPr>
+        <w:t>, across the span of 5 years (</w:t>
+      </w:r>
+      <w:r>
+        <w:rPr>
+          <w:sz w:val="24"/>
+          <w:szCs w:val="24"/>
+        </w:rPr>
+        <w:t xml:space="preserve">inclusive of </w:t>
+      </w:r>
+      <w:r>
+        <w:rPr>
+          <w:sz w:val="24"/>
+          <w:szCs w:val="24"/>
+        </w:rPr>
+        <w:t>2020</w:t>
+      </w:r>
+      <w:r>
+        <w:rPr>
+          <w:sz w:val="24"/>
+          <w:szCs w:val="24"/>
+        </w:rPr>
+        <w:t xml:space="preserve"> - </w:t>
+      </w:r>
+      <w:r>
+        <w:rPr>
+          <w:sz w:val="24"/>
+          <w:szCs w:val="24"/>
+        </w:rPr>
+        <w:t>2024)</w:t>
+      </w:r>
+      <w:r>
+        <w:rPr>
+          <w:sz w:val="24"/>
+          <w:szCs w:val="24"/>
+        </w:rPr>
+        <w:t xml:space="preserve">. The data was taken from the Tallahassee station </w:t>
+      </w:r>
+      <w:r>
+        <w:rPr>
+          <w:sz w:val="24"/>
+          <w:szCs w:val="24"/>
+        </w:rPr>
+        <w:t>in metric units</w:t>
+      </w:r>
+      <w:r>
+        <w:rPr>
+          <w:sz w:val="24"/>
+          <w:szCs w:val="24"/>
+        </w:rPr>
+        <w:t xml:space="preserve">. </w:t>
+      </w:r>
+      <w:r>
+        <w:rPr>
+          <w:sz w:val="24"/>
+          <w:szCs w:val="24"/>
+        </w:rPr>
+        <w:t xml:space="preserve">From this data we </w:t>
+      </w:r>
+      <w:r>
+        <w:rPr>
+          <w:sz w:val="24"/>
+          <w:szCs w:val="24"/>
+        </w:rPr>
+        <w:t>employ the “</w:t>
+      </w:r>
+      <w:r>
+        <w:rPr>
+          <w:sz w:val="24"/>
+          <w:szCs w:val="24"/>
+        </w:rPr>
+        <w:t>LinearRegression</w:t>
+      </w:r>
+      <w:r>
+        <w:rPr>
+          <w:sz w:val="24"/>
+          <w:szCs w:val="24"/>
+        </w:rPr>
+        <w:t xml:space="preserve">()” from the </w:t>
+      </w:r>
+      <w:r>
+        <w:rPr>
+          <w:sz w:val="24"/>
+          <w:szCs w:val="24"/>
+        </w:rPr>
+        <w:t>“</w:t>
+      </w:r>
+      <w:r>
+        <w:rPr>
+          <w:sz w:val="24"/>
+          <w:szCs w:val="24"/>
+        </w:rPr>
+        <w:t>Sklearn</w:t>
+      </w:r>
+      <w:r>
+        <w:rPr>
+          <w:sz w:val="24"/>
+          <w:szCs w:val="24"/>
+        </w:rPr>
+        <w:t xml:space="preserve">” </w:t>
+      </w:r>
+      <w:r>
+        <w:rPr>
+          <w:sz w:val="24"/>
+          <w:szCs w:val="24"/>
+        </w:rPr>
+        <w:t xml:space="preserve">library, </w:t>
+      </w:r>
+      <w:bookmarkStart w:name="_Int_gcSVUcHw" w:id="1"/>
+      <w:r>
+        <w:rPr>
+          <w:sz w:val="24"/>
+          <w:szCs w:val="24"/>
+        </w:rPr>
+        <w:t>in order to</w:t>
+      </w:r>
+      <w:bookmarkEnd w:id="1"/>
+      <w:r>
+        <w:rPr>
+          <w:sz w:val="24"/>
+          <w:szCs w:val="24"/>
+        </w:rPr>
+        <w:t xml:space="preserve"> predict the amount of rainfall in the </w:t>
+      </w:r>
+      <w:r>
+        <w:rPr>
+          <w:sz w:val="24"/>
+          <w:szCs w:val="24"/>
+        </w:rPr>
+        <w:t>same month for any number of following years (</w:t>
+      </w:r>
+      <w:r>
+        <w:rPr>
+          <w:sz w:val="24"/>
+          <w:szCs w:val="24"/>
+        </w:rPr>
+        <w:t>based on data from</w:t>
+      </w:r>
+      <w:r>
+        <w:rPr>
+          <w:sz w:val="24"/>
+          <w:szCs w:val="24"/>
+        </w:rPr>
+        <w:t xml:space="preserve"> our sample size).</w:t>
+      </w:r>
+      <w:r>
+        <w:rPr>
+          <w:sz w:val="24"/>
+          <w:szCs w:val="24"/>
+        </w:rPr>
+        <w:t xml:space="preserve"> We present such data in mediums such as: Scatter plots, Pie-Charts, and Bar-Graphs.</w:t>
+      </w:r>
+      <w:r>
+        <w:rPr>
+          <w:sz w:val="24"/>
+          <w:szCs w:val="24"/>
+        </w:rPr>
+        <w:t xml:space="preserve"> The Project is separated into main files</w:t>
+      </w:r>
+      <w:r>
+        <w:rPr>
+          <w:sz w:val="24"/>
+          <w:szCs w:val="24"/>
+        </w:rPr>
+        <w:t>:</w:t>
+      </w:r>
+      <w:r>
+        <w:rPr>
+          <w:sz w:val="24"/>
+          <w:szCs w:val="24"/>
+        </w:rPr>
         <w:t xml:space="preserve"> </w:t>
       </w:r>
       <w:r>
-        <w:rPr/>
-        <w:t>Matplotlib</w:t>
+        <w:rPr>
+          <w:sz w:val="24"/>
+          <w:szCs w:val="24"/>
+        </w:rPr>
+        <w:t xml:space="preserve">“algorithms.py”; which fittingly </w:t>
+      </w:r>
+      <w:r>
+        <w:rPr>
+          <w:sz w:val="24"/>
+          <w:szCs w:val="24"/>
+        </w:rPr>
+        <w:t>sees</w:t>
+      </w:r>
+      <w:r>
+        <w:rPr>
+          <w:sz w:val="24"/>
+          <w:szCs w:val="24"/>
+        </w:rPr>
+        <w:t xml:space="preserve"> </w:t>
+      </w:r>
+      <w:r>
+        <w:rPr>
+          <w:sz w:val="24"/>
+          <w:szCs w:val="24"/>
+        </w:rPr>
+        <w:t>implementation of</w:t>
+      </w:r>
+      <w:r>
+        <w:rPr>
+          <w:sz w:val="24"/>
+          <w:szCs w:val="24"/>
+        </w:rPr>
+        <w:t xml:space="preserve"> the algorithms we use for data prediction and detecting anomalies/</w:t>
+      </w:r>
+      <w:r>
+        <w:rPr>
+          <w:sz w:val="24"/>
+          <w:szCs w:val="24"/>
+        </w:rPr>
+        <w:t xml:space="preserve">miscellaneous skews from the data trend; </w:t>
+      </w:r>
+      <w:r>
+        <w:rPr>
+          <w:sz w:val="24"/>
+          <w:szCs w:val="24"/>
+        </w:rPr>
+        <w:t>“DataCollection.py”, being responsible for making the API request and sending the data to “/data/</w:t>
+      </w:r>
+      <w:r>
+        <w:rPr>
+          <w:sz w:val="24"/>
+          <w:szCs w:val="24"/>
+        </w:rPr>
+        <w:t>climate_data.json</w:t>
+      </w:r>
+      <w:r>
+        <w:rPr>
+          <w:sz w:val="24"/>
+          <w:szCs w:val="24"/>
+        </w:rPr>
+        <w:t>”; “cli.py”, our command</w:t>
+      </w:r>
+      <w:r>
+        <w:rPr>
+          <w:sz w:val="24"/>
+          <w:szCs w:val="24"/>
+        </w:rPr>
+        <w:t>-</w:t>
+      </w:r>
+      <w:r>
+        <w:rPr>
+          <w:sz w:val="24"/>
+          <w:szCs w:val="24"/>
+        </w:rPr>
+        <w:t>line inter</w:t>
+      </w:r>
+      <w:r>
+        <w:rPr>
+          <w:sz w:val="24"/>
+          <w:szCs w:val="24"/>
+        </w:rPr>
+        <w:t xml:space="preserve">face, </w:t>
+      </w:r>
+      <w:r>
+        <w:rPr>
+          <w:sz w:val="24"/>
+          <w:szCs w:val="24"/>
+        </w:rPr>
+        <w:t xml:space="preserve">which </w:t>
+      </w:r>
+      <w:r>
+        <w:rPr>
+          <w:sz w:val="24"/>
+          <w:szCs w:val="24"/>
+        </w:rPr>
+        <w:t>parses command</w:t>
+      </w:r>
+      <w:r>
+        <w:rPr>
+          <w:sz w:val="24"/>
+          <w:szCs w:val="24"/>
+        </w:rPr>
+        <w:t>-</w:t>
+      </w:r>
+      <w:r>
+        <w:rPr>
+          <w:sz w:val="24"/>
+          <w:szCs w:val="24"/>
+        </w:rPr>
+        <w:t>line inputs and loads and processes the data in the aforementioned “</w:t>
+      </w:r>
+      <w:r>
+        <w:rPr>
+          <w:sz w:val="24"/>
+          <w:szCs w:val="24"/>
+        </w:rPr>
+        <w:t>climate_data</w:t>
+      </w:r>
+      <w:r>
+        <w:rPr>
+          <w:sz w:val="24"/>
+          <w:szCs w:val="24"/>
+        </w:rPr>
+        <w:t>”</w:t>
+      </w:r>
+      <w:r>
+        <w:rPr>
+          <w:sz w:val="24"/>
+          <w:szCs w:val="24"/>
+        </w:rPr>
+        <w:t>, alongside running the code for “visualizer.py” which interprets and displays the data in such called graphs.</w:t>
+      </w:r>
+      <w:r>
+        <w:rPr>
+          <w:sz w:val="24"/>
+          <w:szCs w:val="24"/>
+        </w:rPr>
+        <w:t xml:space="preserve"> Extra functionality is also included with </w:t>
+      </w:r>
+      <w:r>
+        <w:rPr>
+          <w:sz w:val="24"/>
+          <w:szCs w:val="24"/>
+        </w:rPr>
+        <w:t>the HTML</w:t>
+      </w:r>
+      <w:r>
+        <w:rPr>
+          <w:sz w:val="24"/>
+          <w:szCs w:val="24"/>
+        </w:rPr>
+        <w:t xml:space="preserve"> presentation</w:t>
+      </w:r>
+      <w:r>
+        <w:rPr>
+          <w:sz w:val="24"/>
+          <w:szCs w:val="24"/>
+        </w:rPr>
+        <w:t xml:space="preserve"> as an optional alternative to the</w:t>
+      </w:r>
+      <w:r>
+        <w:rPr>
+          <w:sz w:val="24"/>
+          <w:szCs w:val="24"/>
+        </w:rPr>
+        <w:t xml:space="preserve"> command-line interface,</w:t>
+      </w:r>
+      <w:r>
+        <w:rPr>
+          <w:sz w:val="24"/>
+          <w:szCs w:val="24"/>
+        </w:rPr>
+        <w:t xml:space="preserve"> </w:t>
+      </w:r>
+      <w:r>
+        <w:rPr>
+          <w:sz w:val="24"/>
+          <w:szCs w:val="24"/>
+        </w:rPr>
+        <w:t>displays</w:t>
+      </w:r>
+      <w:r>
+        <w:rPr>
+          <w:sz w:val="24"/>
+          <w:szCs w:val="24"/>
+        </w:rPr>
+        <w:t xml:space="preserve"> and navigation</w:t>
+      </w:r>
+      <w:r>
+        <w:rPr>
+          <w:sz w:val="24"/>
+          <w:szCs w:val="24"/>
+        </w:rPr>
+        <w:t xml:space="preserve"> </w:t>
+      </w:r>
+      <w:r>
+        <w:rPr>
+          <w:sz w:val="24"/>
+          <w:szCs w:val="24"/>
+        </w:rPr>
+        <w:t>were made</w:t>
+      </w:r>
+      <w:r>
+        <w:rPr>
+          <w:sz w:val="24"/>
+          <w:szCs w:val="24"/>
+        </w:rPr>
+        <w:t xml:space="preserve"> </w:t>
+      </w:r>
+      <w:r>
+        <w:rPr>
+          <w:sz w:val="24"/>
+          <w:szCs w:val="24"/>
+        </w:rPr>
+        <w:t>using Flask.</w:t>
       </w:r>
     </w:p>
     <w:p>
-      <w:pPr/>
-      <w:r>
-        <w:rPr/>
-        <w:t xml:space="preserve">Displaying the information was done </w:t>
-      </w:r>
-      <w:r>
-        <w:rPr/>
-        <w:t>utilizing</w:t>
-      </w:r>
-      <w:r>
-        <w:rPr/>
-        <w:t xml:space="preserve"> the varying graph </w:t>
-      </w:r>
-      <w:r>
-        <w:rPr/>
-        <w:t>functionalities</w:t>
-      </w:r>
-      <w:r>
-        <w:rPr/>
-        <w:t xml:space="preserve"> in the matplotlib library ...</w:t>
-      </w:r>
-      <w:r>
-        <w:rPr/>
-        <w:t xml:space="preserve"> </w:t>
-      </w:r>
+      <w:pPr>
+        <w:spacing w:before="0" w:beforeAutospacing="off"/>
+        <w:rPr>
+          <w:sz w:val="24"/>
+          <w:szCs w:val="24"/>
+        </w:rPr>
+      </w:pPr>
     </w:p>
     <w:p>
       <w:pPr>
-        <w:pStyle w:val="Heading3"/>
-        <w:rPr>
-          <w:i w:val="0"/>
-          <w:iCs w:val="0"/>
-        </w:rPr>
-      </w:pPr>
-      <w:r>
-        <w:rPr>
-          <w:i w:val="0"/>
-          <w:iCs w:val="0"/>
-        </w:rPr>
-        <w:t>Algorithms</w:t>
+        <w:pStyle w:val="Heading1"/>
+        <w:spacing w:before="0" w:beforeAutospacing="off"/>
+        <w:rPr>
+          <w:rFonts w:ascii="Calibri" w:hAnsi="Calibri" w:eastAsia="Calibri" w:cs="Calibri"/>
+          <w:sz w:val="24"/>
+          <w:szCs w:val="24"/>
+        </w:rPr>
+      </w:pPr>
+      <w:r>
+        <w:rPr>
+          <w:sz w:val="24"/>
+          <w:szCs w:val="24"/>
+        </w:rPr>
+        <w:t>Functionality</w:t>
+      </w:r>
+      <w:r>
+        <w:rPr>
+          <w:sz w:val="24"/>
+          <w:szCs w:val="24"/>
+        </w:rPr>
+        <w:t>/Algorithms</w:t>
       </w:r>
     </w:p>
     <w:p>
-      <w:r>
-        <w:rPr/>
-        <w:t xml:space="preserve">For algorithms for </w:t>
-      </w:r>
-      <w:r>
-        <w:rPr/>
-        <w:t>prediction,</w:t>
-      </w:r>
-      <w:r>
-        <w:rPr/>
-        <w:t xml:space="preserve"> we </w:t>
-      </w:r>
-      <w:r>
-        <w:rPr/>
+      <w:pPr>
+        <w:spacing w:before="0" w:beforeAutospacing="off"/>
+        <w:rPr>
+          <w:noProof/>
+          <w:sz w:val="24"/>
+          <w:szCs w:val="24"/>
+        </w:rPr>
+      </w:pPr>
+      <w:r>
+        <w:rPr>
+          <w:sz w:val="24"/>
+          <w:szCs w:val="24"/>
+        </w:rPr>
+        <w:t xml:space="preserve">It should be noted that because we chose to present the data in the same </w:t>
+      </w:r>
+      <w:r>
+        <w:rPr>
+          <w:sz w:val="24"/>
+          <w:szCs w:val="24"/>
+        </w:rPr>
+        <w:t>time frame</w:t>
+      </w:r>
+      <w:r>
+        <w:rPr>
+          <w:sz w:val="24"/>
+          <w:szCs w:val="24"/>
+        </w:rPr>
+        <w:t xml:space="preserve"> across different years, this would make other metadata </w:t>
+      </w:r>
+      <w:r>
+        <w:rPr>
+          <w:sz w:val="24"/>
+          <w:szCs w:val="24"/>
+        </w:rPr>
+        <w:t xml:space="preserve">ambiguous. Considering this, we only </w:t>
+      </w:r>
+      <w:r>
+        <w:rPr>
+          <w:sz w:val="24"/>
+          <w:szCs w:val="24"/>
+        </w:rPr>
         <w:t>utilized</w:t>
       </w:r>
       <w:r>
-        <w:rPr/>
-        <w:t xml:space="preserve"> the </w:t>
-      </w:r>
-      <w:r>
-        <w:rPr/>
-        <w:t>Sklearn’s</w:t>
-      </w:r>
-      <w:r>
-        <w:rPr/>
-        <w:t xml:space="preserve"> method “</w:t>
-      </w:r>
-      <w:r>
-        <w:rPr/>
-        <w:t>Linear</w:t>
-      </w:r>
-      <w:r>
-        <w:rPr/>
-        <w:t>R</w:t>
-      </w:r>
-      <w:r>
-        <w:rPr/>
-        <w:t>egression</w:t>
-      </w:r>
-      <w:r>
-        <w:rPr/>
-        <w:t>()</w:t>
-      </w:r>
-      <w:r>
-        <w:rPr/>
-        <w:t>”,</w:t>
-      </w:r>
-      <w:r>
-        <w:rPr/>
-        <w:t xml:space="preserve"> which simply makes a trend line per</w:t>
-      </w:r>
-      <w:r>
-        <w:rPr/>
-        <w:t xml:space="preserve"> the list we feed it. The motivations behind this ...</w:t>
-      </w:r>
-      <w:r>
-        <w:rPr/>
-        <w:t xml:space="preserve"> </w:t>
+        <w:rPr>
+          <w:sz w:val="24"/>
+          <w:szCs w:val="24"/>
+        </w:rPr>
+        <w:t xml:space="preserve"> the data elements that would be variable, the year and the day. For the sc</w:t>
+      </w:r>
+      <w:r>
+        <w:rPr>
+          <w:sz w:val="24"/>
+          <w:szCs w:val="24"/>
+        </w:rPr>
+        <w:t xml:space="preserve">atter plot for </w:t>
+      </w:r>
+      <w:r>
+        <w:rPr>
+          <w:sz w:val="24"/>
+          <w:szCs w:val="24"/>
+        </w:rPr>
+        <w:t>instance</w:t>
+      </w:r>
+      <w:r>
+        <w:rPr>
+          <w:sz w:val="24"/>
+          <w:szCs w:val="24"/>
+        </w:rPr>
+        <w:t>, because of this, representing these elements as a raw datetime object, led for weird uniform clusters along the x axis, as they would all translate to the month of august as a progr</w:t>
+      </w:r>
+      <w:r>
+        <w:rPr>
+          <w:sz w:val="24"/>
+          <w:szCs w:val="24"/>
+        </w:rPr>
+        <w:t>ession in the year, with gaps in</w:t>
+      </w:r>
+      <w:r>
+        <w:rPr>
+          <w:sz w:val="24"/>
+          <w:szCs w:val="24"/>
+        </w:rPr>
+        <w:t xml:space="preserve"> the</w:t>
+      </w:r>
+      <w:r>
+        <w:rPr>
+          <w:sz w:val="24"/>
+          <w:szCs w:val="24"/>
+        </w:rPr>
+        <w:t xml:space="preserve"> data </w:t>
+      </w:r>
+      <w:r>
+        <w:rPr>
+          <w:sz w:val="24"/>
+          <w:szCs w:val="24"/>
+        </w:rPr>
+        <w:t>between.</w:t>
+      </w:r>
+      <w:r>
+        <w:rPr>
+          <w:sz w:val="24"/>
+          <w:szCs w:val="24"/>
+        </w:rPr>
+        <w:t xml:space="preserve"> To resolve this, we opted to </w:t>
+      </w:r>
+      <w:r>
+        <w:rPr>
+          <w:sz w:val="24"/>
+          <w:szCs w:val="24"/>
+        </w:rPr>
+        <w:t>represent</w:t>
+      </w:r>
+      <w:r>
+        <w:rPr>
+          <w:sz w:val="24"/>
+          <w:szCs w:val="24"/>
+        </w:rPr>
+        <w:t xml:space="preserve"> the day as a floating-point </w:t>
+      </w:r>
+      <w:r>
+        <w:rPr>
+          <w:sz w:val="24"/>
+          <w:szCs w:val="24"/>
+        </w:rPr>
+        <w:t>variable, and incrementing in 1/31 (31 for each day of August)</w:t>
+      </w:r>
+      <w:r>
+        <w:rPr>
+          <w:sz w:val="24"/>
+          <w:szCs w:val="24"/>
+        </w:rPr>
+        <w:t xml:space="preserve"> with the whole number being the year</w:t>
+      </w:r>
+      <w:r>
+        <w:rPr>
+          <w:sz w:val="24"/>
+          <w:szCs w:val="24"/>
+        </w:rPr>
+        <w:t xml:space="preserve">. </w:t>
+      </w:r>
+      <w:r>
+        <w:rPr>
+          <w:sz w:val="24"/>
+          <w:szCs w:val="24"/>
+        </w:rPr>
+        <w:t>In doing this</w:t>
+      </w:r>
+      <w:r>
+        <w:rPr>
+          <w:sz w:val="24"/>
+          <w:szCs w:val="24"/>
+        </w:rPr>
+        <w:t>,</w:t>
+      </w:r>
+      <w:r>
+        <w:rPr>
+          <w:sz w:val="24"/>
+          <w:szCs w:val="24"/>
+        </w:rPr>
+        <w:t xml:space="preserve"> a day like </w:t>
+      </w:r>
+      <w:r>
+        <w:rPr>
+          <w:sz w:val="24"/>
+          <w:szCs w:val="24"/>
+        </w:rPr>
+        <w:t xml:space="preserve">2024, </w:t>
+      </w:r>
+      <w:r>
+        <w:rPr>
+          <w:sz w:val="24"/>
+          <w:szCs w:val="24"/>
+        </w:rPr>
+        <w:t>August 5</w:t>
+      </w:r>
+      <w:r>
+        <w:rPr>
+          <w:sz w:val="24"/>
+          <w:szCs w:val="24"/>
+          <w:vertAlign w:val="superscript"/>
+        </w:rPr>
+        <w:t>th</w:t>
+      </w:r>
+      <w:r>
+        <w:rPr>
+          <w:sz w:val="24"/>
+          <w:szCs w:val="24"/>
+        </w:rPr>
+        <w:t xml:space="preserve"> is represented as the number </w:t>
+      </w:r>
+      <w:r>
+        <w:rPr>
+          <w:sz w:val="24"/>
+          <w:szCs w:val="24"/>
+        </w:rPr>
+        <w:t xml:space="preserve">24.1613... or 24 + (5/31). This way </w:t>
+      </w:r>
+      <w:r>
+        <w:rPr>
+          <w:sz w:val="24"/>
+          <w:szCs w:val="24"/>
+        </w:rPr>
+        <w:t>the</w:t>
+      </w:r>
+      <w:r>
+        <w:rPr>
+          <w:sz w:val="24"/>
+          <w:szCs w:val="24"/>
+        </w:rPr>
+        <w:t xml:space="preserve"> data is nicely </w:t>
+      </w:r>
+      <w:r>
+        <w:rPr>
+          <w:sz w:val="24"/>
+          <w:szCs w:val="24"/>
+        </w:rPr>
+        <w:t>separated,</w:t>
+      </w:r>
+      <w:r>
+        <w:rPr>
+          <w:sz w:val="24"/>
+          <w:szCs w:val="24"/>
+        </w:rPr>
+        <w:t xml:space="preserve"> and we have x-axi</w:t>
+      </w:r>
+      <w:r>
+        <w:rPr>
+          <w:sz w:val="24"/>
+          <w:szCs w:val="24"/>
+        </w:rPr>
+        <w:t>s markers for the years 20,21,22, and so on.</w:t>
+      </w:r>
+      <w:r>
+        <w:rPr>
+          <w:sz w:val="24"/>
+          <w:szCs w:val="24"/>
+        </w:rPr>
+        <w:t xml:space="preserve"> The y-axis is only changed in that we normalized the data </w:t>
+      </w:r>
+      <w:bookmarkStart w:name="_Int_g8RT6lmu" w:id="501835045"/>
+      <w:r>
+        <w:rPr>
+          <w:sz w:val="24"/>
+          <w:szCs w:val="24"/>
+        </w:rPr>
+        <w:t>for the amount of</w:t>
+      </w:r>
+      <w:bookmarkEnd w:id="501835045"/>
+      <w:r>
+        <w:rPr>
+          <w:sz w:val="24"/>
+          <w:szCs w:val="24"/>
+        </w:rPr>
+        <w:t xml:space="preserve"> precipitation, and this value is represented in this axis.</w:t>
       </w:r>
     </w:p>
     <w:p>
       <w:pPr>
-        <w:pStyle w:val="Bibliography"/>
-        <w:suppressLineNumbers w:val="0"/>
-        <w:bidi w:val="0"/>
-        <w:spacing w:before="0" w:beforeAutospacing="off" w:after="0" w:afterAutospacing="off" w:line="480" w:lineRule="auto"/>
-        <w:ind w:left="720" w:right="0" w:hanging="720"/>
-        <w:jc w:val="left"/>
-      </w:pPr>
+        <w:spacing w:before="0" w:beforeAutospacing="off"/>
+        <w:rPr>
+          <w:sz w:val="24"/>
+          <w:szCs w:val="24"/>
+        </w:rPr>
+      </w:pPr>
+      <w:r>
+        <w:rPr>
+          <w:sz w:val="24"/>
+          <w:szCs w:val="24"/>
+        </w:rPr>
+        <w:t xml:space="preserve">For </w:t>
+      </w:r>
+      <w:r>
+        <w:rPr>
+          <w:sz w:val="24"/>
+          <w:szCs w:val="24"/>
+        </w:rPr>
+        <w:t xml:space="preserve">prediction, we opted to use the built in </w:t>
+      </w:r>
+      <w:r>
+        <w:rPr>
+          <w:sz w:val="24"/>
+          <w:szCs w:val="24"/>
+        </w:rPr>
+        <w:t>linearRegression</w:t>
+      </w:r>
+      <w:r>
+        <w:rPr>
+          <w:sz w:val="24"/>
+          <w:szCs w:val="24"/>
+        </w:rPr>
+        <w:t xml:space="preserve">() method in </w:t>
+      </w:r>
+      <w:r>
+        <w:rPr>
+          <w:sz w:val="24"/>
+          <w:szCs w:val="24"/>
+        </w:rPr>
+        <w:t>sklearn</w:t>
+      </w:r>
+      <w:r>
+        <w:rPr>
+          <w:sz w:val="24"/>
+          <w:szCs w:val="24"/>
+        </w:rPr>
+        <w:t>. It is easy to grasp conceptually over implementing our own prediction method and it intuitive.</w:t>
+      </w:r>
+      <w:r>
+        <w:rPr>
+          <w:sz w:val="24"/>
+          <w:szCs w:val="24"/>
+        </w:rPr>
+        <w:t xml:space="preserve"> The </w:t>
+      </w:r>
+      <w:r>
+        <w:rPr>
+          <w:sz w:val="24"/>
+          <w:szCs w:val="24"/>
+        </w:rPr>
+        <w:t>linearRegression</w:t>
+      </w:r>
+      <w:r>
+        <w:rPr>
+          <w:sz w:val="24"/>
+          <w:szCs w:val="24"/>
+        </w:rPr>
+        <w:t xml:space="preserve"> just calculates a slope over a set of data, and we feel that this would </w:t>
+      </w:r>
+      <w:r>
+        <w:rPr>
+          <w:sz w:val="24"/>
+          <w:szCs w:val="24"/>
+        </w:rPr>
+        <w:t>reflect</w:t>
+      </w:r>
+      <w:r>
+        <w:rPr>
+          <w:sz w:val="24"/>
+          <w:szCs w:val="24"/>
+        </w:rPr>
+        <w:t xml:space="preserve"> a strong enough </w:t>
+      </w:r>
+      <w:r>
+        <w:rPr>
+          <w:sz w:val="24"/>
+          <w:szCs w:val="24"/>
+        </w:rPr>
+        <w:t>predication</w:t>
+      </w:r>
+      <w:r>
+        <w:rPr>
+          <w:sz w:val="24"/>
+          <w:szCs w:val="24"/>
+        </w:rPr>
+        <w:t xml:space="preserve"> with reasonable margins of error for </w:t>
+      </w:r>
+      <w:r>
+        <w:rPr>
+          <w:sz w:val="24"/>
+          <w:szCs w:val="24"/>
+        </w:rPr>
+        <w:t>determining</w:t>
+      </w:r>
+      <w:r>
+        <w:rPr>
+          <w:sz w:val="24"/>
+          <w:szCs w:val="24"/>
+        </w:rPr>
+        <w:t xml:space="preserve"> </w:t>
+      </w:r>
+      <w:r>
+        <w:rPr>
+          <w:sz w:val="24"/>
+          <w:szCs w:val="24"/>
+        </w:rPr>
+        <w:t xml:space="preserve">future </w:t>
+      </w:r>
+      <w:r>
+        <w:rPr>
+          <w:sz w:val="24"/>
+          <w:szCs w:val="24"/>
+        </w:rPr>
+        <w:t>precipitation</w:t>
+      </w:r>
+      <w:r>
+        <w:rPr>
+          <w:sz w:val="24"/>
+          <w:szCs w:val="24"/>
+        </w:rPr>
+        <w:t xml:space="preserve"> of years post 2024, as it relates to the trends found in our sample size.</w:t>
+      </w:r>
+      <w:r>
+        <w:rPr>
+          <w:sz w:val="24"/>
+          <w:szCs w:val="24"/>
+        </w:rPr>
+        <w:t xml:space="preserve"> This is the easiest way to capture potential climate change increases.</w:t>
+      </w:r>
     </w:p>
     <w:p>
       <w:pPr>
-        <w:rPr>
-          <w:noProof/>
-        </w:rPr>
-      </w:pPr>
+        <w:spacing w:before="0" w:beforeAutospacing="off"/>
+        <w:rPr>
+          <w:sz w:val="24"/>
+          <w:szCs w:val="24"/>
+        </w:rPr>
+      </w:pPr>
+      <w:r>
+        <w:rPr>
+          <w:sz w:val="24"/>
+          <w:szCs w:val="24"/>
+        </w:rPr>
+        <w:t>Detecting anomalies, ....</w:t>
+      </w:r>
     </w:p>
     <w:p>
       <w:pPr>
-        <w:rPr>
-          <w:noProof/>
-        </w:rPr>
-      </w:pPr>
+        <w:spacing w:before="0" w:beforeAutospacing="off"/>
+        <w:rPr>
+          <w:sz w:val="24"/>
+          <w:szCs w:val="24"/>
+        </w:rPr>
+      </w:pPr>
+      <w:r>
+        <w:rPr>
+          <w:sz w:val="24"/>
+          <w:szCs w:val="24"/>
+        </w:rPr>
+        <w:t>Random clustering, ....</w:t>
+      </w:r>
     </w:p>
     <w:p>
       <w:pPr>
-        <w:rPr>
-          <w:noProof/>
-        </w:rPr>
-      </w:pPr>
+        <w:spacing w:before="0" w:beforeAutospacing="off"/>
+        <w:rPr>
+          <w:sz w:val="24"/>
+          <w:szCs w:val="24"/>
+        </w:rPr>
+      </w:pPr>
+      <w:r>
+        <w:rPr>
+          <w:sz w:val="24"/>
+          <w:szCs w:val="24"/>
+        </w:rPr>
+        <w:t>Custom machine learning algorithm</w:t>
+      </w:r>
+      <w:r>
+        <w:rPr>
+          <w:sz w:val="24"/>
+          <w:szCs w:val="24"/>
+        </w:rPr>
+        <w:t>, ...</w:t>
+      </w:r>
     </w:p>
     <w:p>
       <w:pPr>
-        <w:rPr>
-          <w:noProof/>
-        </w:rPr>
-      </w:pPr>
+        <w:spacing w:before="0" w:beforeAutospacing="off"/>
+        <w:rPr>
+          <w:sz w:val="24"/>
+          <w:szCs w:val="24"/>
+        </w:rPr>
+      </w:pPr>
+      <w:r>
+        <w:rPr>
+          <w:sz w:val="24"/>
+          <w:szCs w:val="24"/>
+        </w:rPr>
+        <w:t>“2. Innovative Algorithms (15 points)</w:t>
+      </w:r>
+      <w:r>
+        <w:br/>
+      </w:r>
+      <w:r>
+        <w:rPr>
+          <w:sz w:val="24"/>
+          <w:szCs w:val="24"/>
+        </w:rPr>
+        <w:t>- Develop a custom machine learning algorithm to predict future trends of climate parameters</w:t>
+      </w:r>
+      <w:r>
+        <w:br/>
+      </w:r>
+      <w:r>
+        <w:rPr>
+          <w:sz w:val="24"/>
+          <w:szCs w:val="24"/>
+        </w:rPr>
+        <w:t>(</w:t>
+      </w:r>
+      <w:r>
+        <w:rPr>
+          <w:sz w:val="24"/>
+          <w:szCs w:val="24"/>
+        </w:rPr>
+        <w:t>e.g.</w:t>
+      </w:r>
+      <w:r>
+        <w:rPr>
+          <w:sz w:val="24"/>
+          <w:szCs w:val="24"/>
+        </w:rPr>
+        <w:t xml:space="preserve"> temperature, precipitation </w:t>
+      </w:r>
+      <w:r>
+        <w:rPr>
+          <w:sz w:val="24"/>
+          <w:szCs w:val="24"/>
+        </w:rPr>
+        <w:t>etc</w:t>
+      </w:r>
+      <w:r>
+        <w:rPr>
+          <w:sz w:val="24"/>
+          <w:szCs w:val="24"/>
+        </w:rPr>
+        <w:t>)</w:t>
+      </w:r>
+      <w:r>
+        <w:br/>
+      </w:r>
+      <w:r>
+        <w:rPr>
+          <w:sz w:val="24"/>
+          <w:szCs w:val="24"/>
+        </w:rPr>
+        <w:t>- Implement a novel clustering algorithm to group regions with similar climate patterns</w:t>
+      </w:r>
+      <w:r>
+        <w:br/>
+      </w:r>
+      <w:r>
+        <w:rPr>
+          <w:sz w:val="24"/>
+          <w:szCs w:val="24"/>
+        </w:rPr>
+        <w:t>- Create a time series analysis algorithm to detect anomalies in climate data”</w:t>
+      </w:r>
     </w:p>
     <w:p>
       <w:pPr>
+        <w:spacing w:before="0" w:beforeAutospacing="off"/>
+        <w:rPr>
+          <w:noProof/>
+          <w:sz w:val="24"/>
+          <w:szCs w:val="24"/>
+        </w:rPr>
+      </w:pPr>
+    </w:p>
+    <w:p>
+      <w:pPr>
+        <w:spacing w:before="0" w:beforeAutospacing="off"/>
+        <w:rPr>
+          <w:noProof/>
+          <w:sz w:val="24"/>
+          <w:szCs w:val="24"/>
+        </w:rPr>
+      </w:pPr>
+    </w:p>
+    <w:p>
+      <w:pPr>
+        <w:spacing w:before="0" w:beforeAutospacing="off"/>
         <w:rPr>
           <w:noProof/>
           <w:color w:val="000000" w:themeColor="text2"/>
+          <w:sz w:val="24"/>
+          <w:szCs w:val="24"/>
         </w:rPr>
       </w:pPr>
     </w:p>
     <w:p>
       <w:pPr>
+        <w:spacing w:before="0" w:beforeAutospacing="off"/>
         <w:rPr>
           <w:noProof/>
           <w:color w:val="000000" w:themeColor="text2"/>
+          <w:sz w:val="24"/>
+          <w:szCs w:val="24"/>
         </w:rPr>
       </w:pPr>
     </w:p>
     <w:p>
       <w:pPr>
+        <w:spacing w:before="0" w:beforeAutospacing="off"/>
         <w:rPr>
           <w:noProof/>
           <w:color w:val="000000" w:themeColor="text2"/>
+          <w:sz w:val="24"/>
+          <w:szCs w:val="24"/>
         </w:rPr>
       </w:pPr>
     </w:p>
     <w:p>
       <w:pPr>
+        <w:spacing w:before="0" w:beforeAutospacing="off"/>
         <w:rPr>
           <w:noProof/>
           <w:color w:val="000000" w:themeColor="text2"/>
+          <w:sz w:val="24"/>
+          <w:szCs w:val="24"/>
         </w:rPr>
       </w:pPr>
     </w:p>
     <w:p>
       <w:pPr>
+        <w:spacing w:before="0" w:beforeAutospacing="off"/>
         <w:rPr>
           <w:noProof/>
           <w:color w:val="000000" w:themeColor="text2"/>
+          <w:sz w:val="24"/>
+          <w:szCs w:val="24"/>
         </w:rPr>
       </w:pPr>
     </w:p>
     <w:p>
       <w:pPr>
+        <w:spacing w:before="0" w:beforeAutospacing="off"/>
         <w:rPr>
           <w:noProof/>
           <w:color w:val="000000" w:themeColor="text2"/>
+          <w:sz w:val="24"/>
+          <w:szCs w:val="24"/>
         </w:rPr>
       </w:pPr>
     </w:p>
     <w:p>
       <w:pPr>
+        <w:spacing w:before="0" w:beforeAutospacing="off"/>
         <w:rPr>
           <w:noProof/>
           <w:color w:val="000000" w:themeColor="text2"/>
+          <w:sz w:val="24"/>
+          <w:szCs w:val="24"/>
         </w:rPr>
       </w:pPr>
     </w:p>
     <w:p>
       <w:pPr>
+        <w:spacing w:before="0" w:beforeAutospacing="off"/>
         <w:rPr>
           <w:noProof/>
           <w:color w:val="000000" w:themeColor="text2"/>
+          <w:sz w:val="24"/>
+          <w:szCs w:val="24"/>
         </w:rPr>
       </w:pPr>
     </w:p>
     <w:p>
       <w:pPr>
+        <w:spacing w:before="0" w:beforeAutospacing="off"/>
         <w:rPr>
           <w:noProof/>
           <w:color w:val="000000" w:themeColor="text2"/>
+          <w:sz w:val="24"/>
+          <w:szCs w:val="24"/>
         </w:rPr>
       </w:pPr>
     </w:p>
     <w:p>
       <w:pPr>
+        <w:spacing w:before="0" w:beforeAutospacing="off"/>
         <w:rPr>
           <w:noProof/>
           <w:color w:val="000000" w:themeColor="text2"/>
+          <w:sz w:val="24"/>
+          <w:szCs w:val="24"/>
         </w:rPr>
       </w:pPr>
     </w:p>
     <w:p>
       <w:pPr>
+        <w:spacing w:before="0" w:beforeAutospacing="off"/>
         <w:rPr>
           <w:noProof/>
           <w:color w:val="000000" w:themeColor="text2"/>
+          <w:sz w:val="24"/>
+          <w:szCs w:val="24"/>
         </w:rPr>
       </w:pPr>
     </w:p>
@@ -745,26 +1445,26 @@
         </w:rPr>
       </w:pPr>
     </w:p>
-    <w:p w14:noSpellErr="1">
+    <w:p>
       <w:pPr>
         <w:pStyle w:val="TableFigure"/>
         <w:spacing w:after="160"/>
         <w:rPr>
-          <w:rFonts w:eastAsia="Calibri" w:cs="Calibri" w:cstheme="minorAscii"/>
-          <w:i w:val="1"/>
-          <w:iCs w:val="1"/>
+          <w:rFonts w:eastAsia="Calibri"/>
+          <w:i/>
+          <w:iCs/>
           <w:noProof/>
           <w:color w:val="000000" w:themeColor="text2"/>
         </w:rPr>
       </w:pPr>
     </w:p>
     <w:sectPr>
-      <w:headerReference w:type="even" r:id="rId8"/>
-      <w:headerReference w:type="default" r:id="rId9"/>
-      <w:footerReference w:type="even" r:id="rId10"/>
-      <w:footerReference w:type="default" r:id="rId11"/>
-      <w:headerReference w:type="first" r:id="rId12"/>
-      <w:footerReference w:type="first" r:id="rId13"/>
+      <w:headerReference w:type="even" r:id="rId10"/>
+      <w:headerReference w:type="default" r:id="rId11"/>
+      <w:footerReference w:type="even" r:id="rId12"/>
+      <w:footerReference w:type="default" r:id="rId13"/>
+      <w:headerReference w:type="first" r:id="rId14"/>
+      <w:footerReference w:type="first" r:id="rId15"/>
       <w:footnotePr>
         <w:pos w:val="beneathText"/>
       </w:footnotePr>
@@ -780,7 +1480,7 @@
 </file>
 
 <file path=word/endnotes.xml><?xml version="1.0" encoding="utf-8"?>
-<w:endnotes xmlns:wpc="http://schemas.microsoft.com/office/word/2010/wordprocessingCanvas" xmlns:cx="http://schemas.microsoft.com/office/drawing/2014/chartex" xmlns:cx1="http://schemas.microsoft.com/office/drawing/2015/9/8/chartex" xmlns:cx2="http://schemas.microsoft.com/office/drawing/2015/10/21/chartex" xmlns:cx3="http://schemas.microsoft.com/office/drawing/2016/5/9/chartex" xmlns:cx4="http://schemas.microsoft.com/office/drawing/2016/5/10/chartex" xmlns:cx5="http://schemas.microsoft.com/office/drawing/2016/5/11/chartex" xmlns:cx6="http://schemas.microsoft.com/office/drawing/2016/5/12/chartex" xmlns:cx7="http://schemas.microsoft.com/office/drawing/2016/5/13/chartex" xmlns:cx8="http://schemas.microsoft.com/office/drawing/2016/5/14/chartex" xmlns:mc="http://schemas.openxmlformats.org/markup-compatibility/2006" xmlns:aink="http://schemas.microsoft.com/office/drawing/2016/ink" xmlns:am3d="http://schemas.microsoft.com/office/drawing/2017/model3d" xmlns:o="urn:schemas-microsoft-com:office:office" xmlns:oel="http://schemas.microsoft.com/office/2019/extlst" xmlns:r="http://schemas.openxmlformats.org/officeDocument/2006/relationships" xmlns:m="http://schemas.openxmlformats.org/officeDocument/2006/math" xmlns:v="urn:schemas-microsoft-com:vml" xmlns:wp14="http://schemas.microsoft.com/office/word/2010/wordprocessingDrawing" xmlns:wp="http://schemas.openxmlformats.org/drawingml/2006/wordprocessingDrawing" xmlns:w10="urn:schemas-microsoft-com:office:word" xmlns:w="http://schemas.openxmlformats.org/wordprocessingml/2006/main" xmlns:w14="http://schemas.microsoft.com/office/word/2010/wordml" xmlns:w15="http://schemas.microsoft.com/office/word/2012/wordml" xmlns:w16cex="http://schemas.microsoft.com/office/word/2018/wordml/cex" xmlns:w16cid="http://schemas.microsoft.com/office/word/2016/wordml/cid" xmlns:w16="http://schemas.microsoft.com/office/word/2018/wordml" xmlns:w16du="http://schemas.microsoft.com/office/word/2023/wordml/word16du" xmlns:w16sdtdh="http://schemas.microsoft.com/office/word/2020/wordml/sdtdatahash" xmlns:w16se="http://schemas.microsoft.com/office/word/2015/wordml/symex" xmlns:wpg="http://schemas.microsoft.com/office/word/2010/wordprocessingGroup" xmlns:wpi="http://schemas.microsoft.com/office/word/2010/wordprocessingInk" xmlns:wne="http://schemas.microsoft.com/office/word/2006/wordml" xmlns:wps="http://schemas.microsoft.com/office/word/2010/wordprocessingShape" xmlns:w16sdtfl="http://schemas.microsoft.com/office/word/2024/wordml/sdtformatlock" mc:Ignorable="w14 w15 w16se w16cid w16 w16cex w16sdtdh wp14 w16sdtfl">
+<w:endnotes xmlns:wpc="http://schemas.microsoft.com/office/word/2010/wordprocessingCanvas" xmlns:cx="http://schemas.microsoft.com/office/drawing/2014/chartex" xmlns:cx1="http://schemas.microsoft.com/office/drawing/2015/9/8/chartex" xmlns:cx2="http://schemas.microsoft.com/office/drawing/2015/10/21/chartex" xmlns:cx3="http://schemas.microsoft.com/office/drawing/2016/5/9/chartex" xmlns:cx4="http://schemas.microsoft.com/office/drawing/2016/5/10/chartex" xmlns:cx5="http://schemas.microsoft.com/office/drawing/2016/5/11/chartex" xmlns:cx6="http://schemas.microsoft.com/office/drawing/2016/5/12/chartex" xmlns:cx7="http://schemas.microsoft.com/office/drawing/2016/5/13/chartex" xmlns:cx8="http://schemas.microsoft.com/office/drawing/2016/5/14/chartex" xmlns:mc="http://schemas.openxmlformats.org/markup-compatibility/2006" xmlns:aink="http://schemas.microsoft.com/office/drawing/2016/ink" xmlns:am3d="http://schemas.microsoft.com/office/drawing/2017/model3d" xmlns:o="urn:schemas-microsoft-com:office:office" xmlns:oel="http://schemas.microsoft.com/office/2019/extlst" xmlns:r="http://schemas.openxmlformats.org/officeDocument/2006/relationships" xmlns:m="http://schemas.openxmlformats.org/officeDocument/2006/math" xmlns:v="urn:schemas-microsoft-com:vml" xmlns:wp14="http://schemas.microsoft.com/office/word/2010/wordprocessingDrawing" xmlns:wp="http://schemas.openxmlformats.org/drawingml/2006/wordprocessingDrawing" xmlns:w10="urn:schemas-microsoft-com:office:word" xmlns:w="http://schemas.openxmlformats.org/wordprocessingml/2006/main" xmlns:w14="http://schemas.microsoft.com/office/word/2010/wordml" xmlns:w15="http://schemas.microsoft.com/office/word/2012/wordml" xmlns:w16cex="http://schemas.microsoft.com/office/word/2018/wordml/cex" xmlns:w16cid="http://schemas.microsoft.com/office/word/2016/wordml/cid" xmlns:w16="http://schemas.microsoft.com/office/word/2018/wordml" xmlns:w16du="http://schemas.microsoft.com/office/word/2023/wordml/word16du" xmlns:w16sdtdh="http://schemas.microsoft.com/office/word/2020/wordml/sdtdatahash" xmlns:w16sdtfl="http://schemas.microsoft.com/office/word/2024/wordml/sdtformatlock" xmlns:w16se="http://schemas.microsoft.com/office/word/2015/wordml/symex" xmlns:wpg="http://schemas.microsoft.com/office/word/2010/wordprocessingGroup" xmlns:wpi="http://schemas.microsoft.com/office/word/2010/wordprocessingInk" xmlns:wne="http://schemas.microsoft.com/office/word/2006/wordml" xmlns:wps="http://schemas.microsoft.com/office/word/2010/wordprocessingShape" mc:Ignorable="w14 w15 w16se w16cid w16 w16cex w16sdtdh w16sdtfl w16du wp14">
   <w:endnote w:type="separator" w:id="-1">
     <w:p>
       <w:pPr>
@@ -806,56 +1506,8 @@
 </w:endnotes>
 </file>
 
-<file path=word/fontTable2.xml><?xml version="1.0" encoding="utf-8"?>
-<w:fonts xmlns:mc="http://schemas.openxmlformats.org/markup-compatibility/2006" xmlns:r="http://schemas.openxmlformats.org/officeDocument/2006/relationships" xmlns:w="http://schemas.openxmlformats.org/wordprocessingml/2006/main" xmlns:w14="http://schemas.microsoft.com/office/word/2010/wordml" xmlns:w15="http://schemas.microsoft.com/office/word/2012/wordml" xmlns:w16cex="http://schemas.microsoft.com/office/word/2018/wordml/cex" xmlns:w16cid="http://schemas.microsoft.com/office/word/2016/wordml/cid" xmlns:w16="http://schemas.microsoft.com/office/word/2018/wordml" xmlns:w16sdtdh="http://schemas.microsoft.com/office/word/2020/wordml/sdtdatahash" xmlns:w16se="http://schemas.microsoft.com/office/word/2015/wordml/symex" xmlns:wp14="http://schemas.microsoft.com/office/word/2010/wordprocessingDrawing" xmlns:w16sdtfl="http://schemas.microsoft.com/office/word/2024/wordml/sdtformatlock" mc:Ignorable="w14 w15 w16se w16cid w16 w16cex w16sdtdh wp14 w16sdtfl">
-  <w:font w:name="Symbol">
-    <w:panose1 w:val="05050102010706020507"/>
-    <w:charset w:val="02"/>
-    <w:family w:val="roman"/>
-    <w:pitch w:val="variable"/>
-    <w:sig w:usb0="00000000" w:usb1="10000000" w:usb2="00000000" w:usb3="00000000" w:csb0="80000000" w:csb1="00000000"/>
-  </w:font>
-  <w:font w:name="Times New Roman">
-    <w:panose1 w:val="02020603050405020304"/>
-    <w:charset w:val="00"/>
-    <w:family w:val="roman"/>
-    <w:pitch w:val="variable"/>
-    <w:sig w:usb0="E0002EFF" w:usb1="C000785B" w:usb2="00000009" w:usb3="00000000" w:csb0="000001FF" w:csb1="00000000"/>
-  </w:font>
-  <w:font w:name="Calibri">
-    <w:panose1 w:val="020F0502020204030204"/>
-    <w:charset w:val="00"/>
-    <w:family w:val="swiss"/>
-    <w:pitch w:val="variable"/>
-    <w:sig w:usb0="E4002EFF" w:usb1="C000247B" w:usb2="00000009" w:usb3="00000000" w:csb0="000001FF" w:csb1="00000000"/>
-  </w:font>
-  <w:font w:name="SimSun">
-    <w:altName w:val="宋体"/>
-    <w:panose1 w:val="02010600030101010101"/>
-    <w:charset w:val="86"/>
-    <w:family w:val="auto"/>
-    <w:pitch w:val="variable"/>
-    <w:sig w:usb0="00000003" w:usb1="288F0000" w:usb2="00000016" w:usb3="00000000" w:csb0="00040001" w:csb1="00000000"/>
-  </w:font>
-  <w:font w:name="Segoe UI">
-    <w:panose1 w:val="020B0502040204020203"/>
-    <w:charset w:val="00"/>
-    <w:family w:val="swiss"/>
-    <w:pitch w:val="variable"/>
-    <w:sig w:usb0="E4002EFF" w:usb1="C000E47F" w:usb2="00000009" w:usb3="00000000" w:csb0="000001FF" w:csb1="00000000"/>
-  </w:font>
-  <w:font w:name="Consolas">
-    <w:panose1 w:val="020B0609020204030204"/>
-    <w:charset w:val="00"/>
-    <w:family w:val="modern"/>
-    <w:pitch w:val="fixed"/>
-    <w:sig w:usb0="E00006FF" w:usb1="0000FCFF" w:usb2="00000001" w:usb3="00000000" w:csb0="0000019F" w:csb1="00000000"/>
-  </w:font>
-</w:fonts>
-</file>
-
-<file path=word/footer13.xml><?xml version="1.0" encoding="utf-8"?>
-<w:ftr xmlns:wpc="http://schemas.microsoft.com/office/word/2010/wordprocessingCanvas" xmlns:cx="http://schemas.microsoft.com/office/drawing/2014/chartex" xmlns:cx1="http://schemas.microsoft.com/office/drawing/2015/9/8/chartex" xmlns:cx2="http://schemas.microsoft.com/office/drawing/2015/10/21/chartex" xmlns:cx3="http://schemas.microsoft.com/office/drawing/2016/5/9/chartex" xmlns:cx4="http://schemas.microsoft.com/office/drawing/2016/5/10/chartex" xmlns:cx5="http://schemas.microsoft.com/office/drawing/2016/5/11/chartex" xmlns:cx6="http://schemas.microsoft.com/office/drawing/2016/5/12/chartex" xmlns:cx7="http://schemas.microsoft.com/office/drawing/2016/5/13/chartex" xmlns:cx8="http://schemas.microsoft.com/office/drawing/2016/5/14/chartex" xmlns:mc="http://schemas.openxmlformats.org/markup-compatibility/2006" xmlns:aink="http://schemas.microsoft.com/office/drawing/2016/ink" xmlns:am3d="http://schemas.microsoft.com/office/drawing/2017/model3d" xmlns:o="urn:schemas-microsoft-com:office:office" xmlns:oel="http://schemas.microsoft.com/office/2019/extlst" xmlns:r="http://schemas.openxmlformats.org/officeDocument/2006/relationships" xmlns:m="http://schemas.openxmlformats.org/officeDocument/2006/math" xmlns:v="urn:schemas-microsoft-com:vml" xmlns:wp14="http://schemas.microsoft.com/office/word/2010/wordprocessingDrawing" xmlns:wp="http://schemas.openxmlformats.org/drawingml/2006/wordprocessingDrawing" xmlns:w10="urn:schemas-microsoft-com:office:word" xmlns:w="http://schemas.openxmlformats.org/wordprocessingml/2006/main" xmlns:w14="http://schemas.microsoft.com/office/word/2010/wordml" xmlns:w15="http://schemas.microsoft.com/office/word/2012/wordml" xmlns:w16cex="http://schemas.microsoft.com/office/word/2018/wordml/cex" xmlns:w16cid="http://schemas.microsoft.com/office/word/2016/wordml/cid" xmlns:w16="http://schemas.microsoft.com/office/word/2018/wordml" xmlns:w16du="http://schemas.microsoft.com/office/word/2023/wordml/word16du" xmlns:w16sdtdh="http://schemas.microsoft.com/office/word/2020/wordml/sdtdatahash" xmlns:w16se="http://schemas.microsoft.com/office/word/2015/wordml/symex" xmlns:wpg="http://schemas.microsoft.com/office/word/2010/wordprocessingGroup" xmlns:wpi="http://schemas.microsoft.com/office/word/2010/wordprocessingInk" xmlns:wne="http://schemas.microsoft.com/office/word/2006/wordml" xmlns:wps="http://schemas.microsoft.com/office/word/2010/wordprocessingShape" xmlns:w16sdtfl="http://schemas.microsoft.com/office/word/2024/wordml/sdtformatlock" mc:Ignorable="w14 w15 w16se w16cid w16 w16cex w16sdtdh wp14 w16sdtfl">
+<file path=word/footer1.xml><?xml version="1.0" encoding="utf-8"?>
+<w:ftr xmlns:wpc="http://schemas.microsoft.com/office/word/2010/wordprocessingCanvas" xmlns:cx="http://schemas.microsoft.com/office/drawing/2014/chartex" xmlns:cx1="http://schemas.microsoft.com/office/drawing/2015/9/8/chartex" xmlns:cx2="http://schemas.microsoft.com/office/drawing/2015/10/21/chartex" xmlns:cx3="http://schemas.microsoft.com/office/drawing/2016/5/9/chartex" xmlns:cx4="http://schemas.microsoft.com/office/drawing/2016/5/10/chartex" xmlns:cx5="http://schemas.microsoft.com/office/drawing/2016/5/11/chartex" xmlns:cx6="http://schemas.microsoft.com/office/drawing/2016/5/12/chartex" xmlns:cx7="http://schemas.microsoft.com/office/drawing/2016/5/13/chartex" xmlns:cx8="http://schemas.microsoft.com/office/drawing/2016/5/14/chartex" xmlns:mc="http://schemas.openxmlformats.org/markup-compatibility/2006" xmlns:aink="http://schemas.microsoft.com/office/drawing/2016/ink" xmlns:am3d="http://schemas.microsoft.com/office/drawing/2017/model3d" xmlns:o="urn:schemas-microsoft-com:office:office" xmlns:oel="http://schemas.microsoft.com/office/2019/extlst" xmlns:r="http://schemas.openxmlformats.org/officeDocument/2006/relationships" xmlns:m="http://schemas.openxmlformats.org/officeDocument/2006/math" xmlns:v="urn:schemas-microsoft-com:vml" xmlns:wp14="http://schemas.microsoft.com/office/word/2010/wordprocessingDrawing" xmlns:wp="http://schemas.openxmlformats.org/drawingml/2006/wordprocessingDrawing" xmlns:w10="urn:schemas-microsoft-com:office:word" xmlns:w="http://schemas.openxmlformats.org/wordprocessingml/2006/main" xmlns:w14="http://schemas.microsoft.com/office/word/2010/wordml" xmlns:w15="http://schemas.microsoft.com/office/word/2012/wordml" xmlns:w16cex="http://schemas.microsoft.com/office/word/2018/wordml/cex" xmlns:w16cid="http://schemas.microsoft.com/office/word/2016/wordml/cid" xmlns:w16="http://schemas.microsoft.com/office/word/2018/wordml" xmlns:w16du="http://schemas.microsoft.com/office/word/2023/wordml/word16du" xmlns:w16sdtdh="http://schemas.microsoft.com/office/word/2020/wordml/sdtdatahash" xmlns:w16sdtfl="http://schemas.microsoft.com/office/word/2024/wordml/sdtformatlock" xmlns:w16se="http://schemas.microsoft.com/office/word/2015/wordml/symex" xmlns:wpg="http://schemas.microsoft.com/office/word/2010/wordprocessingGroup" xmlns:wpi="http://schemas.microsoft.com/office/word/2010/wordprocessingInk" xmlns:wne="http://schemas.microsoft.com/office/word/2006/wordml" xmlns:wps="http://schemas.microsoft.com/office/word/2010/wordprocessingShape" mc:Ignorable="w14 w15 w16se w16cid w16 w16cex w16sdtdh w16sdtfl w16du wp14">
   <w:p>
     <w:pPr>
       <w:pStyle w:val="Footer"/>
@@ -864,8 +1516,8 @@
 </w:ftr>
 </file>
 
-<file path=word/footer22.xml><?xml version="1.0" encoding="utf-8"?>
-<w:ftr xmlns:wpc="http://schemas.microsoft.com/office/word/2010/wordprocessingCanvas" xmlns:cx="http://schemas.microsoft.com/office/drawing/2014/chartex" xmlns:cx1="http://schemas.microsoft.com/office/drawing/2015/9/8/chartex" xmlns:cx2="http://schemas.microsoft.com/office/drawing/2015/10/21/chartex" xmlns:cx3="http://schemas.microsoft.com/office/drawing/2016/5/9/chartex" xmlns:cx4="http://schemas.microsoft.com/office/drawing/2016/5/10/chartex" xmlns:cx5="http://schemas.microsoft.com/office/drawing/2016/5/11/chartex" xmlns:cx6="http://schemas.microsoft.com/office/drawing/2016/5/12/chartex" xmlns:cx7="http://schemas.microsoft.com/office/drawing/2016/5/13/chartex" xmlns:cx8="http://schemas.microsoft.com/office/drawing/2016/5/14/chartex" xmlns:mc="http://schemas.openxmlformats.org/markup-compatibility/2006" xmlns:aink="http://schemas.microsoft.com/office/drawing/2016/ink" xmlns:am3d="http://schemas.microsoft.com/office/drawing/2017/model3d" xmlns:o="urn:schemas-microsoft-com:office:office" xmlns:oel="http://schemas.microsoft.com/office/2019/extlst" xmlns:r="http://schemas.openxmlformats.org/officeDocument/2006/relationships" xmlns:m="http://schemas.openxmlformats.org/officeDocument/2006/math" xmlns:v="urn:schemas-microsoft-com:vml" xmlns:wp14="http://schemas.microsoft.com/office/word/2010/wordprocessingDrawing" xmlns:wp="http://schemas.openxmlformats.org/drawingml/2006/wordprocessingDrawing" xmlns:w10="urn:schemas-microsoft-com:office:word" xmlns:w="http://schemas.openxmlformats.org/wordprocessingml/2006/main" xmlns:w14="http://schemas.microsoft.com/office/word/2010/wordml" xmlns:w15="http://schemas.microsoft.com/office/word/2012/wordml" xmlns:w16cex="http://schemas.microsoft.com/office/word/2018/wordml/cex" xmlns:w16cid="http://schemas.microsoft.com/office/word/2016/wordml/cid" xmlns:w16="http://schemas.microsoft.com/office/word/2018/wordml" xmlns:w16du="http://schemas.microsoft.com/office/word/2023/wordml/word16du" xmlns:w16sdtdh="http://schemas.microsoft.com/office/word/2020/wordml/sdtdatahash" xmlns:w16se="http://schemas.microsoft.com/office/word/2015/wordml/symex" xmlns:wpg="http://schemas.microsoft.com/office/word/2010/wordprocessingGroup" xmlns:wpi="http://schemas.microsoft.com/office/word/2010/wordprocessingInk" xmlns:wne="http://schemas.microsoft.com/office/word/2006/wordml" xmlns:wps="http://schemas.microsoft.com/office/word/2010/wordprocessingShape" xmlns:w16sdtfl="http://schemas.microsoft.com/office/word/2024/wordml/sdtformatlock" mc:Ignorable="w14 w15 w16se w16cid w16 w16cex w16sdtdh wp14 w16sdtfl">
+<file path=word/footer2.xml><?xml version="1.0" encoding="utf-8"?>
+<w:ftr xmlns:wpc="http://schemas.microsoft.com/office/word/2010/wordprocessingCanvas" xmlns:cx="http://schemas.microsoft.com/office/drawing/2014/chartex" xmlns:cx1="http://schemas.microsoft.com/office/drawing/2015/9/8/chartex" xmlns:cx2="http://schemas.microsoft.com/office/drawing/2015/10/21/chartex" xmlns:cx3="http://schemas.microsoft.com/office/drawing/2016/5/9/chartex" xmlns:cx4="http://schemas.microsoft.com/office/drawing/2016/5/10/chartex" xmlns:cx5="http://schemas.microsoft.com/office/drawing/2016/5/11/chartex" xmlns:cx6="http://schemas.microsoft.com/office/drawing/2016/5/12/chartex" xmlns:cx7="http://schemas.microsoft.com/office/drawing/2016/5/13/chartex" xmlns:cx8="http://schemas.microsoft.com/office/drawing/2016/5/14/chartex" xmlns:mc="http://schemas.openxmlformats.org/markup-compatibility/2006" xmlns:aink="http://schemas.microsoft.com/office/drawing/2016/ink" xmlns:am3d="http://schemas.microsoft.com/office/drawing/2017/model3d" xmlns:o="urn:schemas-microsoft-com:office:office" xmlns:oel="http://schemas.microsoft.com/office/2019/extlst" xmlns:r="http://schemas.openxmlformats.org/officeDocument/2006/relationships" xmlns:m="http://schemas.openxmlformats.org/officeDocument/2006/math" xmlns:v="urn:schemas-microsoft-com:vml" xmlns:wp14="http://schemas.microsoft.com/office/word/2010/wordprocessingDrawing" xmlns:wp="http://schemas.openxmlformats.org/drawingml/2006/wordprocessingDrawing" xmlns:w10="urn:schemas-microsoft-com:office:word" xmlns:w="http://schemas.openxmlformats.org/wordprocessingml/2006/main" xmlns:w14="http://schemas.microsoft.com/office/word/2010/wordml" xmlns:w15="http://schemas.microsoft.com/office/word/2012/wordml" xmlns:w16cex="http://schemas.microsoft.com/office/word/2018/wordml/cex" xmlns:w16cid="http://schemas.microsoft.com/office/word/2016/wordml/cid" xmlns:w16="http://schemas.microsoft.com/office/word/2018/wordml" xmlns:w16du="http://schemas.microsoft.com/office/word/2023/wordml/word16du" xmlns:w16sdtdh="http://schemas.microsoft.com/office/word/2020/wordml/sdtdatahash" xmlns:w16sdtfl="http://schemas.microsoft.com/office/word/2024/wordml/sdtformatlock" xmlns:w16se="http://schemas.microsoft.com/office/word/2015/wordml/symex" xmlns:wpg="http://schemas.microsoft.com/office/word/2010/wordprocessingGroup" xmlns:wpi="http://schemas.microsoft.com/office/word/2010/wordprocessingInk" xmlns:wne="http://schemas.microsoft.com/office/word/2006/wordml" xmlns:wps="http://schemas.microsoft.com/office/word/2010/wordprocessingShape" mc:Ignorable="w14 w15 w16se w16cid w16 w16cex w16sdtdh w16sdtfl w16du wp14">
   <w:p>
     <w:pPr>
       <w:pStyle w:val="Footer"/>
@@ -874,8 +1526,8 @@
 </w:ftr>
 </file>
 
-<file path=word/footer31.xml><?xml version="1.0" encoding="utf-8"?>
-<w:ftr xmlns:wpc="http://schemas.microsoft.com/office/word/2010/wordprocessingCanvas" xmlns:cx="http://schemas.microsoft.com/office/drawing/2014/chartex" xmlns:cx1="http://schemas.microsoft.com/office/drawing/2015/9/8/chartex" xmlns:cx2="http://schemas.microsoft.com/office/drawing/2015/10/21/chartex" xmlns:cx3="http://schemas.microsoft.com/office/drawing/2016/5/9/chartex" xmlns:cx4="http://schemas.microsoft.com/office/drawing/2016/5/10/chartex" xmlns:cx5="http://schemas.microsoft.com/office/drawing/2016/5/11/chartex" xmlns:cx6="http://schemas.microsoft.com/office/drawing/2016/5/12/chartex" xmlns:cx7="http://schemas.microsoft.com/office/drawing/2016/5/13/chartex" xmlns:cx8="http://schemas.microsoft.com/office/drawing/2016/5/14/chartex" xmlns:mc="http://schemas.openxmlformats.org/markup-compatibility/2006" xmlns:aink="http://schemas.microsoft.com/office/drawing/2016/ink" xmlns:am3d="http://schemas.microsoft.com/office/drawing/2017/model3d" xmlns:o="urn:schemas-microsoft-com:office:office" xmlns:oel="http://schemas.microsoft.com/office/2019/extlst" xmlns:r="http://schemas.openxmlformats.org/officeDocument/2006/relationships" xmlns:m="http://schemas.openxmlformats.org/officeDocument/2006/math" xmlns:v="urn:schemas-microsoft-com:vml" xmlns:wp14="http://schemas.microsoft.com/office/word/2010/wordprocessingDrawing" xmlns:wp="http://schemas.openxmlformats.org/drawingml/2006/wordprocessingDrawing" xmlns:w10="urn:schemas-microsoft-com:office:word" xmlns:w="http://schemas.openxmlformats.org/wordprocessingml/2006/main" xmlns:w14="http://schemas.microsoft.com/office/word/2010/wordml" xmlns:w15="http://schemas.microsoft.com/office/word/2012/wordml" xmlns:w16cex="http://schemas.microsoft.com/office/word/2018/wordml/cex" xmlns:w16cid="http://schemas.microsoft.com/office/word/2016/wordml/cid" xmlns:w16="http://schemas.microsoft.com/office/word/2018/wordml" xmlns:w16du="http://schemas.microsoft.com/office/word/2023/wordml/word16du" xmlns:w16sdtdh="http://schemas.microsoft.com/office/word/2020/wordml/sdtdatahash" xmlns:w16se="http://schemas.microsoft.com/office/word/2015/wordml/symex" xmlns:wpg="http://schemas.microsoft.com/office/word/2010/wordprocessingGroup" xmlns:wpi="http://schemas.microsoft.com/office/word/2010/wordprocessingInk" xmlns:wne="http://schemas.microsoft.com/office/word/2006/wordml" xmlns:wps="http://schemas.microsoft.com/office/word/2010/wordprocessingShape" xmlns:w16sdtfl="http://schemas.microsoft.com/office/word/2024/wordml/sdtformatlock" mc:Ignorable="w14 w15 w16se w16cid w16 w16cex w16sdtdh wp14 w16sdtfl">
+<file path=word/footer3.xml><?xml version="1.0" encoding="utf-8"?>
+<w:ftr xmlns:wpc="http://schemas.microsoft.com/office/word/2010/wordprocessingCanvas" xmlns:cx="http://schemas.microsoft.com/office/drawing/2014/chartex" xmlns:cx1="http://schemas.microsoft.com/office/drawing/2015/9/8/chartex" xmlns:cx2="http://schemas.microsoft.com/office/drawing/2015/10/21/chartex" xmlns:cx3="http://schemas.microsoft.com/office/drawing/2016/5/9/chartex" xmlns:cx4="http://schemas.microsoft.com/office/drawing/2016/5/10/chartex" xmlns:cx5="http://schemas.microsoft.com/office/drawing/2016/5/11/chartex" xmlns:cx6="http://schemas.microsoft.com/office/drawing/2016/5/12/chartex" xmlns:cx7="http://schemas.microsoft.com/office/drawing/2016/5/13/chartex" xmlns:cx8="http://schemas.microsoft.com/office/drawing/2016/5/14/chartex" xmlns:mc="http://schemas.openxmlformats.org/markup-compatibility/2006" xmlns:aink="http://schemas.microsoft.com/office/drawing/2016/ink" xmlns:am3d="http://schemas.microsoft.com/office/drawing/2017/model3d" xmlns:o="urn:schemas-microsoft-com:office:office" xmlns:oel="http://schemas.microsoft.com/office/2019/extlst" xmlns:r="http://schemas.openxmlformats.org/officeDocument/2006/relationships" xmlns:m="http://schemas.openxmlformats.org/officeDocument/2006/math" xmlns:v="urn:schemas-microsoft-com:vml" xmlns:wp14="http://schemas.microsoft.com/office/word/2010/wordprocessingDrawing" xmlns:wp="http://schemas.openxmlformats.org/drawingml/2006/wordprocessingDrawing" xmlns:w10="urn:schemas-microsoft-com:office:word" xmlns:w="http://schemas.openxmlformats.org/wordprocessingml/2006/main" xmlns:w14="http://schemas.microsoft.com/office/word/2010/wordml" xmlns:w15="http://schemas.microsoft.com/office/word/2012/wordml" xmlns:w16cex="http://schemas.microsoft.com/office/word/2018/wordml/cex" xmlns:w16cid="http://schemas.microsoft.com/office/word/2016/wordml/cid" xmlns:w16="http://schemas.microsoft.com/office/word/2018/wordml" xmlns:w16du="http://schemas.microsoft.com/office/word/2023/wordml/word16du" xmlns:w16sdtdh="http://schemas.microsoft.com/office/word/2020/wordml/sdtdatahash" xmlns:w16sdtfl="http://schemas.microsoft.com/office/word/2024/wordml/sdtformatlock" xmlns:w16se="http://schemas.microsoft.com/office/word/2015/wordml/symex" xmlns:wpg="http://schemas.microsoft.com/office/word/2010/wordprocessingGroup" xmlns:wpi="http://schemas.microsoft.com/office/word/2010/wordprocessingInk" xmlns:wne="http://schemas.microsoft.com/office/word/2006/wordml" xmlns:wps="http://schemas.microsoft.com/office/word/2010/wordprocessingShape" mc:Ignorable="w14 w15 w16se w16cid w16 w16cex w16sdtdh w16sdtfl w16du wp14">
   <w:p>
     <w:pPr>
       <w:pStyle w:val="Footer"/>
@@ -885,7 +1537,7 @@
 </file>
 
 <file path=word/footnotes.xml><?xml version="1.0" encoding="utf-8"?>
-<w:footnotes xmlns:wpc="http://schemas.microsoft.com/office/word/2010/wordprocessingCanvas" xmlns:cx="http://schemas.microsoft.com/office/drawing/2014/chartex" xmlns:cx1="http://schemas.microsoft.com/office/drawing/2015/9/8/chartex" xmlns:cx2="http://schemas.microsoft.com/office/drawing/2015/10/21/chartex" xmlns:cx3="http://schemas.microsoft.com/office/drawing/2016/5/9/chartex" xmlns:cx4="http://schemas.microsoft.com/office/drawing/2016/5/10/chartex" xmlns:cx5="http://schemas.microsoft.com/office/drawing/2016/5/11/chartex" xmlns:cx6="http://schemas.microsoft.com/office/drawing/2016/5/12/chartex" xmlns:cx7="http://schemas.microsoft.com/office/drawing/2016/5/13/chartex" xmlns:cx8="http://schemas.microsoft.com/office/drawing/2016/5/14/chartex" xmlns:mc="http://schemas.openxmlformats.org/markup-compatibility/2006" xmlns:aink="http://schemas.microsoft.com/office/drawing/2016/ink" xmlns:am3d="http://schemas.microsoft.com/office/drawing/2017/model3d" xmlns:o="urn:schemas-microsoft-com:office:office" xmlns:oel="http://schemas.microsoft.com/office/2019/extlst" xmlns:r="http://schemas.openxmlformats.org/officeDocument/2006/relationships" xmlns:m="http://schemas.openxmlformats.org/officeDocument/2006/math" xmlns:v="urn:schemas-microsoft-com:vml" xmlns:wp14="http://schemas.microsoft.com/office/word/2010/wordprocessingDrawing" xmlns:wp="http://schemas.openxmlformats.org/drawingml/2006/wordprocessingDrawing" xmlns:w10="urn:schemas-microsoft-com:office:word" xmlns:w="http://schemas.openxmlformats.org/wordprocessingml/2006/main" xmlns:w14="http://schemas.microsoft.com/office/word/2010/wordml" xmlns:w15="http://schemas.microsoft.com/office/word/2012/wordml" xmlns:w16cex="http://schemas.microsoft.com/office/word/2018/wordml/cex" xmlns:w16cid="http://schemas.microsoft.com/office/word/2016/wordml/cid" xmlns:w16="http://schemas.microsoft.com/office/word/2018/wordml" xmlns:w16du="http://schemas.microsoft.com/office/word/2023/wordml/word16du" xmlns:w16sdtdh="http://schemas.microsoft.com/office/word/2020/wordml/sdtdatahash" xmlns:w16se="http://schemas.microsoft.com/office/word/2015/wordml/symex" xmlns:wpg="http://schemas.microsoft.com/office/word/2010/wordprocessingGroup" xmlns:wpi="http://schemas.microsoft.com/office/word/2010/wordprocessingInk" xmlns:wne="http://schemas.microsoft.com/office/word/2006/wordml" xmlns:wps="http://schemas.microsoft.com/office/word/2010/wordprocessingShape" xmlns:w16sdtfl="http://schemas.microsoft.com/office/word/2024/wordml/sdtformatlock" mc:Ignorable="w14 w15 w16se w16cid w16 w16cex w16sdtdh wp14 w16sdtfl">
+<w:footnotes xmlns:wpc="http://schemas.microsoft.com/office/word/2010/wordprocessingCanvas" xmlns:cx="http://schemas.microsoft.com/office/drawing/2014/chartex" xmlns:cx1="http://schemas.microsoft.com/office/drawing/2015/9/8/chartex" xmlns:cx2="http://schemas.microsoft.com/office/drawing/2015/10/21/chartex" xmlns:cx3="http://schemas.microsoft.com/office/drawing/2016/5/9/chartex" xmlns:cx4="http://schemas.microsoft.com/office/drawing/2016/5/10/chartex" xmlns:cx5="http://schemas.microsoft.com/office/drawing/2016/5/11/chartex" xmlns:cx6="http://schemas.microsoft.com/office/drawing/2016/5/12/chartex" xmlns:cx7="http://schemas.microsoft.com/office/drawing/2016/5/13/chartex" xmlns:cx8="http://schemas.microsoft.com/office/drawing/2016/5/14/chartex" xmlns:mc="http://schemas.openxmlformats.org/markup-compatibility/2006" xmlns:aink="http://schemas.microsoft.com/office/drawing/2016/ink" xmlns:am3d="http://schemas.microsoft.com/office/drawing/2017/model3d" xmlns:o="urn:schemas-microsoft-com:office:office" xmlns:oel="http://schemas.microsoft.com/office/2019/extlst" xmlns:r="http://schemas.openxmlformats.org/officeDocument/2006/relationships" xmlns:m="http://schemas.openxmlformats.org/officeDocument/2006/math" xmlns:v="urn:schemas-microsoft-com:vml" xmlns:wp14="http://schemas.microsoft.com/office/word/2010/wordprocessingDrawing" xmlns:wp="http://schemas.openxmlformats.org/drawingml/2006/wordprocessingDrawing" xmlns:w10="urn:schemas-microsoft-com:office:word" xmlns:w="http://schemas.openxmlformats.org/wordprocessingml/2006/main" xmlns:w14="http://schemas.microsoft.com/office/word/2010/wordml" xmlns:w15="http://schemas.microsoft.com/office/word/2012/wordml" xmlns:w16cex="http://schemas.microsoft.com/office/word/2018/wordml/cex" xmlns:w16cid="http://schemas.microsoft.com/office/word/2016/wordml/cid" xmlns:w16="http://schemas.microsoft.com/office/word/2018/wordml" xmlns:w16du="http://schemas.microsoft.com/office/word/2023/wordml/word16du" xmlns:w16sdtdh="http://schemas.microsoft.com/office/word/2020/wordml/sdtdatahash" xmlns:w16sdtfl="http://schemas.microsoft.com/office/word/2024/wordml/sdtformatlock" xmlns:w16se="http://schemas.microsoft.com/office/word/2015/wordml/symex" xmlns:wpg="http://schemas.microsoft.com/office/word/2010/wordprocessingGroup" xmlns:wpi="http://schemas.microsoft.com/office/word/2010/wordprocessingInk" xmlns:wne="http://schemas.microsoft.com/office/word/2006/wordml" xmlns:wps="http://schemas.microsoft.com/office/word/2010/wordprocessingShape" mc:Ignorable="w14 w15 w16se w16cid w16 w16cex w16sdtdh w16sdtfl w16du wp14">
   <w:footnote w:type="separator" w:id="-1">
     <w:p>
       <w:pPr>
@@ -911,8 +1563,8 @@
 </w:footnotes>
 </file>
 
-<file path=word/header11.xml><?xml version="1.0" encoding="utf-8"?>
-<w:hdr xmlns:wpc="http://schemas.microsoft.com/office/word/2010/wordprocessingCanvas" xmlns:cx="http://schemas.microsoft.com/office/drawing/2014/chartex" xmlns:cx1="http://schemas.microsoft.com/office/drawing/2015/9/8/chartex" xmlns:cx2="http://schemas.microsoft.com/office/drawing/2015/10/21/chartex" xmlns:cx3="http://schemas.microsoft.com/office/drawing/2016/5/9/chartex" xmlns:cx4="http://schemas.microsoft.com/office/drawing/2016/5/10/chartex" xmlns:cx5="http://schemas.microsoft.com/office/drawing/2016/5/11/chartex" xmlns:cx6="http://schemas.microsoft.com/office/drawing/2016/5/12/chartex" xmlns:cx7="http://schemas.microsoft.com/office/drawing/2016/5/13/chartex" xmlns:cx8="http://schemas.microsoft.com/office/drawing/2016/5/14/chartex" xmlns:mc="http://schemas.openxmlformats.org/markup-compatibility/2006" xmlns:aink="http://schemas.microsoft.com/office/drawing/2016/ink" xmlns:am3d="http://schemas.microsoft.com/office/drawing/2017/model3d" xmlns:o="urn:schemas-microsoft-com:office:office" xmlns:oel="http://schemas.microsoft.com/office/2019/extlst" xmlns:r="http://schemas.openxmlformats.org/officeDocument/2006/relationships" xmlns:m="http://schemas.openxmlformats.org/officeDocument/2006/math" xmlns:v="urn:schemas-microsoft-com:vml" xmlns:wp14="http://schemas.microsoft.com/office/word/2010/wordprocessingDrawing" xmlns:wp="http://schemas.openxmlformats.org/drawingml/2006/wordprocessingDrawing" xmlns:w10="urn:schemas-microsoft-com:office:word" xmlns:w="http://schemas.openxmlformats.org/wordprocessingml/2006/main" xmlns:w14="http://schemas.microsoft.com/office/word/2010/wordml" xmlns:w15="http://schemas.microsoft.com/office/word/2012/wordml" xmlns:w16cex="http://schemas.microsoft.com/office/word/2018/wordml/cex" xmlns:w16cid="http://schemas.microsoft.com/office/word/2016/wordml/cid" xmlns:w16="http://schemas.microsoft.com/office/word/2018/wordml" xmlns:w16du="http://schemas.microsoft.com/office/word/2023/wordml/word16du" xmlns:w16sdtdh="http://schemas.microsoft.com/office/word/2020/wordml/sdtdatahash" xmlns:w16se="http://schemas.microsoft.com/office/word/2015/wordml/symex" xmlns:wpg="http://schemas.microsoft.com/office/word/2010/wordprocessingGroup" xmlns:wpi="http://schemas.microsoft.com/office/word/2010/wordprocessingInk" xmlns:wne="http://schemas.microsoft.com/office/word/2006/wordml" xmlns:wps="http://schemas.microsoft.com/office/word/2010/wordprocessingShape" xmlns:w16sdtfl="http://schemas.microsoft.com/office/word/2024/wordml/sdtformatlock" mc:Ignorable="w14 w15 w16se w16cid w16 w16cex w16sdtdh wp14 w16sdtfl">
+<file path=word/header1.xml><?xml version="1.0" encoding="utf-8"?>
+<w:hdr xmlns:wpc="http://schemas.microsoft.com/office/word/2010/wordprocessingCanvas" xmlns:cx="http://schemas.microsoft.com/office/drawing/2014/chartex" xmlns:cx1="http://schemas.microsoft.com/office/drawing/2015/9/8/chartex" xmlns:cx2="http://schemas.microsoft.com/office/drawing/2015/10/21/chartex" xmlns:cx3="http://schemas.microsoft.com/office/drawing/2016/5/9/chartex" xmlns:cx4="http://schemas.microsoft.com/office/drawing/2016/5/10/chartex" xmlns:cx5="http://schemas.microsoft.com/office/drawing/2016/5/11/chartex" xmlns:cx6="http://schemas.microsoft.com/office/drawing/2016/5/12/chartex" xmlns:cx7="http://schemas.microsoft.com/office/drawing/2016/5/13/chartex" xmlns:cx8="http://schemas.microsoft.com/office/drawing/2016/5/14/chartex" xmlns:mc="http://schemas.openxmlformats.org/markup-compatibility/2006" xmlns:aink="http://schemas.microsoft.com/office/drawing/2016/ink" xmlns:am3d="http://schemas.microsoft.com/office/drawing/2017/model3d" xmlns:o="urn:schemas-microsoft-com:office:office" xmlns:oel="http://schemas.microsoft.com/office/2019/extlst" xmlns:r="http://schemas.openxmlformats.org/officeDocument/2006/relationships" xmlns:m="http://schemas.openxmlformats.org/officeDocument/2006/math" xmlns:v="urn:schemas-microsoft-com:vml" xmlns:wp14="http://schemas.microsoft.com/office/word/2010/wordprocessingDrawing" xmlns:wp="http://schemas.openxmlformats.org/drawingml/2006/wordprocessingDrawing" xmlns:w10="urn:schemas-microsoft-com:office:word" xmlns:w="http://schemas.openxmlformats.org/wordprocessingml/2006/main" xmlns:w14="http://schemas.microsoft.com/office/word/2010/wordml" xmlns:w15="http://schemas.microsoft.com/office/word/2012/wordml" xmlns:w16cex="http://schemas.microsoft.com/office/word/2018/wordml/cex" xmlns:w16cid="http://schemas.microsoft.com/office/word/2016/wordml/cid" xmlns:w16="http://schemas.microsoft.com/office/word/2018/wordml" xmlns:w16du="http://schemas.microsoft.com/office/word/2023/wordml/word16du" xmlns:w16sdtdh="http://schemas.microsoft.com/office/word/2020/wordml/sdtdatahash" xmlns:w16sdtfl="http://schemas.microsoft.com/office/word/2024/wordml/sdtformatlock" xmlns:w16se="http://schemas.microsoft.com/office/word/2015/wordml/symex" xmlns:wpg="http://schemas.microsoft.com/office/word/2010/wordprocessingGroup" xmlns:wpi="http://schemas.microsoft.com/office/word/2010/wordprocessingInk" xmlns:wne="http://schemas.microsoft.com/office/word/2006/wordml" xmlns:wps="http://schemas.microsoft.com/office/word/2010/wordprocessingShape" mc:Ignorable="w14 w15 w16se w16cid w16 w16cex w16sdtdh w16sdtfl w16du wp14">
   <w:p>
     <w:pPr>
       <w:pStyle w:val="Header"/>
@@ -921,8 +1573,8 @@
 </w:hdr>
 </file>
 
-<file path=word/header23.xml><?xml version="1.0" encoding="utf-8"?>
-<w:hdr xmlns:wpc="http://schemas.microsoft.com/office/word/2010/wordprocessingCanvas" xmlns:cx="http://schemas.microsoft.com/office/drawing/2014/chartex" xmlns:cx1="http://schemas.microsoft.com/office/drawing/2015/9/8/chartex" xmlns:cx2="http://schemas.microsoft.com/office/drawing/2015/10/21/chartex" xmlns:cx3="http://schemas.microsoft.com/office/drawing/2016/5/9/chartex" xmlns:cx4="http://schemas.microsoft.com/office/drawing/2016/5/10/chartex" xmlns:cx5="http://schemas.microsoft.com/office/drawing/2016/5/11/chartex" xmlns:cx6="http://schemas.microsoft.com/office/drawing/2016/5/12/chartex" xmlns:cx7="http://schemas.microsoft.com/office/drawing/2016/5/13/chartex" xmlns:cx8="http://schemas.microsoft.com/office/drawing/2016/5/14/chartex" xmlns:mc="http://schemas.openxmlformats.org/markup-compatibility/2006" xmlns:aink="http://schemas.microsoft.com/office/drawing/2016/ink" xmlns:am3d="http://schemas.microsoft.com/office/drawing/2017/model3d" xmlns:o="urn:schemas-microsoft-com:office:office" xmlns:oel="http://schemas.microsoft.com/office/2019/extlst" xmlns:r="http://schemas.openxmlformats.org/officeDocument/2006/relationships" xmlns:m="http://schemas.openxmlformats.org/officeDocument/2006/math" xmlns:v="urn:schemas-microsoft-com:vml" xmlns:wp14="http://schemas.microsoft.com/office/word/2010/wordprocessingDrawing" xmlns:wp="http://schemas.openxmlformats.org/drawingml/2006/wordprocessingDrawing" xmlns:w10="urn:schemas-microsoft-com:office:word" xmlns:w="http://schemas.openxmlformats.org/wordprocessingml/2006/main" xmlns:w14="http://schemas.microsoft.com/office/word/2010/wordml" xmlns:w15="http://schemas.microsoft.com/office/word/2012/wordml" xmlns:w16cex="http://schemas.microsoft.com/office/word/2018/wordml/cex" xmlns:w16cid="http://schemas.microsoft.com/office/word/2016/wordml/cid" xmlns:w16="http://schemas.microsoft.com/office/word/2018/wordml" xmlns:w16du="http://schemas.microsoft.com/office/word/2023/wordml/word16du" xmlns:w16sdtdh="http://schemas.microsoft.com/office/word/2020/wordml/sdtdatahash" xmlns:w16se="http://schemas.microsoft.com/office/word/2015/wordml/symex" xmlns:wpg="http://schemas.microsoft.com/office/word/2010/wordprocessingGroup" xmlns:wpi="http://schemas.microsoft.com/office/word/2010/wordprocessingInk" xmlns:wne="http://schemas.microsoft.com/office/word/2006/wordml" xmlns:wps="http://schemas.microsoft.com/office/word/2010/wordprocessingShape" xmlns:w16sdtfl="http://schemas.microsoft.com/office/word/2024/wordml/sdtformatlock" mc:Ignorable="w14 w15 w16se w16cid w16 w16cex w16sdtdh wp14 w16sdtfl">
+<file path=word/header2.xml><?xml version="1.0" encoding="utf-8"?>
+<w:hdr xmlns:wpc="http://schemas.microsoft.com/office/word/2010/wordprocessingCanvas" xmlns:cx="http://schemas.microsoft.com/office/drawing/2014/chartex" xmlns:cx1="http://schemas.microsoft.com/office/drawing/2015/9/8/chartex" xmlns:cx2="http://schemas.microsoft.com/office/drawing/2015/10/21/chartex" xmlns:cx3="http://schemas.microsoft.com/office/drawing/2016/5/9/chartex" xmlns:cx4="http://schemas.microsoft.com/office/drawing/2016/5/10/chartex" xmlns:cx5="http://schemas.microsoft.com/office/drawing/2016/5/11/chartex" xmlns:cx6="http://schemas.microsoft.com/office/drawing/2016/5/12/chartex" xmlns:cx7="http://schemas.microsoft.com/office/drawing/2016/5/13/chartex" xmlns:cx8="http://schemas.microsoft.com/office/drawing/2016/5/14/chartex" xmlns:mc="http://schemas.openxmlformats.org/markup-compatibility/2006" xmlns:aink="http://schemas.microsoft.com/office/drawing/2016/ink" xmlns:am3d="http://schemas.microsoft.com/office/drawing/2017/model3d" xmlns:o="urn:schemas-microsoft-com:office:office" xmlns:oel="http://schemas.microsoft.com/office/2019/extlst" xmlns:r="http://schemas.openxmlformats.org/officeDocument/2006/relationships" xmlns:m="http://schemas.openxmlformats.org/officeDocument/2006/math" xmlns:v="urn:schemas-microsoft-com:vml" xmlns:wp14="http://schemas.microsoft.com/office/word/2010/wordprocessingDrawing" xmlns:wp="http://schemas.openxmlformats.org/drawingml/2006/wordprocessingDrawing" xmlns:w10="urn:schemas-microsoft-com:office:word" xmlns:w="http://schemas.openxmlformats.org/wordprocessingml/2006/main" xmlns:w14="http://schemas.microsoft.com/office/word/2010/wordml" xmlns:w15="http://schemas.microsoft.com/office/word/2012/wordml" xmlns:w16cex="http://schemas.microsoft.com/office/word/2018/wordml/cex" xmlns:w16cid="http://schemas.microsoft.com/office/word/2016/wordml/cid" xmlns:w16="http://schemas.microsoft.com/office/word/2018/wordml" xmlns:w16du="http://schemas.microsoft.com/office/word/2023/wordml/word16du" xmlns:w16sdtdh="http://schemas.microsoft.com/office/word/2020/wordml/sdtdatahash" xmlns:w16sdtfl="http://schemas.microsoft.com/office/word/2024/wordml/sdtformatlock" xmlns:w16se="http://schemas.microsoft.com/office/word/2015/wordml/symex" xmlns:wpg="http://schemas.microsoft.com/office/word/2010/wordprocessingGroup" xmlns:wpi="http://schemas.microsoft.com/office/word/2010/wordprocessingInk" xmlns:wne="http://schemas.microsoft.com/office/word/2006/wordml" xmlns:wps="http://schemas.microsoft.com/office/word/2010/wordprocessingShape" mc:Ignorable="w14 w15 w16se w16cid w16 w16cex w16sdtdh w16sdtfl w16du wp14">
   <w:p>
     <w:pPr>
       <w:pStyle w:val="Header"/>
@@ -931,8 +1583,8 @@
 </w:hdr>
 </file>
 
-<file path=word/header32.xml><?xml version="1.0" encoding="utf-8"?>
-<w:hdr xmlns:wpc="http://schemas.microsoft.com/office/word/2010/wordprocessingCanvas" xmlns:cx="http://schemas.microsoft.com/office/drawing/2014/chartex" xmlns:cx1="http://schemas.microsoft.com/office/drawing/2015/9/8/chartex" xmlns:cx2="http://schemas.microsoft.com/office/drawing/2015/10/21/chartex" xmlns:cx3="http://schemas.microsoft.com/office/drawing/2016/5/9/chartex" xmlns:cx4="http://schemas.microsoft.com/office/drawing/2016/5/10/chartex" xmlns:cx5="http://schemas.microsoft.com/office/drawing/2016/5/11/chartex" xmlns:cx6="http://schemas.microsoft.com/office/drawing/2016/5/12/chartex" xmlns:cx7="http://schemas.microsoft.com/office/drawing/2016/5/13/chartex" xmlns:cx8="http://schemas.microsoft.com/office/drawing/2016/5/14/chartex" xmlns:mc="http://schemas.openxmlformats.org/markup-compatibility/2006" xmlns:aink="http://schemas.microsoft.com/office/drawing/2016/ink" xmlns:am3d="http://schemas.microsoft.com/office/drawing/2017/model3d" xmlns:o="urn:schemas-microsoft-com:office:office" xmlns:oel="http://schemas.microsoft.com/office/2019/extlst" xmlns:r="http://schemas.openxmlformats.org/officeDocument/2006/relationships" xmlns:m="http://schemas.openxmlformats.org/officeDocument/2006/math" xmlns:v="urn:schemas-microsoft-com:vml" xmlns:wp14="http://schemas.microsoft.com/office/word/2010/wordprocessingDrawing" xmlns:wp="http://schemas.openxmlformats.org/drawingml/2006/wordprocessingDrawing" xmlns:w10="urn:schemas-microsoft-com:office:word" xmlns:w="http://schemas.openxmlformats.org/wordprocessingml/2006/main" xmlns:w14="http://schemas.microsoft.com/office/word/2010/wordml" xmlns:w15="http://schemas.microsoft.com/office/word/2012/wordml" xmlns:w16cex="http://schemas.microsoft.com/office/word/2018/wordml/cex" xmlns:w16cid="http://schemas.microsoft.com/office/word/2016/wordml/cid" xmlns:w16="http://schemas.microsoft.com/office/word/2018/wordml" xmlns:w16du="http://schemas.microsoft.com/office/word/2023/wordml/word16du" xmlns:w16sdtdh="http://schemas.microsoft.com/office/word/2020/wordml/sdtdatahash" xmlns:w16se="http://schemas.microsoft.com/office/word/2015/wordml/symex" xmlns:wpg="http://schemas.microsoft.com/office/word/2010/wordprocessingGroup" xmlns:wpi="http://schemas.microsoft.com/office/word/2010/wordprocessingInk" xmlns:wne="http://schemas.microsoft.com/office/word/2006/wordml" xmlns:wps="http://schemas.microsoft.com/office/word/2010/wordprocessingShape" xmlns:w16sdtfl="http://schemas.microsoft.com/office/word/2024/wordml/sdtformatlock" mc:Ignorable="w14 w15 w16se w16cid w16 w16cex w16sdtdh wp14 w16sdtfl">
+<file path=word/header3.xml><?xml version="1.0" encoding="utf-8"?>
+<w:hdr xmlns:wpc="http://schemas.microsoft.com/office/word/2010/wordprocessingCanvas" xmlns:cx="http://schemas.microsoft.com/office/drawing/2014/chartex" xmlns:cx1="http://schemas.microsoft.com/office/drawing/2015/9/8/chartex" xmlns:cx2="http://schemas.microsoft.com/office/drawing/2015/10/21/chartex" xmlns:cx3="http://schemas.microsoft.com/office/drawing/2016/5/9/chartex" xmlns:cx4="http://schemas.microsoft.com/office/drawing/2016/5/10/chartex" xmlns:cx5="http://schemas.microsoft.com/office/drawing/2016/5/11/chartex" xmlns:cx6="http://schemas.microsoft.com/office/drawing/2016/5/12/chartex" xmlns:cx7="http://schemas.microsoft.com/office/drawing/2016/5/13/chartex" xmlns:cx8="http://schemas.microsoft.com/office/drawing/2016/5/14/chartex" xmlns:mc="http://schemas.openxmlformats.org/markup-compatibility/2006" xmlns:aink="http://schemas.microsoft.com/office/drawing/2016/ink" xmlns:am3d="http://schemas.microsoft.com/office/drawing/2017/model3d" xmlns:o="urn:schemas-microsoft-com:office:office" xmlns:oel="http://schemas.microsoft.com/office/2019/extlst" xmlns:r="http://schemas.openxmlformats.org/officeDocument/2006/relationships" xmlns:m="http://schemas.openxmlformats.org/officeDocument/2006/math" xmlns:v="urn:schemas-microsoft-com:vml" xmlns:wp14="http://schemas.microsoft.com/office/word/2010/wordprocessingDrawing" xmlns:wp="http://schemas.openxmlformats.org/drawingml/2006/wordprocessingDrawing" xmlns:w10="urn:schemas-microsoft-com:office:word" xmlns:w="http://schemas.openxmlformats.org/wordprocessingml/2006/main" xmlns:w14="http://schemas.microsoft.com/office/word/2010/wordml" xmlns:w15="http://schemas.microsoft.com/office/word/2012/wordml" xmlns:w16cex="http://schemas.microsoft.com/office/word/2018/wordml/cex" xmlns:w16cid="http://schemas.microsoft.com/office/word/2016/wordml/cid" xmlns:w16="http://schemas.microsoft.com/office/word/2018/wordml" xmlns:w16du="http://schemas.microsoft.com/office/word/2023/wordml/word16du" xmlns:w16sdtdh="http://schemas.microsoft.com/office/word/2020/wordml/sdtdatahash" xmlns:w16sdtfl="http://schemas.microsoft.com/office/word/2024/wordml/sdtformatlock" xmlns:w16se="http://schemas.microsoft.com/office/word/2015/wordml/symex" xmlns:wpg="http://schemas.microsoft.com/office/word/2010/wordprocessingGroup" xmlns:wpi="http://schemas.microsoft.com/office/word/2010/wordprocessingInk" xmlns:wne="http://schemas.microsoft.com/office/word/2006/wordml" xmlns:wps="http://schemas.microsoft.com/office/word/2010/wordprocessingShape" mc:Ignorable="w14 w15 w16se w16cid w16 w16cex w16sdtdh w16sdtfl w16du wp14">
   <w:p>
     <w:pPr>
       <w:pStyle w:val="Header"/>
@@ -942,7 +1594,7 @@
 </file>
 
 <file path=word/intelligence2.xml><?xml version="1.0" encoding="utf-8"?>
-<int2:intelligence xmlns:int2="http://schemas.microsoft.com/office/intelligence/2020/intelligence">
+<int2:intelligence xmlns:int2="http://schemas.microsoft.com/office/intelligence/2020/intelligence" xmlns:oel="http://schemas.microsoft.com/office/2019/extlst">
   <int2:observations>
     <int2:textHash int2:hashCode="wrG89Y1m0aP+lI" int2:id="3aoZdxa3">
       <int2:state int2:type="AugLoop_Text_Critique" int2:value="Rejected"/>
@@ -950,6 +1602,9 @@
     <int2:textHash int2:hashCode="frO6maeQb9aj1/" int2:id="fN30wSIo">
       <int2:state int2:type="AugLoop_Text_Critique" int2:value="Rejected"/>
     </int2:textHash>
+    <int2:bookmark int2:bookmarkName="_Int_g8RT6lmu" int2:invalidationBookmarkName="" int2:hashCode="vmGNhshgw48f7E" int2:id="4BSjNlcF">
+      <int2:state int2:type="AugLoop_Text_Critique" int2:value="Rejected"/>
+    </int2:bookmark>
     <int2:bookmark int2:bookmarkName="_Int_gcSVUcHw" int2:invalidationBookmarkName="" int2:hashCode="e0dMsLOcF3PXGS" int2:id="zHAJUMz0">
       <int2:state int2:type="AugLoop_Text_Critique" int2:value="Rejected"/>
     </int2:bookmark>
@@ -958,11 +1613,12 @@
     </int2:bookmark>
   </int2:observations>
   <int2:intelligenceSettings/>
+  <int2:onDemandWorkflows/>
 </int2:intelligence>
 </file>
 
 <file path=word/numbering.xml><?xml version="1.0" encoding="utf-8"?>
-<w:numbering xmlns:wpc="http://schemas.microsoft.com/office/word/2010/wordprocessingCanvas" xmlns:cx="http://schemas.microsoft.com/office/drawing/2014/chartex" xmlns:cx1="http://schemas.microsoft.com/office/drawing/2015/9/8/chartex" xmlns:cx2="http://schemas.microsoft.com/office/drawing/2015/10/21/chartex" xmlns:cx3="http://schemas.microsoft.com/office/drawing/2016/5/9/chartex" xmlns:cx4="http://schemas.microsoft.com/office/drawing/2016/5/10/chartex" xmlns:cx5="http://schemas.microsoft.com/office/drawing/2016/5/11/chartex" xmlns:cx6="http://schemas.microsoft.com/office/drawing/2016/5/12/chartex" xmlns:cx7="http://schemas.microsoft.com/office/drawing/2016/5/13/chartex" xmlns:cx8="http://schemas.microsoft.com/office/drawing/2016/5/14/chartex" xmlns:mc="http://schemas.openxmlformats.org/markup-compatibility/2006" xmlns:aink="http://schemas.microsoft.com/office/drawing/2016/ink" xmlns:am3d="http://schemas.microsoft.com/office/drawing/2017/model3d" xmlns:o="urn:schemas-microsoft-com:office:office" xmlns:oel="http://schemas.microsoft.com/office/2019/extlst" xmlns:r="http://schemas.openxmlformats.org/officeDocument/2006/relationships" xmlns:m="http://schemas.openxmlformats.org/officeDocument/2006/math" xmlns:v="urn:schemas-microsoft-com:vml" xmlns:wp14="http://schemas.microsoft.com/office/word/2010/wordprocessingDrawing" xmlns:wp="http://schemas.openxmlformats.org/drawingml/2006/wordprocessingDrawing" xmlns:w10="urn:schemas-microsoft-com:office:word" xmlns:w="http://schemas.openxmlformats.org/wordprocessingml/2006/main" xmlns:w14="http://schemas.microsoft.com/office/word/2010/wordml" xmlns:w15="http://schemas.microsoft.com/office/word/2012/wordml" xmlns:w16cex="http://schemas.microsoft.com/office/word/2018/wordml/cex" xmlns:w16cid="http://schemas.microsoft.com/office/word/2016/wordml/cid" xmlns:w16="http://schemas.microsoft.com/office/word/2018/wordml" xmlns:w16du="http://schemas.microsoft.com/office/word/2023/wordml/word16du" xmlns:w16sdtdh="http://schemas.microsoft.com/office/word/2020/wordml/sdtdatahash" xmlns:w16se="http://schemas.microsoft.com/office/word/2015/wordml/symex" xmlns:wpg="http://schemas.microsoft.com/office/word/2010/wordprocessingGroup" xmlns:wpi="http://schemas.microsoft.com/office/word/2010/wordprocessingInk" xmlns:wne="http://schemas.microsoft.com/office/word/2006/wordml" xmlns:wps="http://schemas.microsoft.com/office/word/2010/wordprocessingShape" mc:Ignorable="w14 w15 w16se w16cid w16 w16cex w16sdtdh wp14">
+<w:numbering xmlns:wpc="http://schemas.microsoft.com/office/word/2010/wordprocessingCanvas" xmlns:cx="http://schemas.microsoft.com/office/drawing/2014/chartex" xmlns:cx1="http://schemas.microsoft.com/office/drawing/2015/9/8/chartex" xmlns:cx2="http://schemas.microsoft.com/office/drawing/2015/10/21/chartex" xmlns:cx3="http://schemas.microsoft.com/office/drawing/2016/5/9/chartex" xmlns:cx4="http://schemas.microsoft.com/office/drawing/2016/5/10/chartex" xmlns:cx5="http://schemas.microsoft.com/office/drawing/2016/5/11/chartex" xmlns:cx6="http://schemas.microsoft.com/office/drawing/2016/5/12/chartex" xmlns:cx7="http://schemas.microsoft.com/office/drawing/2016/5/13/chartex" xmlns:cx8="http://schemas.microsoft.com/office/drawing/2016/5/14/chartex" xmlns:mc="http://schemas.openxmlformats.org/markup-compatibility/2006" xmlns:aink="http://schemas.microsoft.com/office/drawing/2016/ink" xmlns:am3d="http://schemas.microsoft.com/office/drawing/2017/model3d" xmlns:o="urn:schemas-microsoft-com:office:office" xmlns:oel="http://schemas.microsoft.com/office/2019/extlst" xmlns:r="http://schemas.openxmlformats.org/officeDocument/2006/relationships" xmlns:m="http://schemas.openxmlformats.org/officeDocument/2006/math" xmlns:v="urn:schemas-microsoft-com:vml" xmlns:wp14="http://schemas.microsoft.com/office/word/2010/wordprocessingDrawing" xmlns:wp="http://schemas.openxmlformats.org/drawingml/2006/wordprocessingDrawing" xmlns:w10="urn:schemas-microsoft-com:office:word" xmlns:w="http://schemas.openxmlformats.org/wordprocessingml/2006/main" xmlns:w14="http://schemas.microsoft.com/office/word/2010/wordml" xmlns:w15="http://schemas.microsoft.com/office/word/2012/wordml" xmlns:w16cex="http://schemas.microsoft.com/office/word/2018/wordml/cex" xmlns:w16cid="http://schemas.microsoft.com/office/word/2016/wordml/cid" xmlns:w16="http://schemas.microsoft.com/office/word/2018/wordml" xmlns:w16du="http://schemas.microsoft.com/office/word/2023/wordml/word16du" xmlns:w16sdtdh="http://schemas.microsoft.com/office/word/2020/wordml/sdtdatahash" xmlns:w16sdtfl="http://schemas.microsoft.com/office/word/2024/wordml/sdtformatlock" xmlns:w16se="http://schemas.microsoft.com/office/word/2015/wordml/symex" xmlns:wpg="http://schemas.microsoft.com/office/word/2010/wordprocessingGroup" xmlns:wpi="http://schemas.microsoft.com/office/word/2010/wordprocessingInk" xmlns:wne="http://schemas.microsoft.com/office/word/2006/wordml" xmlns:wps="http://schemas.microsoft.com/office/word/2010/wordprocessingShape" mc:Ignorable="w14 w15 w16se w16cid w16 w16cex w16sdtdh w16sdtfl w16du wp14">
   <w:abstractNum w:abstractNumId="0" w15:restartNumberingAfterBreak="0">
     <w:nsid w:val="FFFFFF7C"/>
     <w:multiLevelType w:val="singleLevel"/>
@@ -1201,7 +1857,7 @@
 </file>
 
 <file path=word/styles.xml><?xml version="1.0" encoding="utf-8"?>
-<w:styles xmlns:mc="http://schemas.openxmlformats.org/markup-compatibility/2006" xmlns:r="http://schemas.openxmlformats.org/officeDocument/2006/relationships" xmlns:w="http://schemas.openxmlformats.org/wordprocessingml/2006/main" xmlns:w14="http://schemas.microsoft.com/office/word/2010/wordml" xmlns:w15="http://schemas.microsoft.com/office/word/2012/wordml" xmlns:w16cex="http://schemas.microsoft.com/office/word/2018/wordml/cex" xmlns:w16cid="http://schemas.microsoft.com/office/word/2016/wordml/cid" xmlns:w16="http://schemas.microsoft.com/office/word/2018/wordml" xmlns:w16sdtdh="http://schemas.microsoft.com/office/word/2020/wordml/sdtdatahash" xmlns:w16se="http://schemas.microsoft.com/office/word/2015/wordml/symex" xmlns:wp14="http://schemas.microsoft.com/office/word/2010/wordprocessingDrawing" xmlns:w16sdtfl="http://schemas.microsoft.com/office/word/2024/wordml/sdtformatlock" mc:Ignorable="w14 w15 w16se w16cid w16 w16cex w16sdtdh wp14 w16sdtfl">
+<w:styles xmlns:mc="http://schemas.openxmlformats.org/markup-compatibility/2006" xmlns:r="http://schemas.openxmlformats.org/officeDocument/2006/relationships" xmlns:w="http://schemas.openxmlformats.org/wordprocessingml/2006/main" xmlns:w14="http://schemas.microsoft.com/office/word/2010/wordml" xmlns:w15="http://schemas.microsoft.com/office/word/2012/wordml" xmlns:w16cex="http://schemas.microsoft.com/office/word/2018/wordml/cex" xmlns:w16cid="http://schemas.microsoft.com/office/word/2016/wordml/cid" xmlns:w16="http://schemas.microsoft.com/office/word/2018/wordml" xmlns:w16du="http://schemas.microsoft.com/office/word/2023/wordml/word16du" xmlns:w16sdtdh="http://schemas.microsoft.com/office/word/2020/wordml/sdtdatahash" xmlns:w16sdtfl="http://schemas.microsoft.com/office/word/2024/wordml/sdtformatlock" xmlns:w16se="http://schemas.microsoft.com/office/word/2015/wordml/symex" mc:Ignorable="w14 w15 w16se w16cid w16 w16cex w16sdtdh w16sdtfl w16du">
   <w:docDefaults>
     <w:rPrDefault>
       <w:rPr>
@@ -3545,1895 +4201,7 @@
 </w:styles>
 </file>
 
-<file path=word/webSettings2.xml><?xml version="1.0" encoding="utf-8"?>
-<w:webSettings xmlns:mc="http://schemas.openxmlformats.org/markup-compatibility/2006" xmlns:r="http://schemas.openxmlformats.org/officeDocument/2006/relationships" xmlns:w="http://schemas.openxmlformats.org/wordprocessingml/2006/main" xmlns:w14="http://schemas.microsoft.com/office/word/2010/wordml" xmlns:w15="http://schemas.microsoft.com/office/word/2012/wordml" xmlns:w16cex="http://schemas.microsoft.com/office/word/2018/wordml/cex" xmlns:w16cid="http://schemas.microsoft.com/office/word/2016/wordml/cid" xmlns:w16="http://schemas.microsoft.com/office/word/2018/wordml" xmlns:w16sdtdh="http://schemas.microsoft.com/office/word/2020/wordml/sdtdatahash" xmlns:w16se="http://schemas.microsoft.com/office/word/2015/wordml/symex" mc:Ignorable="w14 w15 w16se w16cid w16 w16cex w16sdtdh">
-  <w:divs>
-    <w:div w:id="130095204">
-      <w:bodyDiv w:val="1"/>
-      <w:marLeft w:val="0"/>
-      <w:marRight w:val="0"/>
-      <w:marTop w:val="0"/>
-      <w:marBottom w:val="0"/>
-      <w:divBdr>
-        <w:top w:val="none" w:sz="0" w:space="0" w:color="auto"/>
-        <w:left w:val="none" w:sz="0" w:space="0" w:color="auto"/>
-        <w:bottom w:val="none" w:sz="0" w:space="0" w:color="auto"/>
-        <w:right w:val="none" w:sz="0" w:space="0" w:color="auto"/>
-      </w:divBdr>
-    </w:div>
-    <w:div w:id="142432652">
-      <w:bodyDiv w:val="1"/>
-      <w:marLeft w:val="0"/>
-      <w:marRight w:val="0"/>
-      <w:marTop w:val="0"/>
-      <w:marBottom w:val="0"/>
-      <w:divBdr>
-        <w:top w:val="none" w:sz="0" w:space="0" w:color="auto"/>
-        <w:left w:val="none" w:sz="0" w:space="0" w:color="auto"/>
-        <w:bottom w:val="none" w:sz="0" w:space="0" w:color="auto"/>
-        <w:right w:val="none" w:sz="0" w:space="0" w:color="auto"/>
-      </w:divBdr>
-    </w:div>
-    <w:div w:id="148134600">
-      <w:bodyDiv w:val="1"/>
-      <w:marLeft w:val="0"/>
-      <w:marRight w:val="0"/>
-      <w:marTop w:val="0"/>
-      <w:marBottom w:val="0"/>
-      <w:divBdr>
-        <w:top w:val="none" w:sz="0" w:space="0" w:color="auto"/>
-        <w:left w:val="none" w:sz="0" w:space="0" w:color="auto"/>
-        <w:bottom w:val="none" w:sz="0" w:space="0" w:color="auto"/>
-        <w:right w:val="none" w:sz="0" w:space="0" w:color="auto"/>
-      </w:divBdr>
-    </w:div>
-    <w:div w:id="251596066">
-      <w:bodyDiv w:val="1"/>
-      <w:marLeft w:val="0"/>
-      <w:marRight w:val="0"/>
-      <w:marTop w:val="0"/>
-      <w:marBottom w:val="0"/>
-      <w:divBdr>
-        <w:top w:val="none" w:sz="0" w:space="0" w:color="auto"/>
-        <w:left w:val="none" w:sz="0" w:space="0" w:color="auto"/>
-        <w:bottom w:val="none" w:sz="0" w:space="0" w:color="auto"/>
-        <w:right w:val="none" w:sz="0" w:space="0" w:color="auto"/>
-      </w:divBdr>
-    </w:div>
-    <w:div w:id="314185887">
-      <w:bodyDiv w:val="1"/>
-      <w:marLeft w:val="0"/>
-      <w:marRight w:val="0"/>
-      <w:marTop w:val="0"/>
-      <w:marBottom w:val="0"/>
-      <w:divBdr>
-        <w:top w:val="none" w:sz="0" w:space="0" w:color="auto"/>
-        <w:left w:val="none" w:sz="0" w:space="0" w:color="auto"/>
-        <w:bottom w:val="none" w:sz="0" w:space="0" w:color="auto"/>
-        <w:right w:val="none" w:sz="0" w:space="0" w:color="auto"/>
-      </w:divBdr>
-    </w:div>
-    <w:div w:id="367292930">
-      <w:bodyDiv w:val="1"/>
-      <w:marLeft w:val="0"/>
-      <w:marRight w:val="0"/>
-      <w:marTop w:val="0"/>
-      <w:marBottom w:val="0"/>
-      <w:divBdr>
-        <w:top w:val="none" w:sz="0" w:space="0" w:color="auto"/>
-        <w:left w:val="none" w:sz="0" w:space="0" w:color="auto"/>
-        <w:bottom w:val="none" w:sz="0" w:space="0" w:color="auto"/>
-        <w:right w:val="none" w:sz="0" w:space="0" w:color="auto"/>
-      </w:divBdr>
-    </w:div>
-    <w:div w:id="456607757">
-      <w:bodyDiv w:val="1"/>
-      <w:marLeft w:val="0"/>
-      <w:marRight w:val="0"/>
-      <w:marTop w:val="0"/>
-      <w:marBottom w:val="0"/>
-      <w:divBdr>
-        <w:top w:val="none" w:sz="0" w:space="0" w:color="auto"/>
-        <w:left w:val="none" w:sz="0" w:space="0" w:color="auto"/>
-        <w:bottom w:val="none" w:sz="0" w:space="0" w:color="auto"/>
-        <w:right w:val="none" w:sz="0" w:space="0" w:color="auto"/>
-      </w:divBdr>
-    </w:div>
-    <w:div w:id="578445464">
-      <w:bodyDiv w:val="1"/>
-      <w:marLeft w:val="0"/>
-      <w:marRight w:val="0"/>
-      <w:marTop w:val="0"/>
-      <w:marBottom w:val="0"/>
-      <w:divBdr>
-        <w:top w:val="none" w:sz="0" w:space="0" w:color="auto"/>
-        <w:left w:val="none" w:sz="0" w:space="0" w:color="auto"/>
-        <w:bottom w:val="none" w:sz="0" w:space="0" w:color="auto"/>
-        <w:right w:val="none" w:sz="0" w:space="0" w:color="auto"/>
-      </w:divBdr>
-    </w:div>
-    <w:div w:id="656690609">
-      <w:bodyDiv w:val="1"/>
-      <w:marLeft w:val="0"/>
-      <w:marRight w:val="0"/>
-      <w:marTop w:val="0"/>
-      <w:marBottom w:val="0"/>
-      <w:divBdr>
-        <w:top w:val="none" w:sz="0" w:space="0" w:color="auto"/>
-        <w:left w:val="none" w:sz="0" w:space="0" w:color="auto"/>
-        <w:bottom w:val="none" w:sz="0" w:space="0" w:color="auto"/>
-        <w:right w:val="none" w:sz="0" w:space="0" w:color="auto"/>
-      </w:divBdr>
-    </w:div>
-    <w:div w:id="668825515">
-      <w:bodyDiv w:val="1"/>
-      <w:marLeft w:val="0"/>
-      <w:marRight w:val="0"/>
-      <w:marTop w:val="0"/>
-      <w:marBottom w:val="0"/>
-      <w:divBdr>
-        <w:top w:val="none" w:sz="0" w:space="0" w:color="auto"/>
-        <w:left w:val="none" w:sz="0" w:space="0" w:color="auto"/>
-        <w:bottom w:val="none" w:sz="0" w:space="0" w:color="auto"/>
-        <w:right w:val="none" w:sz="0" w:space="0" w:color="auto"/>
-      </w:divBdr>
-    </w:div>
-    <w:div w:id="682901687">
-      <w:bodyDiv w:val="1"/>
-      <w:marLeft w:val="0"/>
-      <w:marRight w:val="0"/>
-      <w:marTop w:val="0"/>
-      <w:marBottom w:val="0"/>
-      <w:divBdr>
-        <w:top w:val="none" w:sz="0" w:space="0" w:color="auto"/>
-        <w:left w:val="none" w:sz="0" w:space="0" w:color="auto"/>
-        <w:bottom w:val="none" w:sz="0" w:space="0" w:color="auto"/>
-        <w:right w:val="none" w:sz="0" w:space="0" w:color="auto"/>
-      </w:divBdr>
-    </w:div>
-    <w:div w:id="1028602194">
-      <w:bodyDiv w:val="1"/>
-      <w:marLeft w:val="0"/>
-      <w:marRight w:val="0"/>
-      <w:marTop w:val="0"/>
-      <w:marBottom w:val="0"/>
-      <w:divBdr>
-        <w:top w:val="none" w:sz="0" w:space="0" w:color="auto"/>
-        <w:left w:val="none" w:sz="0" w:space="0" w:color="auto"/>
-        <w:bottom w:val="none" w:sz="0" w:space="0" w:color="auto"/>
-        <w:right w:val="none" w:sz="0" w:space="0" w:color="auto"/>
-      </w:divBdr>
-    </w:div>
-    <w:div w:id="1182473480">
-      <w:bodyDiv w:val="1"/>
-      <w:marLeft w:val="0"/>
-      <w:marRight w:val="0"/>
-      <w:marTop w:val="0"/>
-      <w:marBottom w:val="0"/>
-      <w:divBdr>
-        <w:top w:val="none" w:sz="0" w:space="0" w:color="auto"/>
-        <w:left w:val="none" w:sz="0" w:space="0" w:color="auto"/>
-        <w:bottom w:val="none" w:sz="0" w:space="0" w:color="auto"/>
-        <w:right w:val="none" w:sz="0" w:space="0" w:color="auto"/>
-      </w:divBdr>
-    </w:div>
-    <w:div w:id="1282223524">
-      <w:bodyDiv w:val="1"/>
-      <w:marLeft w:val="0"/>
-      <w:marRight w:val="0"/>
-      <w:marTop w:val="0"/>
-      <w:marBottom w:val="0"/>
-      <w:divBdr>
-        <w:top w:val="none" w:sz="0" w:space="0" w:color="auto"/>
-        <w:left w:val="none" w:sz="0" w:space="0" w:color="auto"/>
-        <w:bottom w:val="none" w:sz="0" w:space="0" w:color="auto"/>
-        <w:right w:val="none" w:sz="0" w:space="0" w:color="auto"/>
-      </w:divBdr>
-    </w:div>
-    <w:div w:id="1413426753">
-      <w:bodyDiv w:val="1"/>
-      <w:marLeft w:val="0"/>
-      <w:marRight w:val="0"/>
-      <w:marTop w:val="0"/>
-      <w:marBottom w:val="0"/>
-      <w:divBdr>
-        <w:top w:val="none" w:sz="0" w:space="0" w:color="auto"/>
-        <w:left w:val="none" w:sz="0" w:space="0" w:color="auto"/>
-        <w:bottom w:val="none" w:sz="0" w:space="0" w:color="auto"/>
-        <w:right w:val="none" w:sz="0" w:space="0" w:color="auto"/>
-      </w:divBdr>
-    </w:div>
-    <w:div w:id="1469972724">
-      <w:bodyDiv w:val="1"/>
-      <w:marLeft w:val="0"/>
-      <w:marRight w:val="0"/>
-      <w:marTop w:val="0"/>
-      <w:marBottom w:val="0"/>
-      <w:divBdr>
-        <w:top w:val="none" w:sz="0" w:space="0" w:color="auto"/>
-        <w:left w:val="none" w:sz="0" w:space="0" w:color="auto"/>
-        <w:bottom w:val="none" w:sz="0" w:space="0" w:color="auto"/>
-        <w:right w:val="none" w:sz="0" w:space="0" w:color="auto"/>
-      </w:divBdr>
-    </w:div>
-    <w:div w:id="1509562149">
-      <w:bodyDiv w:val="1"/>
-      <w:marLeft w:val="0"/>
-      <w:marRight w:val="0"/>
-      <w:marTop w:val="0"/>
-      <w:marBottom w:val="0"/>
-      <w:divBdr>
-        <w:top w:val="none" w:sz="0" w:space="0" w:color="auto"/>
-        <w:left w:val="none" w:sz="0" w:space="0" w:color="auto"/>
-        <w:bottom w:val="none" w:sz="0" w:space="0" w:color="auto"/>
-        <w:right w:val="none" w:sz="0" w:space="0" w:color="auto"/>
-      </w:divBdr>
-    </w:div>
-    <w:div w:id="1545367181">
-      <w:bodyDiv w:val="1"/>
-      <w:marLeft w:val="0"/>
-      <w:marRight w:val="0"/>
-      <w:marTop w:val="0"/>
-      <w:marBottom w:val="0"/>
-      <w:divBdr>
-        <w:top w:val="none" w:sz="0" w:space="0" w:color="auto"/>
-        <w:left w:val="none" w:sz="0" w:space="0" w:color="auto"/>
-        <w:bottom w:val="none" w:sz="0" w:space="0" w:color="auto"/>
-        <w:right w:val="none" w:sz="0" w:space="0" w:color="auto"/>
-      </w:divBdr>
-    </w:div>
-    <w:div w:id="1555004455">
-      <w:bodyDiv w:val="1"/>
-      <w:marLeft w:val="0"/>
-      <w:marRight w:val="0"/>
-      <w:marTop w:val="0"/>
-      <w:marBottom w:val="0"/>
-      <w:divBdr>
-        <w:top w:val="none" w:sz="0" w:space="0" w:color="auto"/>
-        <w:left w:val="none" w:sz="0" w:space="0" w:color="auto"/>
-        <w:bottom w:val="none" w:sz="0" w:space="0" w:color="auto"/>
-        <w:right w:val="none" w:sz="0" w:space="0" w:color="auto"/>
-      </w:divBdr>
-    </w:div>
-    <w:div w:id="1754813541">
-      <w:bodyDiv w:val="1"/>
-      <w:marLeft w:val="0"/>
-      <w:marRight w:val="0"/>
-      <w:marTop w:val="0"/>
-      <w:marBottom w:val="0"/>
-      <w:divBdr>
-        <w:top w:val="none" w:sz="0" w:space="0" w:color="auto"/>
-        <w:left w:val="none" w:sz="0" w:space="0" w:color="auto"/>
-        <w:bottom w:val="none" w:sz="0" w:space="0" w:color="auto"/>
-        <w:right w:val="none" w:sz="0" w:space="0" w:color="auto"/>
-      </w:divBdr>
-    </w:div>
-    <w:div w:id="1788350731">
-      <w:bodyDiv w:val="1"/>
-      <w:marLeft w:val="0"/>
-      <w:marRight w:val="0"/>
-      <w:marTop w:val="0"/>
-      <w:marBottom w:val="0"/>
-      <w:divBdr>
-        <w:top w:val="none" w:sz="0" w:space="0" w:color="auto"/>
-        <w:left w:val="none" w:sz="0" w:space="0" w:color="auto"/>
-        <w:bottom w:val="none" w:sz="0" w:space="0" w:color="auto"/>
-        <w:right w:val="none" w:sz="0" w:space="0" w:color="auto"/>
-      </w:divBdr>
-    </w:div>
-    <w:div w:id="1815483485">
-      <w:bodyDiv w:val="1"/>
-      <w:marLeft w:val="0"/>
-      <w:marRight w:val="0"/>
-      <w:marTop w:val="0"/>
-      <w:marBottom w:val="0"/>
-      <w:divBdr>
-        <w:top w:val="none" w:sz="0" w:space="0" w:color="auto"/>
-        <w:left w:val="none" w:sz="0" w:space="0" w:color="auto"/>
-        <w:bottom w:val="none" w:sz="0" w:space="0" w:color="auto"/>
-        <w:right w:val="none" w:sz="0" w:space="0" w:color="auto"/>
-      </w:divBdr>
-    </w:div>
-    <w:div w:id="1980915583">
-      <w:bodyDiv w:val="1"/>
-      <w:marLeft w:val="0"/>
-      <w:marRight w:val="0"/>
-      <w:marTop w:val="0"/>
-      <w:marBottom w:val="0"/>
-      <w:divBdr>
-        <w:top w:val="none" w:sz="0" w:space="0" w:color="auto"/>
-        <w:left w:val="none" w:sz="0" w:space="0" w:color="auto"/>
-        <w:bottom w:val="none" w:sz="0" w:space="0" w:color="auto"/>
-        <w:right w:val="none" w:sz="0" w:space="0" w:color="auto"/>
-      </w:divBdr>
-    </w:div>
-    <w:div w:id="2000618975">
-      <w:bodyDiv w:val="1"/>
-      <w:marLeft w:val="0"/>
-      <w:marRight w:val="0"/>
-      <w:marTop w:val="0"/>
-      <w:marBottom w:val="0"/>
-      <w:divBdr>
-        <w:top w:val="none" w:sz="0" w:space="0" w:color="auto"/>
-        <w:left w:val="none" w:sz="0" w:space="0" w:color="auto"/>
-        <w:bottom w:val="none" w:sz="0" w:space="0" w:color="auto"/>
-        <w:right w:val="none" w:sz="0" w:space="0" w:color="auto"/>
-      </w:divBdr>
-    </w:div>
-    <w:div w:id="2093507387">
-      <w:bodyDiv w:val="1"/>
-      <w:marLeft w:val="0"/>
-      <w:marRight w:val="0"/>
-      <w:marTop w:val="0"/>
-      <w:marBottom w:val="0"/>
-      <w:divBdr>
-        <w:top w:val="none" w:sz="0" w:space="0" w:color="auto"/>
-        <w:left w:val="none" w:sz="0" w:space="0" w:color="auto"/>
-        <w:bottom w:val="none" w:sz="0" w:space="0" w:color="auto"/>
-        <w:right w:val="none" w:sz="0" w:space="0" w:color="auto"/>
-      </w:divBdr>
-    </w:div>
-  </w:divs>
-  <w:optimizeForBrowser/>
-  <w:allowPNG/>
-</w:webSettings>
-</file>
-
-<file path=word/glossary/document.xml><?xml version="1.0" encoding="utf-8"?>
-<w:glossaryDocument xmlns:wpc="http://schemas.microsoft.com/office/word/2010/wordprocessingCanvas" xmlns:cx="http://schemas.microsoft.com/office/drawing/2014/chartex" xmlns:cx1="http://schemas.microsoft.com/office/drawing/2015/9/8/chartex" xmlns:cx2="http://schemas.microsoft.com/office/drawing/2015/10/21/chartex" xmlns:cx3="http://schemas.microsoft.com/office/drawing/2016/5/9/chartex" xmlns:cx4="http://schemas.microsoft.com/office/drawing/2016/5/10/chartex" xmlns:cx5="http://schemas.microsoft.com/office/drawing/2016/5/11/chartex" xmlns:cx6="http://schemas.microsoft.com/office/drawing/2016/5/12/chartex" xmlns:cx7="http://schemas.microsoft.com/office/drawing/2016/5/13/chartex" xmlns:cx8="http://schemas.microsoft.com/office/drawing/2016/5/14/chartex" xmlns:mc="http://schemas.openxmlformats.org/markup-compatibility/2006" xmlns:aink="http://schemas.microsoft.com/office/drawing/2016/ink" xmlns:am3d="http://schemas.microsoft.com/office/drawing/2017/model3d" xmlns:o="urn:schemas-microsoft-com:office:office" xmlns:oel="http://schemas.microsoft.com/office/2019/extlst" xmlns:r="http://schemas.openxmlformats.org/officeDocument/2006/relationships" xmlns:m="http://schemas.openxmlformats.org/officeDocument/2006/math" xmlns:v="urn:schemas-microsoft-com:vml" xmlns:wp14="http://schemas.microsoft.com/office/word/2010/wordprocessingDrawing" xmlns:wp="http://schemas.openxmlformats.org/drawingml/2006/wordprocessingDrawing" xmlns:w10="urn:schemas-microsoft-com:office:word" xmlns:w="http://schemas.openxmlformats.org/wordprocessingml/2006/main" xmlns:w14="http://schemas.microsoft.com/office/word/2010/wordml" xmlns:w15="http://schemas.microsoft.com/office/word/2012/wordml" xmlns:w16cex="http://schemas.microsoft.com/office/word/2018/wordml/cex" xmlns:w16cid="http://schemas.microsoft.com/office/word/2016/wordml/cid" xmlns:w16="http://schemas.microsoft.com/office/word/2018/wordml" xmlns:w16du="http://schemas.microsoft.com/office/word/2023/wordml/word16du" xmlns:w16sdtdh="http://schemas.microsoft.com/office/word/2020/wordml/sdtdatahash" xmlns:w16se="http://schemas.microsoft.com/office/word/2015/wordml/symex" xmlns:wpg="http://schemas.microsoft.com/office/word/2010/wordprocessingGroup" xmlns:wpi="http://schemas.microsoft.com/office/word/2010/wordprocessingInk" xmlns:wne="http://schemas.microsoft.com/office/word/2006/wordml" xmlns:wps="http://schemas.microsoft.com/office/word/2010/wordprocessingShape" mc:Ignorable="w14 w15 w16se w16cid w16 w16cex w16sdtdh wp14">
-  <w:docParts/>
-</w:glossaryDocument>
-</file>
-
-<file path=word/glossary/fontTable.xml><?xml version="1.0" encoding="utf-8"?>
-<w:fonts xmlns:mc="http://schemas.openxmlformats.org/markup-compatibility/2006" xmlns:r="http://schemas.openxmlformats.org/officeDocument/2006/relationships" xmlns:w="http://schemas.openxmlformats.org/wordprocessingml/2006/main" xmlns:w14="http://schemas.microsoft.com/office/word/2010/wordml" xmlns:w15="http://schemas.microsoft.com/office/word/2012/wordml" xmlns:w16cex="http://schemas.microsoft.com/office/word/2018/wordml/cex" xmlns:w16cid="http://schemas.microsoft.com/office/word/2016/wordml/cid" xmlns:w16="http://schemas.microsoft.com/office/word/2018/wordml" xmlns:w16sdtdh="http://schemas.microsoft.com/office/word/2020/wordml/sdtdatahash" xmlns:w16se="http://schemas.microsoft.com/office/word/2015/wordml/symex" mc:Ignorable="w14 w15 w16se w16cid w16 w16cex w16sdtdh">
-  <w:font w:name="Symbol">
-    <w:panose1 w:val="05050102010706020507"/>
-    <w:charset w:val="02"/>
-    <w:family w:val="roman"/>
-    <w:pitch w:val="variable"/>
-    <w:sig w:usb0="00000000" w:usb1="10000000" w:usb2="00000000" w:usb3="00000000" w:csb0="80000000" w:csb1="00000000"/>
-  </w:font>
-  <w:font w:name="Times New Roman">
-    <w:panose1 w:val="02020603050405020304"/>
-    <w:charset w:val="00"/>
-    <w:family w:val="roman"/>
-    <w:pitch w:val="variable"/>
-    <w:sig w:usb0="E0002EFF" w:usb1="C000785B" w:usb2="00000009" w:usb3="00000000" w:csb0="000001FF" w:csb1="00000000"/>
-  </w:font>
-  <w:font w:name="Calibri">
-    <w:panose1 w:val="020F0502020204030204"/>
-    <w:charset w:val="00"/>
-    <w:family w:val="swiss"/>
-    <w:pitch w:val="variable"/>
-    <w:sig w:usb0="E4002EFF" w:usb1="C000247B" w:usb2="00000009" w:usb3="00000000" w:csb0="000001FF" w:csb1="00000000"/>
-  </w:font>
-  <w:font w:name="SimSun">
-    <w:altName w:val="宋体"/>
-    <w:panose1 w:val="02010600030101010101"/>
-    <w:charset w:val="86"/>
-    <w:family w:val="auto"/>
-    <w:pitch w:val="variable"/>
-    <w:sig w:usb0="00000003" w:usb1="288F0000" w:usb2="00000016" w:usb3="00000000" w:csb0="00040001" w:csb1="00000000"/>
-  </w:font>
-  <w:font w:name="Segoe UI">
-    <w:panose1 w:val="020B0502040204020203"/>
-    <w:charset w:val="00"/>
-    <w:family w:val="swiss"/>
-    <w:pitch w:val="variable"/>
-    <w:sig w:usb0="E4002EFF" w:usb1="C000E47F" w:usb2="00000009" w:usb3="00000000" w:csb0="000001FF" w:csb1="00000000"/>
-  </w:font>
-  <w:font w:name="Consolas">
-    <w:panose1 w:val="020B0609020204030204"/>
-    <w:charset w:val="00"/>
-    <w:family w:val="modern"/>
-    <w:pitch w:val="fixed"/>
-    <w:sig w:usb0="E00006FF" w:usb1="0000FCFF" w:usb2="00000001" w:usb3="00000000" w:csb0="0000019F" w:csb1="00000000"/>
-  </w:font>
-  <w:font w:name="Calibri Light">
-    <w:panose1 w:val="020F0302020204030204"/>
-    <w:charset w:val="00"/>
-    <w:family w:val="swiss"/>
-    <w:pitch w:val="variable"/>
-    <w:sig w:usb0="E4002EFF" w:usb1="C000247B" w:usb2="00000009" w:usb3="00000000" w:csb0="000001FF" w:csb1="00000000"/>
-  </w:font>
-</w:fonts>
-</file>
-
-<file path=word/glossary/settings2.xml><?xml version="1.0" encoding="utf-8"?>
-<w:settings xmlns:mc="http://schemas.openxmlformats.org/markup-compatibility/2006" xmlns:o="urn:schemas-microsoft-com:office:office" xmlns:r="http://schemas.openxmlformats.org/officeDocument/2006/relationships" xmlns:m="http://schemas.openxmlformats.org/officeDocument/2006/math" xmlns:v="urn:schemas-microsoft-com:vml" xmlns:w10="urn:schemas-microsoft-com:office:word" xmlns:w="http://schemas.openxmlformats.org/wordprocessingml/2006/main" xmlns:w14="http://schemas.microsoft.com/office/word/2010/wordml" xmlns:w15="http://schemas.microsoft.com/office/word/2012/wordml" xmlns:w16cex="http://schemas.microsoft.com/office/word/2018/wordml/cex" xmlns:w16cid="http://schemas.microsoft.com/office/word/2016/wordml/cid" xmlns:w16="http://schemas.microsoft.com/office/word/2018/wordml" xmlns:w16sdtdh="http://schemas.microsoft.com/office/word/2020/wordml/sdtdatahash" xmlns:w16se="http://schemas.microsoft.com/office/word/2015/wordml/symex" xmlns:sl="http://schemas.openxmlformats.org/schemaLibrary/2006/main" mc:Ignorable="w14 w15 w16se w16cid w16 w16cex w16sdtdh">
-  <w:view w:val="normal"/>
-  <w:defaultTabStop w:val="720"/>
-  <w:characterSpacingControl w:val="doNotCompress"/>
-  <w:compat>
-    <w:useFELayout/>
-    <w:compatSetting w:name="compatibilityMode" w:uri="http://schemas.microsoft.com/office/word" w:val="15"/>
-    <w:compatSetting w:name="overrideTableStyleFontSizeAndJustification" w:uri="http://schemas.microsoft.com/office/word" w:val="1"/>
-    <w:compatSetting w:name="enableOpenTypeFeatures" w:uri="http://schemas.microsoft.com/office/word" w:val="1"/>
-    <w:compatSetting w:name="doNotFlipMirrorIndents" w:uri="http://schemas.microsoft.com/office/word" w:val="1"/>
-    <w:compatSetting w:name="differentiateMultirowTableHeaders" w:uri="http://schemas.microsoft.com/office/word" w:val="1"/>
-    <w:compatSetting w:name="useWord2013TrackBottomHyphenation" w:uri="http://schemas.microsoft.com/office/word" w:val="1"/>
-  </w:compat>
-  <w:rsids>
-    <w:rsidRoot w:val="00A64D3A"/>
-    <w:rsid w:val="0056336D"/>
-    <w:rsid w:val="00612963"/>
-    <w:rsid w:val="007E04E9"/>
-    <w:rsid w:val="0084223E"/>
-    <w:rsid w:val="00A64D3A"/>
-    <w:rsid w:val="00C5073D"/>
-    <w:rsid w:val="00D644A2"/>
-    <w:rsid w:val="00E013F7"/>
-    <w:rsid w:val="00F42C3E"/>
-  </w:rsids>
-  <m:mathPr>
-    <m:mathFont m:val="Cambria Math"/>
-    <m:brkBin m:val="before"/>
-    <m:brkBinSub m:val="--"/>
-    <m:smallFrac m:val="0"/>
-    <m:dispDef/>
-    <m:lMargin m:val="0"/>
-    <m:rMargin m:val="0"/>
-    <m:defJc m:val="centerGroup"/>
-    <m:wrapIndent m:val="1440"/>
-    <m:intLim m:val="subSup"/>
-    <m:naryLim m:val="undOvr"/>
-  </m:mathPr>
-  <w:themeFontLang w:val="en-AU"/>
-  <w:clrSchemeMapping w:bg1="light1" w:t1="dark1" w:bg2="light2" w:t2="dark2" w:accent1="accent1" w:accent2="accent2" w:accent3="accent3" w:accent4="accent4" w:accent5="accent5" w:accent6="accent6" w:hyperlink="hyperlink" w:followedHyperlink="followedHyperlink"/>
-  <w:decimalSymbol w:val="."/>
-  <w:listSeparator w:val=","/>
-  <w15:chartTrackingRefBased/>
-</w:settings>
-</file>
-
-<file path=word/glossary/styles2.xml><?xml version="1.0" encoding="utf-8"?>
-<w:styles xmlns:mc="http://schemas.openxmlformats.org/markup-compatibility/2006" xmlns:r="http://schemas.openxmlformats.org/officeDocument/2006/relationships" xmlns:w="http://schemas.openxmlformats.org/wordprocessingml/2006/main" xmlns:w14="http://schemas.microsoft.com/office/word/2010/wordml" xmlns:w15="http://schemas.microsoft.com/office/word/2012/wordml" xmlns:w16cex="http://schemas.microsoft.com/office/word/2018/wordml/cex" xmlns:w16cid="http://schemas.microsoft.com/office/word/2016/wordml/cid" xmlns:w16="http://schemas.microsoft.com/office/word/2018/wordml" xmlns:w16sdtdh="http://schemas.microsoft.com/office/word/2020/wordml/sdtdatahash" xmlns:w16se="http://schemas.microsoft.com/office/word/2015/wordml/symex" mc:Ignorable="w14 w15 w16se w16cid w16 w16cex w16sdtdh">
-  <w:docDefaults>
-    <w:rPrDefault>
-      <w:rPr>
-        <w:rFonts w:asciiTheme="minorHAnsi" w:eastAsiaTheme="minorEastAsia" w:hAnsiTheme="minorHAnsi" w:cstheme="minorBidi"/>
-        <w:sz w:val="22"/>
-        <w:szCs w:val="22"/>
-        <w:lang w:val="en-AU" w:eastAsia="en-AU" w:bidi="ar-SA"/>
-      </w:rPr>
-    </w:rPrDefault>
-    <w:pPrDefault>
-      <w:pPr>
-        <w:spacing w:after="160" w:line="259" w:lineRule="auto"/>
-      </w:pPr>
-    </w:pPrDefault>
-  </w:docDefaults>
-  <w:latentStyles w:defLockedState="0" w:defUIPriority="99" w:defSemiHidden="0" w:defUnhideWhenUsed="0" w:defQFormat="0" w:count="376">
-    <w:lsdException w:name="Normal" w:uiPriority="0" w:qFormat="1"/>
-    <w:lsdException w:name="heading 1" w:uiPriority="9" w:qFormat="1"/>
-    <w:lsdException w:name="heading 2" w:semiHidden="1" w:uiPriority="9" w:unhideWhenUsed="1" w:qFormat="1"/>
-    <w:lsdException w:name="heading 3" w:semiHidden="1" w:uiPriority="9" w:unhideWhenUsed="1" w:qFormat="1"/>
-    <w:lsdException w:name="heading 4" w:semiHidden="1" w:uiPriority="3" w:unhideWhenUsed="1" w:qFormat="1"/>
-    <w:lsdException w:name="heading 5" w:semiHidden="1" w:uiPriority="3" w:unhideWhenUsed="1" w:qFormat="1"/>
-    <w:lsdException w:name="heading 6" w:semiHidden="1" w:uiPriority="9" w:unhideWhenUsed="1" w:qFormat="1"/>
-    <w:lsdException w:name="heading 7" w:semiHidden="1" w:uiPriority="9" w:unhideWhenUsed="1" w:qFormat="1"/>
-    <w:lsdException w:name="heading 8" w:semiHidden="1" w:uiPriority="9" w:unhideWhenUsed="1" w:qFormat="1"/>
-    <w:lsdException w:name="heading 9" w:semiHidden="1" w:uiPriority="9" w:unhideWhenUsed="1" w:qFormat="1"/>
-    <w:lsdException w:name="index 1" w:semiHidden="1" w:unhideWhenUsed="1"/>
-    <w:lsdException w:name="index 2" w:semiHidden="1" w:unhideWhenUsed="1"/>
-    <w:lsdException w:name="index 3" w:semiHidden="1" w:unhideWhenUsed="1"/>
-    <w:lsdException w:name="index 4" w:semiHidden="1" w:unhideWhenUsed="1"/>
-    <w:lsdException w:name="index 5" w:semiHidden="1" w:unhideWhenUsed="1"/>
-    <w:lsdException w:name="index 6" w:semiHidden="1" w:unhideWhenUsed="1"/>
-    <w:lsdException w:name="index 7" w:semiHidden="1" w:unhideWhenUsed="1"/>
-    <w:lsdException w:name="index 8" w:semiHidden="1" w:unhideWhenUsed="1"/>
-    <w:lsdException w:name="index 9" w:semiHidden="1" w:unhideWhenUsed="1"/>
-    <w:lsdException w:name="toc 1" w:semiHidden="1" w:uiPriority="39" w:unhideWhenUsed="1"/>
-    <w:lsdException w:name="toc 2" w:semiHidden="1" w:uiPriority="39" w:unhideWhenUsed="1"/>
-    <w:lsdException w:name="toc 3" w:semiHidden="1" w:uiPriority="39" w:unhideWhenUsed="1"/>
-    <w:lsdException w:name="toc 4" w:semiHidden="1" w:uiPriority="39" w:unhideWhenUsed="1"/>
-    <w:lsdException w:name="toc 5" w:semiHidden="1" w:uiPriority="39" w:unhideWhenUsed="1"/>
-    <w:lsdException w:name="toc 6" w:semiHidden="1" w:uiPriority="39" w:unhideWhenUsed="1"/>
-    <w:lsdException w:name="toc 7" w:semiHidden="1" w:uiPriority="39" w:unhideWhenUsed="1"/>
-    <w:lsdException w:name="toc 8" w:semiHidden="1" w:uiPriority="39" w:unhideWhenUsed="1"/>
-    <w:lsdException w:name="toc 9" w:semiHidden="1" w:uiPriority="39" w:unhideWhenUsed="1"/>
-    <w:lsdException w:name="Normal Indent" w:semiHidden="1" w:unhideWhenUsed="1"/>
-    <w:lsdException w:name="footnote text" w:semiHidden="1" w:unhideWhenUsed="1"/>
-    <w:lsdException w:name="annotation text" w:semiHidden="1" w:unhideWhenUsed="1"/>
-    <w:lsdException w:name="header" w:semiHidden="1" w:unhideWhenUsed="1"/>
-    <w:lsdException w:name="footer" w:semiHidden="1" w:unhideWhenUsed="1"/>
-    <w:lsdException w:name="index heading" w:semiHidden="1" w:unhideWhenUsed="1"/>
-    <w:lsdException w:name="caption" w:semiHidden="1" w:uiPriority="35" w:unhideWhenUsed="1" w:qFormat="1"/>
-    <w:lsdException w:name="table of figures" w:semiHidden="1" w:unhideWhenUsed="1"/>
-    <w:lsdException w:name="envelope address" w:semiHidden="1" w:unhideWhenUsed="1"/>
-    <w:lsdException w:name="envelope return" w:semiHidden="1" w:unhideWhenUsed="1"/>
-    <w:lsdException w:name="footnote reference" w:semiHidden="1" w:unhideWhenUsed="1"/>
-    <w:lsdException w:name="annotation reference" w:semiHidden="1" w:unhideWhenUsed="1"/>
-    <w:lsdException w:name="line number" w:semiHidden="1" w:unhideWhenUsed="1"/>
-    <w:lsdException w:name="page number" w:semiHidden="1" w:unhideWhenUsed="1"/>
-    <w:lsdException w:name="endnote reference" w:semiHidden="1" w:unhideWhenUsed="1"/>
-    <w:lsdException w:name="endnote text" w:semiHidden="1" w:unhideWhenUsed="1"/>
-    <w:lsdException w:name="table of authorities" w:semiHidden="1" w:unhideWhenUsed="1"/>
-    <w:lsdException w:name="macro" w:semiHidden="1" w:unhideWhenUsed="1"/>
-    <w:lsdException w:name="toa heading" w:semiHidden="1" w:unhideWhenUsed="1"/>
-    <w:lsdException w:name="List" w:semiHidden="1" w:unhideWhenUsed="1"/>
-    <w:lsdException w:name="List Bullet" w:semiHidden="1" w:unhideWhenUsed="1"/>
-    <w:lsdException w:name="List Number" w:semiHidden="1" w:unhideWhenUsed="1"/>
-    <w:lsdException w:name="List 2" w:semiHidden="1" w:unhideWhenUsed="1"/>
-    <w:lsdException w:name="List 3" w:semiHidden="1" w:unhideWhenUsed="1"/>
-    <w:lsdException w:name="List 4" w:semiHidden="1" w:unhideWhenUsed="1"/>
-    <w:lsdException w:name="List 5" w:semiHidden="1" w:unhideWhenUsed="1"/>
-    <w:lsdException w:name="List Bullet 2" w:semiHidden="1" w:unhideWhenUsed="1"/>
-    <w:lsdException w:name="List Bullet 3" w:semiHidden="1" w:unhideWhenUsed="1"/>
-    <w:lsdException w:name="List Bullet 4" w:semiHidden="1" w:unhideWhenUsed="1"/>
-    <w:lsdException w:name="List Bullet 5" w:semiHidden="1" w:unhideWhenUsed="1"/>
-    <w:lsdException w:name="List Number 2" w:semiHidden="1" w:unhideWhenUsed="1"/>
-    <w:lsdException w:name="List Number 3" w:semiHidden="1" w:unhideWhenUsed="1"/>
-    <w:lsdException w:name="List Number 4" w:semiHidden="1" w:unhideWhenUsed="1"/>
-    <w:lsdException w:name="List Number 5" w:semiHidden="1" w:unhideWhenUsed="1"/>
-    <w:lsdException w:name="Title" w:uiPriority="10" w:qFormat="1"/>
-    <w:lsdException w:name="Closing" w:semiHidden="1" w:unhideWhenUsed="1"/>
-    <w:lsdException w:name="Signature" w:semiHidden="1" w:unhideWhenUsed="1"/>
-    <w:lsdException w:name="Default Paragraph Font" w:semiHidden="1" w:uiPriority="1" w:unhideWhenUsed="1"/>
-    <w:lsdException w:name="Body Text" w:semiHidden="1" w:unhideWhenUsed="1"/>
-    <w:lsdException w:name="Body Text Indent" w:semiHidden="1" w:unhideWhenUsed="1"/>
-    <w:lsdException w:name="List Continue" w:semiHidden="1" w:unhideWhenUsed="1"/>
-    <w:lsdException w:name="List Continue 2" w:semiHidden="1" w:unhideWhenUsed="1"/>
-    <w:lsdException w:name="List Continue 3" w:semiHidden="1" w:unhideWhenUsed="1"/>
-    <w:lsdException w:name="List Continue 4" w:semiHidden="1" w:unhideWhenUsed="1"/>
-    <w:lsdException w:name="List Continue 5" w:semiHidden="1" w:unhideWhenUsed="1"/>
-    <w:lsdException w:name="Message Header" w:semiHidden="1" w:unhideWhenUsed="1"/>
-    <w:lsdException w:name="Subtitle" w:uiPriority="11" w:qFormat="1"/>
-    <w:lsdException w:name="Salutation" w:semiHidden="1" w:unhideWhenUsed="1"/>
-    <w:lsdException w:name="Date" w:semiHidden="1" w:unhideWhenUsed="1"/>
-    <w:lsdException w:name="Body Text First Indent" w:semiHidden="1" w:unhideWhenUsed="1"/>
-    <w:lsdException w:name="Body Text First Indent 2" w:semiHidden="1" w:unhideWhenUsed="1"/>
-    <w:lsdException w:name="Note Heading" w:semiHidden="1" w:unhideWhenUsed="1"/>
-    <w:lsdException w:name="Body Text 2" w:semiHidden="1" w:unhideWhenUsed="1"/>
-    <w:lsdException w:name="Body Text 3" w:semiHidden="1" w:unhideWhenUsed="1"/>
-    <w:lsdException w:name="Body Text Indent 2" w:semiHidden="1" w:unhideWhenUsed="1"/>
-    <w:lsdException w:name="Body Text Indent 3" w:semiHidden="1" w:unhideWhenUsed="1"/>
-    <w:lsdException w:name="Block Text" w:semiHidden="1" w:unhideWhenUsed="1"/>
-    <w:lsdException w:name="Hyperlink" w:semiHidden="1" w:unhideWhenUsed="1"/>
-    <w:lsdException w:name="FollowedHyperlink" w:semiHidden="1" w:unhideWhenUsed="1"/>
-    <w:lsdException w:name="Strong" w:uiPriority="22" w:qFormat="1"/>
-    <w:lsdException w:name="Emphasis" w:uiPriority="20" w:qFormat="1"/>
-    <w:lsdException w:name="Document Map" w:semiHidden="1" w:unhideWhenUsed="1"/>
-    <w:lsdException w:name="Plain Text" w:semiHidden="1" w:unhideWhenUsed="1"/>
-    <w:lsdException w:name="E-mail Signature" w:semiHidden="1" w:unhideWhenUsed="1"/>
-    <w:lsdException w:name="HTML Top of Form" w:semiHidden="1" w:unhideWhenUsed="1"/>
-    <w:lsdException w:name="HTML Bottom of Form" w:semiHidden="1" w:unhideWhenUsed="1"/>
-    <w:lsdException w:name="Normal (Web)" w:semiHidden="1" w:unhideWhenUsed="1"/>
-    <w:lsdException w:name="HTML Acronym" w:semiHidden="1" w:unhideWhenUsed="1"/>
-    <w:lsdException w:name="HTML Address" w:semiHidden="1" w:unhideWhenUsed="1"/>
-    <w:lsdException w:name="HTML Cite" w:semiHidden="1" w:unhideWhenUsed="1"/>
-    <w:lsdException w:name="HTML Code" w:semiHidden="1" w:unhideWhenUsed="1"/>
-    <w:lsdException w:name="HTML Definition" w:semiHidden="1" w:unhideWhenUsed="1"/>
-    <w:lsdException w:name="HTML Keyboard" w:semiHidden="1" w:unhideWhenUsed="1"/>
-    <w:lsdException w:name="HTML Preformatted" w:semiHidden="1" w:unhideWhenUsed="1"/>
-    <w:lsdException w:name="HTML Sample" w:semiHidden="1" w:unhideWhenUsed="1"/>
-    <w:lsdException w:name="HTML Typewriter" w:semiHidden="1" w:unhideWhenUsed="1"/>
-    <w:lsdException w:name="HTML Variable" w:semiHidden="1" w:unhideWhenUsed="1"/>
-    <w:lsdException w:name="Normal Table" w:semiHidden="1" w:unhideWhenUsed="1"/>
-    <w:lsdException w:name="annotation subject" w:semiHidden="1" w:unhideWhenUsed="1"/>
-    <w:lsdException w:name="No List" w:semiHidden="1" w:unhideWhenUsed="1"/>
-    <w:lsdException w:name="Outline List 1" w:semiHidden="1" w:unhideWhenUsed="1"/>
-    <w:lsdException w:name="Outline List 2" w:semiHidden="1" w:unhideWhenUsed="1"/>
-    <w:lsdException w:name="Outline List 3" w:semiHidden="1" w:unhideWhenUsed="1"/>
-    <w:lsdException w:name="Table Simple 1" w:semiHidden="1" w:unhideWhenUsed="1"/>
-    <w:lsdException w:name="Table Simple 2" w:semiHidden="1" w:unhideWhenUsed="1"/>
-    <w:lsdException w:name="Table Simple 3" w:semiHidden="1" w:unhideWhenUsed="1"/>
-    <w:lsdException w:name="Table Classic 1" w:semiHidden="1" w:unhideWhenUsed="1"/>
-    <w:lsdException w:name="Table Classic 2" w:semiHidden="1" w:unhideWhenUsed="1"/>
-    <w:lsdException w:name="Table Classic 3" w:semiHidden="1" w:unhideWhenUsed="1"/>
-    <w:lsdException w:name="Table Classic 4" w:semiHidden="1" w:unhideWhenUsed="1"/>
-    <w:lsdException w:name="Table Colorful 1" w:semiHidden="1" w:unhideWhenUsed="1"/>
-    <w:lsdException w:name="Table Colorful 2" w:semiHidden="1" w:unhideWhenUsed="1"/>
-    <w:lsdException w:name="Table Colorful 3" w:semiHidden="1" w:unhideWhenUsed="1"/>
-    <w:lsdException w:name="Table Columns 1" w:semiHidden="1" w:unhideWhenUsed="1"/>
-    <w:lsdException w:name="Table Columns 2" w:semiHidden="1" w:unhideWhenUsed="1"/>
-    <w:lsdException w:name="Table Columns 3" w:semiHidden="1" w:unhideWhenUsed="1"/>
-    <w:lsdException w:name="Table Columns 4" w:semiHidden="1" w:unhideWhenUsed="1"/>
-    <w:lsdException w:name="Table Columns 5" w:semiHidden="1" w:unhideWhenUsed="1"/>
-    <w:lsdException w:name="Table Grid 1" w:semiHidden="1" w:unhideWhenUsed="1"/>
-    <w:lsdException w:name="Table Grid 2" w:semiHidden="1" w:unhideWhenUsed="1"/>
-    <w:lsdException w:name="Table Grid 3" w:semiHidden="1" w:unhideWhenUsed="1"/>
-    <w:lsdException w:name="Table Grid 4" w:semiHidden="1" w:unhideWhenUsed="1"/>
-    <w:lsdException w:name="Table Grid 5" w:semiHidden="1" w:unhideWhenUsed="1"/>
-    <w:lsdException w:name="Table Grid 6" w:semiHidden="1" w:unhideWhenUsed="1"/>
-    <w:lsdException w:name="Table Grid 7" w:semiHidden="1" w:unhideWhenUsed="1"/>
-    <w:lsdException w:name="Table Grid 8" w:semiHidden="1" w:unhideWhenUsed="1"/>
-    <w:lsdException w:name="Table List 1" w:semiHidden="1" w:unhideWhenUsed="1"/>
-    <w:lsdException w:name="Table List 2" w:semiHidden="1" w:unhideWhenUsed="1"/>
-    <w:lsdException w:name="Table List 3" w:semiHidden="1" w:unhideWhenUsed="1"/>
-    <w:lsdException w:name="Table List 4" w:semiHidden="1" w:unhideWhenUsed="1"/>
-    <w:lsdException w:name="Table List 5" w:semiHidden="1" w:unhideWhenUsed="1"/>
-    <w:lsdException w:name="Table List 6" w:semiHidden="1" w:unhideWhenUsed="1"/>
-    <w:lsdException w:name="Table List 7" w:semiHidden="1" w:unhideWhenUsed="1"/>
-    <w:lsdException w:name="Table List 8" w:semiHidden="1" w:unhideWhenUsed="1"/>
-    <w:lsdException w:name="Table 3D effects 1" w:semiHidden="1" w:unhideWhenUsed="1"/>
-    <w:lsdException w:name="Table 3D effects 2" w:semiHidden="1" w:unhideWhenUsed="1"/>
-    <w:lsdException w:name="Table 3D effects 3" w:semiHidden="1" w:unhideWhenUsed="1"/>
-    <w:lsdException w:name="Table Contemporary" w:semiHidden="1" w:unhideWhenUsed="1"/>
-    <w:lsdException w:name="Table Elegant" w:semiHidden="1" w:unhideWhenUsed="1"/>
-    <w:lsdException w:name="Table Professional" w:semiHidden="1" w:unhideWhenUsed="1"/>
-    <w:lsdException w:name="Table Subtle 1" w:semiHidden="1" w:unhideWhenUsed="1"/>
-    <w:lsdException w:name="Table Subtle 2" w:semiHidden="1" w:unhideWhenUsed="1"/>
-    <w:lsdException w:name="Table Web 1" w:semiHidden="1" w:unhideWhenUsed="1"/>
-    <w:lsdException w:name="Table Web 2" w:semiHidden="1" w:unhideWhenUsed="1"/>
-    <w:lsdException w:name="Table Web 3" w:semiHidden="1" w:unhideWhenUsed="1"/>
-    <w:lsdException w:name="Balloon Text" w:semiHidden="1" w:unhideWhenUsed="1"/>
-    <w:lsdException w:name="Table Grid" w:uiPriority="39"/>
-    <w:lsdException w:name="Table Theme" w:semiHidden="1" w:unhideWhenUsed="1"/>
-    <w:lsdException w:name="Placeholder Text" w:semiHidden="1"/>
-    <w:lsdException w:name="No Spacing" w:uiPriority="1" w:qFormat="1"/>
-    <w:lsdException w:name="Light Shading" w:uiPriority="60"/>
-    <w:lsdException w:name="Light List" w:uiPriority="61"/>
-    <w:lsdException w:name="Light Grid" w:uiPriority="62"/>
-    <w:lsdException w:name="Medium Shading 1" w:uiPriority="63"/>
-    <w:lsdException w:name="Medium Shading 2" w:uiPriority="64"/>
-    <w:lsdException w:name="Medium List 1" w:uiPriority="65"/>
-    <w:lsdException w:name="Medium List 2" w:uiPriority="66"/>
-    <w:lsdException w:name="Medium Grid 1" w:uiPriority="67"/>
-    <w:lsdException w:name="Medium Grid 2" w:uiPriority="68"/>
-    <w:lsdException w:name="Medium Grid 3" w:uiPriority="69"/>
-    <w:lsdException w:name="Dark List" w:uiPriority="70"/>
-    <w:lsdException w:name="Colorful Shading" w:uiPriority="71"/>
-    <w:lsdException w:name="Colorful List" w:uiPriority="72"/>
-    <w:lsdException w:name="Colorful Grid" w:uiPriority="73"/>
-    <w:lsdException w:name="Light Shading Accent 1" w:uiPriority="60"/>
-    <w:lsdException w:name="Light List Accent 1" w:uiPriority="61"/>
-    <w:lsdException w:name="Light Grid Accent 1" w:uiPriority="62"/>
-    <w:lsdException w:name="Medium Shading 1 Accent 1" w:uiPriority="63"/>
-    <w:lsdException w:name="Medium Shading 2 Accent 1" w:uiPriority="64"/>
-    <w:lsdException w:name="Medium List 1 Accent 1" w:uiPriority="65"/>
-    <w:lsdException w:name="Revision" w:semiHidden="1"/>
-    <w:lsdException w:name="List Paragraph" w:uiPriority="34" w:qFormat="1"/>
-    <w:lsdException w:name="Quote" w:uiPriority="29" w:qFormat="1"/>
-    <w:lsdException w:name="Intense Quote" w:uiPriority="30" w:qFormat="1"/>
-    <w:lsdException w:name="Medium List 2 Accent 1" w:uiPriority="66"/>
-    <w:lsdException w:name="Medium Grid 1 Accent 1" w:uiPriority="67"/>
-    <w:lsdException w:name="Medium Grid 2 Accent 1" w:uiPriority="68"/>
-    <w:lsdException w:name="Medium Grid 3 Accent 1" w:uiPriority="69"/>
-    <w:lsdException w:name="Dark List Accent 1" w:uiPriority="70"/>
-    <w:lsdException w:name="Colorful Shading Accent 1" w:uiPriority="71"/>
-    <w:lsdException w:name="Colorful List Accent 1" w:uiPriority="72"/>
-    <w:lsdException w:name="Colorful Grid Accent 1" w:uiPriority="73"/>
-    <w:lsdException w:name="Light Shading Accent 2" w:uiPriority="60"/>
-    <w:lsdException w:name="Light List Accent 2" w:uiPriority="61"/>
-    <w:lsdException w:name="Light Grid Accent 2" w:uiPriority="62"/>
-    <w:lsdException w:name="Medium Shading 1 Accent 2" w:uiPriority="63"/>
-    <w:lsdException w:name="Medium Shading 2 Accent 2" w:uiPriority="64"/>
-    <w:lsdException w:name="Medium List 1 Accent 2" w:uiPriority="65"/>
-    <w:lsdException w:name="Medium List 2 Accent 2" w:uiPriority="66"/>
-    <w:lsdException w:name="Medium Grid 1 Accent 2" w:uiPriority="67"/>
-    <w:lsdException w:name="Medium Grid 2 Accent 2" w:uiPriority="68"/>
-    <w:lsdException w:name="Medium Grid 3 Accent 2" w:uiPriority="69"/>
-    <w:lsdException w:name="Dark List Accent 2" w:uiPriority="70"/>
-    <w:lsdException w:name="Colorful Shading Accent 2" w:uiPriority="71"/>
-    <w:lsdException w:name="Colorful List Accent 2" w:uiPriority="72"/>
-    <w:lsdException w:name="Colorful Grid Accent 2" w:uiPriority="73"/>
-    <w:lsdException w:name="Light Shading Accent 3" w:uiPriority="60"/>
-    <w:lsdException w:name="Light List Accent 3" w:uiPriority="61"/>
-    <w:lsdException w:name="Light Grid Accent 3" w:uiPriority="62"/>
-    <w:lsdException w:name="Medium Shading 1 Accent 3" w:uiPriority="63"/>
-    <w:lsdException w:name="Medium Shading 2 Accent 3" w:uiPriority="64"/>
-    <w:lsdException w:name="Medium List 1 Accent 3" w:uiPriority="65"/>
-    <w:lsdException w:name="Medium List 2 Accent 3" w:uiPriority="66"/>
-    <w:lsdException w:name="Medium Grid 1 Accent 3" w:uiPriority="67"/>
-    <w:lsdException w:name="Medium Grid 2 Accent 3" w:uiPriority="68"/>
-    <w:lsdException w:name="Medium Grid 3 Accent 3" w:uiPriority="69"/>
-    <w:lsdException w:name="Dark List Accent 3" w:uiPriority="70"/>
-    <w:lsdException w:name="Colorful Shading Accent 3" w:uiPriority="71"/>
-    <w:lsdException w:name="Colorful List Accent 3" w:uiPriority="72"/>
-    <w:lsdException w:name="Colorful Grid Accent 3" w:uiPriority="73"/>
-    <w:lsdException w:name="Light Shading Accent 4" w:uiPriority="60"/>
-    <w:lsdException w:name="Light List Accent 4" w:uiPriority="61"/>
-    <w:lsdException w:name="Light Grid Accent 4" w:uiPriority="62"/>
-    <w:lsdException w:name="Medium Shading 1 Accent 4" w:uiPriority="63"/>
-    <w:lsdException w:name="Medium Shading 2 Accent 4" w:uiPriority="64"/>
-    <w:lsdException w:name="Medium List 1 Accent 4" w:uiPriority="65"/>
-    <w:lsdException w:name="Medium List 2 Accent 4" w:uiPriority="66"/>
-    <w:lsdException w:name="Medium Grid 1 Accent 4" w:uiPriority="67"/>
-    <w:lsdException w:name="Medium Grid 2 Accent 4" w:uiPriority="68"/>
-    <w:lsdException w:name="Medium Grid 3 Accent 4" w:uiPriority="69"/>
-    <w:lsdException w:name="Dark List Accent 4" w:uiPriority="70"/>
-    <w:lsdException w:name="Colorful Shading Accent 4" w:uiPriority="71"/>
-    <w:lsdException w:name="Colorful List Accent 4" w:uiPriority="72"/>
-    <w:lsdException w:name="Colorful Grid Accent 4" w:uiPriority="73"/>
-    <w:lsdException w:name="Light Shading Accent 5" w:uiPriority="60"/>
-    <w:lsdException w:name="Light List Accent 5" w:uiPriority="61"/>
-    <w:lsdException w:name="Light Grid Accent 5" w:uiPriority="62"/>
-    <w:lsdException w:name="Medium Shading 1 Accent 5" w:uiPriority="63"/>
-    <w:lsdException w:name="Medium Shading 2 Accent 5" w:uiPriority="64"/>
-    <w:lsdException w:name="Medium List 1 Accent 5" w:uiPriority="65"/>
-    <w:lsdException w:name="Medium List 2 Accent 5" w:uiPriority="66"/>
-    <w:lsdException w:name="Medium Grid 1 Accent 5" w:uiPriority="67"/>
-    <w:lsdException w:name="Medium Grid 2 Accent 5" w:uiPriority="68"/>
-    <w:lsdException w:name="Medium Grid 3 Accent 5" w:uiPriority="69"/>
-    <w:lsdException w:name="Dark List Accent 5" w:uiPriority="70"/>
-    <w:lsdException w:name="Colorful Shading Accent 5" w:uiPriority="71"/>
-    <w:lsdException w:name="Colorful List Accent 5" w:uiPriority="72"/>
-    <w:lsdException w:name="Colorful Grid Accent 5" w:uiPriority="73"/>
-    <w:lsdException w:name="Light Shading Accent 6" w:uiPriority="60"/>
-    <w:lsdException w:name="Light List Accent 6" w:uiPriority="61"/>
-    <w:lsdException w:name="Light Grid Accent 6" w:uiPriority="62"/>
-    <w:lsdException w:name="Medium Shading 1 Accent 6" w:uiPriority="63"/>
-    <w:lsdException w:name="Medium Shading 2 Accent 6" w:uiPriority="64"/>
-    <w:lsdException w:name="Medium List 1 Accent 6" w:uiPriority="65"/>
-    <w:lsdException w:name="Medium List 2 Accent 6" w:uiPriority="66"/>
-    <w:lsdException w:name="Medium Grid 1 Accent 6" w:uiPriority="67"/>
-    <w:lsdException w:name="Medium Grid 2 Accent 6" w:uiPriority="68"/>
-    <w:lsdException w:name="Medium Grid 3 Accent 6" w:uiPriority="69"/>
-    <w:lsdException w:name="Dark List Accent 6" w:uiPriority="70"/>
-    <w:lsdException w:name="Colorful Shading Accent 6" w:uiPriority="71"/>
-    <w:lsdException w:name="Colorful List Accent 6" w:uiPriority="72"/>
-    <w:lsdException w:name="Colorful Grid Accent 6" w:uiPriority="73"/>
-    <w:lsdException w:name="Subtle Emphasis" w:uiPriority="19" w:qFormat="1"/>
-    <w:lsdException w:name="Intense Emphasis" w:uiPriority="21" w:qFormat="1"/>
-    <w:lsdException w:name="Subtle Reference" w:uiPriority="31" w:qFormat="1"/>
-    <w:lsdException w:name="Intense Reference" w:uiPriority="32" w:qFormat="1"/>
-    <w:lsdException w:name="Book Title" w:uiPriority="33" w:qFormat="1"/>
-    <w:lsdException w:name="Bibliography" w:semiHidden="1" w:uiPriority="37" w:unhideWhenUsed="1"/>
-    <w:lsdException w:name="TOC Heading" w:semiHidden="1" w:uiPriority="39" w:unhideWhenUsed="1" w:qFormat="1"/>
-    <w:lsdException w:name="Plain Table 1" w:uiPriority="41"/>
-    <w:lsdException w:name="Plain Table 2" w:uiPriority="42"/>
-    <w:lsdException w:name="Plain Table 3" w:uiPriority="43"/>
-    <w:lsdException w:name="Plain Table 4" w:uiPriority="44"/>
-    <w:lsdException w:name="Plain Table 5" w:uiPriority="45"/>
-    <w:lsdException w:name="Grid Table Light" w:uiPriority="40"/>
-    <w:lsdException w:name="Grid Table 1 Light" w:uiPriority="46"/>
-    <w:lsdException w:name="Grid Table 2" w:uiPriority="47"/>
-    <w:lsdException w:name="Grid Table 3" w:uiPriority="48"/>
-    <w:lsdException w:name="Grid Table 4" w:uiPriority="49"/>
-    <w:lsdException w:name="Grid Table 5 Dark" w:uiPriority="50"/>
-    <w:lsdException w:name="Grid Table 6 Colorful" w:uiPriority="51"/>
-    <w:lsdException w:name="Grid Table 7 Colorful" w:uiPriority="52"/>
-    <w:lsdException w:name="Grid Table 1 Light Accent 1" w:uiPriority="46"/>
-    <w:lsdException w:name="Grid Table 2 Accent 1" w:uiPriority="47"/>
-    <w:lsdException w:name="Grid Table 3 Accent 1" w:uiPriority="48"/>
-    <w:lsdException w:name="Grid Table 4 Accent 1" w:uiPriority="49"/>
-    <w:lsdException w:name="Grid Table 5 Dark Accent 1" w:uiPriority="50"/>
-    <w:lsdException w:name="Grid Table 6 Colorful Accent 1" w:uiPriority="51"/>
-    <w:lsdException w:name="Grid Table 7 Colorful Accent 1" w:uiPriority="52"/>
-    <w:lsdException w:name="Grid Table 1 Light Accent 2" w:uiPriority="46"/>
-    <w:lsdException w:name="Grid Table 2 Accent 2" w:uiPriority="47"/>
-    <w:lsdException w:name="Grid Table 3 Accent 2" w:uiPriority="48"/>
-    <w:lsdException w:name="Grid Table 4 Accent 2" w:uiPriority="49"/>
-    <w:lsdException w:name="Grid Table 5 Dark Accent 2" w:uiPriority="50"/>
-    <w:lsdException w:name="Grid Table 6 Colorful Accent 2" w:uiPriority="51"/>
-    <w:lsdException w:name="Grid Table 7 Colorful Accent 2" w:uiPriority="52"/>
-    <w:lsdException w:name="Grid Table 1 Light Accent 3" w:uiPriority="46"/>
-    <w:lsdException w:name="Grid Table 2 Accent 3" w:uiPriority="47"/>
-    <w:lsdException w:name="Grid Table 3 Accent 3" w:uiPriority="48"/>
-    <w:lsdException w:name="Grid Table 4 Accent 3" w:uiPriority="49"/>
-    <w:lsdException w:name="Grid Table 5 Dark Accent 3" w:uiPriority="50"/>
-    <w:lsdException w:name="Grid Table 6 Colorful Accent 3" w:uiPriority="51"/>
-    <w:lsdException w:name="Grid Table 7 Colorful Accent 3" w:uiPriority="52"/>
-    <w:lsdException w:name="Grid Table 1 Light Accent 4" w:uiPriority="46"/>
-    <w:lsdException w:name="Grid Table 2 Accent 4" w:uiPriority="47"/>
-    <w:lsdException w:name="Grid Table 3 Accent 4" w:uiPriority="48"/>
-    <w:lsdException w:name="Grid Table 4 Accent 4" w:uiPriority="49"/>
-    <w:lsdException w:name="Grid Table 5 Dark Accent 4" w:uiPriority="50"/>
-    <w:lsdException w:name="Grid Table 6 Colorful Accent 4" w:uiPriority="51"/>
-    <w:lsdException w:name="Grid Table 7 Colorful Accent 4" w:uiPriority="52"/>
-    <w:lsdException w:name="Grid Table 1 Light Accent 5" w:uiPriority="46"/>
-    <w:lsdException w:name="Grid Table 2 Accent 5" w:uiPriority="47"/>
-    <w:lsdException w:name="Grid Table 3 Accent 5" w:uiPriority="48"/>
-    <w:lsdException w:name="Grid Table 4 Accent 5" w:uiPriority="49"/>
-    <w:lsdException w:name="Grid Table 5 Dark Accent 5" w:uiPriority="50"/>
-    <w:lsdException w:name="Grid Table 6 Colorful Accent 5" w:uiPriority="51"/>
-    <w:lsdException w:name="Grid Table 7 Colorful Accent 5" w:uiPriority="52"/>
-    <w:lsdException w:name="Grid Table 1 Light Accent 6" w:uiPriority="46"/>
-    <w:lsdException w:name="Grid Table 2 Accent 6" w:uiPriority="47"/>
-    <w:lsdException w:name="Grid Table 3 Accent 6" w:uiPriority="48"/>
-    <w:lsdException w:name="Grid Table 4 Accent 6" w:uiPriority="49"/>
-    <w:lsdException w:name="Grid Table 5 Dark Accent 6" w:uiPriority="50"/>
-    <w:lsdException w:name="Grid Table 6 Colorful Accent 6" w:uiPriority="51"/>
-    <w:lsdException w:name="Grid Table 7 Colorful Accent 6" w:uiPriority="52"/>
-    <w:lsdException w:name="List Table 1 Light" w:uiPriority="46"/>
-    <w:lsdException w:name="List Table 2" w:uiPriority="47"/>
-    <w:lsdException w:name="List Table 3" w:uiPriority="48"/>
-    <w:lsdException w:name="List Table 4" w:uiPriority="49"/>
-    <w:lsdException w:name="List Table 5 Dark" w:uiPriority="50"/>
-    <w:lsdException w:name="List Table 6 Colorful" w:uiPriority="51"/>
-    <w:lsdException w:name="List Table 7 Colorful" w:uiPriority="52"/>
-    <w:lsdException w:name="List Table 1 Light Accent 1" w:uiPriority="46"/>
-    <w:lsdException w:name="List Table 2 Accent 1" w:uiPriority="47"/>
-    <w:lsdException w:name="List Table 3 Accent 1" w:uiPriority="48"/>
-    <w:lsdException w:name="List Table 4 Accent 1" w:uiPriority="49"/>
-    <w:lsdException w:name="List Table 5 Dark Accent 1" w:uiPriority="50"/>
-    <w:lsdException w:name="List Table 6 Colorful Accent 1" w:uiPriority="51"/>
-    <w:lsdException w:name="List Table 7 Colorful Accent 1" w:uiPriority="52"/>
-    <w:lsdException w:name="List Table 1 Light Accent 2" w:uiPriority="46"/>
-    <w:lsdException w:name="List Table 2 Accent 2" w:uiPriority="47"/>
-    <w:lsdException w:name="List Table 3 Accent 2" w:uiPriority="48"/>
-    <w:lsdException w:name="List Table 4 Accent 2" w:uiPriority="49"/>
-    <w:lsdException w:name="List Table 5 Dark Accent 2" w:uiPriority="50"/>
-    <w:lsdException w:name="List Table 6 Colorful Accent 2" w:uiPriority="51"/>
-    <w:lsdException w:name="List Table 7 Colorful Accent 2" w:uiPriority="52"/>
-    <w:lsdException w:name="List Table 1 Light Accent 3" w:uiPriority="46"/>
-    <w:lsdException w:name="List Table 2 Accent 3" w:uiPriority="47"/>
-    <w:lsdException w:name="List Table 3 Accent 3" w:uiPriority="48"/>
-    <w:lsdException w:name="List Table 4 Accent 3" w:uiPriority="49"/>
-    <w:lsdException w:name="List Table 5 Dark Accent 3" w:uiPriority="50"/>
-    <w:lsdException w:name="List Table 6 Colorful Accent 3" w:uiPriority="51"/>
-    <w:lsdException w:name="List Table 7 Colorful Accent 3" w:uiPriority="52"/>
-    <w:lsdException w:name="List Table 1 Light Accent 4" w:uiPriority="46"/>
-    <w:lsdException w:name="List Table 2 Accent 4" w:uiPriority="47"/>
-    <w:lsdException w:name="List Table 3 Accent 4" w:uiPriority="48"/>
-    <w:lsdException w:name="List Table 4 Accent 4" w:uiPriority="49"/>
-    <w:lsdException w:name="List Table 5 Dark Accent 4" w:uiPriority="50"/>
-    <w:lsdException w:name="List Table 6 Colorful Accent 4" w:uiPriority="51"/>
-    <w:lsdException w:name="List Table 7 Colorful Accent 4" w:uiPriority="52"/>
-    <w:lsdException w:name="List Table 1 Light Accent 5" w:uiPriority="46"/>
-    <w:lsdException w:name="List Table 2 Accent 5" w:uiPriority="47"/>
-    <w:lsdException w:name="List Table 3 Accent 5" w:uiPriority="48"/>
-    <w:lsdException w:name="List Table 4 Accent 5" w:uiPriority="49"/>
-    <w:lsdException w:name="List Table 5 Dark Accent 5" w:uiPriority="50"/>
-    <w:lsdException w:name="List Table 6 Colorful Accent 5" w:uiPriority="51"/>
-    <w:lsdException w:name="List Table 7 Colorful Accent 5" w:uiPriority="52"/>
-    <w:lsdException w:name="List Table 1 Light Accent 6" w:uiPriority="46"/>
-    <w:lsdException w:name="List Table 2 Accent 6" w:uiPriority="47"/>
-    <w:lsdException w:name="List Table 3 Accent 6" w:uiPriority="48"/>
-    <w:lsdException w:name="List Table 4 Accent 6" w:uiPriority="49"/>
-    <w:lsdException w:name="List Table 5 Dark Accent 6" w:uiPriority="50"/>
-    <w:lsdException w:name="List Table 6 Colorful Accent 6" w:uiPriority="51"/>
-    <w:lsdException w:name="List Table 7 Colorful Accent 6" w:uiPriority="52"/>
-    <w:lsdException w:name="Mention" w:semiHidden="1" w:unhideWhenUsed="1"/>
-    <w:lsdException w:name="Smart Hyperlink" w:semiHidden="1" w:unhideWhenUsed="1"/>
-    <w:lsdException w:name="Hashtag" w:semiHidden="1" w:unhideWhenUsed="1"/>
-    <w:lsdException w:name="Unresolved Mention" w:semiHidden="1" w:unhideWhenUsed="1"/>
-    <w:lsdException w:name="Smart Link" w:semiHidden="1" w:unhideWhenUsed="1"/>
-  </w:latentStyles>
-  <w:style w:type="paragraph" w:default="1" w:styleId="Normal">
-    <w:name w:val="Normal"/>
-    <w:qFormat/>
-  </w:style>
-  <w:style w:type="paragraph" w:styleId="Heading4">
-    <w:name w:val="heading 4"/>
-    <w:basedOn w:val="Normal"/>
-    <w:next w:val="Normal"/>
-    <w:link w:val="Heading4Char"/>
-    <w:uiPriority w:val="3"/>
-    <w:unhideWhenUsed/>
-    <w:qFormat/>
-    <w:rsid w:val="00F42C3E"/>
-    <w:pPr>
-      <w:keepNext/>
-      <w:keepLines/>
-      <w:spacing w:after="0" w:line="480" w:lineRule="auto"/>
-      <w:ind w:firstLine="720"/>
-      <w:outlineLvl w:val="3"/>
-    </w:pPr>
-    <w:rPr>
-      <w:rFonts w:asciiTheme="majorHAnsi" w:eastAsiaTheme="majorEastAsia" w:hAnsiTheme="majorHAnsi" w:cstheme="majorBidi"/>
-      <w:b/>
-      <w:bCs/>
-      <w:iCs/>
-      <w:color w:val="000000" w:themeColor="text1"/>
-      <w:szCs w:val="24"/>
-      <w:lang w:val="en-US" w:eastAsia="ja-JP"/>
-    </w:rPr>
-  </w:style>
-  <w:style w:type="paragraph" w:styleId="Heading5">
-    <w:name w:val="heading 5"/>
-    <w:basedOn w:val="Normal"/>
-    <w:next w:val="Normal"/>
-    <w:link w:val="Heading5Char"/>
-    <w:uiPriority w:val="3"/>
-    <w:unhideWhenUsed/>
-    <w:qFormat/>
-    <w:rsid w:val="00F42C3E"/>
-    <w:pPr>
-      <w:keepNext/>
-      <w:keepLines/>
-      <w:spacing w:after="0" w:line="480" w:lineRule="auto"/>
-      <w:ind w:firstLine="720"/>
-      <w:outlineLvl w:val="4"/>
-    </w:pPr>
-    <w:rPr>
-      <w:rFonts w:asciiTheme="majorHAnsi" w:eastAsiaTheme="majorEastAsia" w:hAnsiTheme="majorHAnsi" w:cstheme="majorBidi"/>
-      <w:b/>
-      <w:i/>
-      <w:iCs/>
-      <w:color w:val="000000" w:themeColor="text1"/>
-      <w:szCs w:val="24"/>
-      <w:lang w:val="en-US" w:eastAsia="ja-JP"/>
-    </w:rPr>
-  </w:style>
-  <w:style w:type="character" w:default="1" w:styleId="DefaultParagraphFont">
-    <w:name w:val="Default Paragraph Font"/>
-    <w:uiPriority w:val="1"/>
-    <w:semiHidden/>
-    <w:unhideWhenUsed/>
-  </w:style>
-  <w:style w:type="table" w:default="1" w:styleId="TableNormal">
-    <w:name w:val="Normal Table"/>
-    <w:uiPriority w:val="99"/>
-    <w:semiHidden/>
-    <w:unhideWhenUsed/>
-    <w:tblPr>
-      <w:tblInd w:w="0" w:type="dxa"/>
-      <w:tblCellMar>
-        <w:top w:w="0" w:type="dxa"/>
-        <w:left w:w="108" w:type="dxa"/>
-        <w:bottom w:w="0" w:type="dxa"/>
-        <w:right w:w="108" w:type="dxa"/>
-      </w:tblCellMar>
-    </w:tblPr>
-  </w:style>
-  <w:style w:type="numbering" w:default="1" w:styleId="NoList">
-    <w:name w:val="No List"/>
-    <w:uiPriority w:val="99"/>
-    <w:semiHidden/>
-    <w:unhideWhenUsed/>
-  </w:style>
-  <w:style w:type="character" w:styleId="PlaceholderText">
-    <w:name w:val="Placeholder Text"/>
-    <w:basedOn w:val="DefaultParagraphFont"/>
-    <w:uiPriority w:val="99"/>
-    <w:semiHidden/>
-    <w:rsid w:val="00F42C3E"/>
-    <w:rPr>
-      <w:color w:val="808080"/>
-    </w:rPr>
-  </w:style>
-  <w:style w:type="paragraph" w:customStyle="1" w:styleId="DD6102193898453E9E9E39D146F302F8">
-    <w:name w:val="DD6102193898453E9E9E39D146F302F8"/>
-    <w:rsid w:val="00A64D3A"/>
-    <w:pPr>
-      <w:spacing w:before="2400" w:after="0" w:line="480" w:lineRule="auto"/>
-      <w:contextualSpacing/>
-      <w:jc w:val="center"/>
-    </w:pPr>
-    <w:rPr>
-      <w:rFonts w:asciiTheme="majorHAnsi" w:eastAsiaTheme="majorEastAsia" w:hAnsiTheme="majorHAnsi" w:cstheme="majorBidi"/>
-      <w:b/>
-      <w:color w:val="000000" w:themeColor="text1"/>
-      <w:szCs w:val="24"/>
-      <w:lang w:val="en-US" w:eastAsia="ja-JP"/>
-    </w:rPr>
-  </w:style>
-  <w:style w:type="paragraph" w:customStyle="1" w:styleId="D6236870FD5C4D3E8602DD017FBBEB12">
-    <w:name w:val="D6236870FD5C4D3E8602DD017FBBEB12"/>
-    <w:rsid w:val="00A64D3A"/>
-  </w:style>
-  <w:style w:type="paragraph" w:customStyle="1" w:styleId="F9BD6B7AD380443FB0042A4036F941E7">
-    <w:name w:val="F9BD6B7AD380443FB0042A4036F941E7"/>
-    <w:rsid w:val="00A64D3A"/>
-  </w:style>
-  <w:style w:type="paragraph" w:customStyle="1" w:styleId="5C11598F79C1480B9609C836DC5CCB31">
-    <w:name w:val="5C11598F79C1480B9609C836DC5CCB31"/>
-    <w:rsid w:val="00A64D3A"/>
-  </w:style>
-  <w:style w:type="paragraph" w:customStyle="1" w:styleId="5907305A2ACB438596A5B464F40B023B">
-    <w:name w:val="5907305A2ACB438596A5B464F40B023B"/>
-    <w:rsid w:val="00A64D3A"/>
-  </w:style>
-  <w:style w:type="paragraph" w:customStyle="1" w:styleId="792F30F1F46643F4AE09DBA113521AAF">
-    <w:name w:val="792F30F1F46643F4AE09DBA113521AAF"/>
-    <w:rsid w:val="00A64D3A"/>
-  </w:style>
-  <w:style w:type="paragraph" w:customStyle="1" w:styleId="C4F2603886D94A3CA7537799481410A9">
-    <w:name w:val="C4F2603886D94A3CA7537799481410A9"/>
-    <w:rsid w:val="00A64D3A"/>
-  </w:style>
-  <w:style w:type="paragraph" w:customStyle="1" w:styleId="CE8C71BD13D243FEAC58740760A8CA17">
-    <w:name w:val="CE8C71BD13D243FEAC58740760A8CA17"/>
-    <w:rsid w:val="00A64D3A"/>
-  </w:style>
-  <w:style w:type="paragraph" w:customStyle="1" w:styleId="DD6102193898453E9E9E39D146F302F81">
-    <w:name w:val="DD6102193898453E9E9E39D146F302F81"/>
-    <w:rsid w:val="00A64D3A"/>
-    <w:pPr>
-      <w:spacing w:after="0" w:line="480" w:lineRule="auto"/>
-      <w:contextualSpacing/>
-      <w:jc w:val="center"/>
-    </w:pPr>
-    <w:rPr>
-      <w:rFonts w:asciiTheme="majorHAnsi" w:eastAsiaTheme="majorEastAsia" w:hAnsiTheme="majorHAnsi" w:cstheme="majorBidi"/>
-      <w:b/>
-      <w:color w:val="000000" w:themeColor="text1"/>
-      <w:szCs w:val="24"/>
-      <w:lang w:val="en-US" w:eastAsia="ja-JP"/>
-    </w:rPr>
-  </w:style>
-  <w:style w:type="paragraph" w:customStyle="1" w:styleId="DD6102193898453E9E9E39D146F302F82">
-    <w:name w:val="DD6102193898453E9E9E39D146F302F82"/>
-    <w:rsid w:val="00A64D3A"/>
-    <w:pPr>
-      <w:spacing w:after="0" w:line="480" w:lineRule="auto"/>
-      <w:contextualSpacing/>
-      <w:jc w:val="center"/>
-    </w:pPr>
-    <w:rPr>
-      <w:rFonts w:asciiTheme="majorHAnsi" w:eastAsiaTheme="majorEastAsia" w:hAnsiTheme="majorHAnsi" w:cstheme="majorBidi"/>
-      <w:b/>
-      <w:color w:val="000000" w:themeColor="text1"/>
-      <w:szCs w:val="24"/>
-      <w:lang w:val="en-US" w:eastAsia="ja-JP"/>
-    </w:rPr>
-  </w:style>
-  <w:style w:type="paragraph" w:customStyle="1" w:styleId="3A99CBA016F9490D9BEF91D6D5F54F57">
-    <w:name w:val="3A99CBA016F9490D9BEF91D6D5F54F57"/>
-    <w:rsid w:val="00A64D3A"/>
-    <w:pPr>
-      <w:pageBreakBefore/>
-      <w:spacing w:after="0" w:line="480" w:lineRule="auto"/>
-      <w:jc w:val="center"/>
-      <w:outlineLvl w:val="0"/>
-    </w:pPr>
-    <w:rPr>
-      <w:rFonts w:asciiTheme="majorHAnsi" w:eastAsiaTheme="majorEastAsia" w:hAnsiTheme="majorHAnsi" w:cstheme="majorBidi"/>
-      <w:b/>
-      <w:szCs w:val="24"/>
-      <w:lang w:val="en-US" w:eastAsia="ja-JP"/>
-    </w:rPr>
-  </w:style>
-  <w:style w:type="paragraph" w:customStyle="1" w:styleId="DD6102193898453E9E9E39D146F302F83">
-    <w:name w:val="DD6102193898453E9E9E39D146F302F83"/>
-    <w:rsid w:val="00A64D3A"/>
-    <w:pPr>
-      <w:spacing w:after="0" w:line="480" w:lineRule="auto"/>
-      <w:contextualSpacing/>
-      <w:jc w:val="center"/>
-    </w:pPr>
-    <w:rPr>
-      <w:rFonts w:asciiTheme="majorHAnsi" w:eastAsiaTheme="majorEastAsia" w:hAnsiTheme="majorHAnsi" w:cstheme="majorBidi"/>
-      <w:b/>
-      <w:color w:val="000000" w:themeColor="text1"/>
-      <w:szCs w:val="24"/>
-      <w:lang w:val="en-US" w:eastAsia="ja-JP"/>
-    </w:rPr>
-  </w:style>
-  <w:style w:type="paragraph" w:customStyle="1" w:styleId="3A99CBA016F9490D9BEF91D6D5F54F571">
-    <w:name w:val="3A99CBA016F9490D9BEF91D6D5F54F571"/>
-    <w:rsid w:val="00A64D3A"/>
-    <w:pPr>
-      <w:pageBreakBefore/>
-      <w:spacing w:after="0" w:line="480" w:lineRule="auto"/>
-      <w:jc w:val="center"/>
-      <w:outlineLvl w:val="0"/>
-    </w:pPr>
-    <w:rPr>
-      <w:rFonts w:asciiTheme="majorHAnsi" w:eastAsiaTheme="majorEastAsia" w:hAnsiTheme="majorHAnsi" w:cstheme="majorBidi"/>
-      <w:b/>
-      <w:szCs w:val="24"/>
-      <w:lang w:val="en-US" w:eastAsia="ja-JP"/>
-    </w:rPr>
-  </w:style>
-  <w:style w:type="paragraph" w:customStyle="1" w:styleId="F9E9099BC792489F8CEC0ACD0D6CD249">
-    <w:name w:val="F9E9099BC792489F8CEC0ACD0D6CD249"/>
-    <w:rsid w:val="00A64D3A"/>
-    <w:pPr>
-      <w:spacing w:after="0" w:line="480" w:lineRule="auto"/>
-      <w:ind w:firstLine="720"/>
-    </w:pPr>
-    <w:rPr>
-      <w:color w:val="000000" w:themeColor="text1"/>
-      <w:szCs w:val="24"/>
-      <w:lang w:val="en-US" w:eastAsia="ja-JP"/>
-    </w:rPr>
-  </w:style>
-  <w:style w:type="paragraph" w:customStyle="1" w:styleId="9CF4F3B32B69488C8206756CE476BB09">
-    <w:name w:val="9CF4F3B32B69488C8206756CE476BB09"/>
-    <w:rsid w:val="00A64D3A"/>
-    <w:pPr>
-      <w:spacing w:after="0" w:line="480" w:lineRule="auto"/>
-      <w:ind w:firstLine="720"/>
-    </w:pPr>
-    <w:rPr>
-      <w:color w:val="000000" w:themeColor="text1"/>
-      <w:szCs w:val="24"/>
-      <w:lang w:val="en-US" w:eastAsia="ja-JP"/>
-    </w:rPr>
-  </w:style>
-  <w:style w:type="paragraph" w:customStyle="1" w:styleId="7D16243685714DDFA3FB7A9C79B54DCF">
-    <w:name w:val="7D16243685714DDFA3FB7A9C79B54DCF"/>
-    <w:rsid w:val="00A64D3A"/>
-    <w:pPr>
-      <w:spacing w:after="0" w:line="480" w:lineRule="auto"/>
-      <w:ind w:firstLine="720"/>
-    </w:pPr>
-    <w:rPr>
-      <w:color w:val="000000" w:themeColor="text1"/>
-      <w:szCs w:val="24"/>
-      <w:lang w:val="en-US" w:eastAsia="ja-JP"/>
-    </w:rPr>
-  </w:style>
-  <w:style w:type="paragraph" w:customStyle="1" w:styleId="E0EF2EDC332649BFA24AAC53D3D96212">
-    <w:name w:val="E0EF2EDC332649BFA24AAC53D3D96212"/>
-    <w:rsid w:val="00A64D3A"/>
-    <w:pPr>
-      <w:spacing w:after="0" w:line="480" w:lineRule="auto"/>
-      <w:ind w:firstLine="720"/>
-    </w:pPr>
-    <w:rPr>
-      <w:color w:val="000000" w:themeColor="text1"/>
-      <w:szCs w:val="24"/>
-      <w:lang w:val="en-US" w:eastAsia="ja-JP"/>
-    </w:rPr>
-  </w:style>
-  <w:style w:type="paragraph" w:customStyle="1" w:styleId="DD6102193898453E9E9E39D146F302F84">
-    <w:name w:val="DD6102193898453E9E9E39D146F302F84"/>
-    <w:rsid w:val="00A64D3A"/>
-    <w:pPr>
-      <w:spacing w:after="0" w:line="480" w:lineRule="auto"/>
-      <w:contextualSpacing/>
-      <w:jc w:val="center"/>
-    </w:pPr>
-    <w:rPr>
-      <w:rFonts w:asciiTheme="majorHAnsi" w:eastAsiaTheme="majorEastAsia" w:hAnsiTheme="majorHAnsi" w:cstheme="majorBidi"/>
-      <w:b/>
-      <w:color w:val="000000" w:themeColor="text1"/>
-      <w:szCs w:val="24"/>
-      <w:lang w:val="en-US" w:eastAsia="ja-JP"/>
-    </w:rPr>
-  </w:style>
-  <w:style w:type="paragraph" w:customStyle="1" w:styleId="3A99CBA016F9490D9BEF91D6D5F54F572">
-    <w:name w:val="3A99CBA016F9490D9BEF91D6D5F54F572"/>
-    <w:rsid w:val="00A64D3A"/>
-    <w:pPr>
-      <w:pageBreakBefore/>
-      <w:spacing w:after="0" w:line="480" w:lineRule="auto"/>
-      <w:jc w:val="center"/>
-      <w:outlineLvl w:val="0"/>
-    </w:pPr>
-    <w:rPr>
-      <w:rFonts w:asciiTheme="majorHAnsi" w:eastAsiaTheme="majorEastAsia" w:hAnsiTheme="majorHAnsi" w:cstheme="majorBidi"/>
-      <w:b/>
-      <w:szCs w:val="24"/>
-      <w:lang w:val="en-US" w:eastAsia="ja-JP"/>
-    </w:rPr>
-  </w:style>
-  <w:style w:type="paragraph" w:customStyle="1" w:styleId="F9E9099BC792489F8CEC0ACD0D6CD2491">
-    <w:name w:val="F9E9099BC792489F8CEC0ACD0D6CD2491"/>
-    <w:rsid w:val="00A64D3A"/>
-    <w:pPr>
-      <w:spacing w:after="0" w:line="480" w:lineRule="auto"/>
-      <w:ind w:firstLine="720"/>
-    </w:pPr>
-    <w:rPr>
-      <w:color w:val="000000" w:themeColor="text1"/>
-      <w:szCs w:val="24"/>
-      <w:lang w:val="en-US" w:eastAsia="ja-JP"/>
-    </w:rPr>
-  </w:style>
-  <w:style w:type="paragraph" w:customStyle="1" w:styleId="9CF4F3B32B69488C8206756CE476BB091">
-    <w:name w:val="9CF4F3B32B69488C8206756CE476BB091"/>
-    <w:rsid w:val="00A64D3A"/>
-    <w:pPr>
-      <w:spacing w:after="0" w:line="480" w:lineRule="auto"/>
-      <w:ind w:firstLine="720"/>
-    </w:pPr>
-    <w:rPr>
-      <w:color w:val="000000" w:themeColor="text1"/>
-      <w:szCs w:val="24"/>
-      <w:lang w:val="en-US" w:eastAsia="ja-JP"/>
-    </w:rPr>
-  </w:style>
-  <w:style w:type="paragraph" w:customStyle="1" w:styleId="7BBF4D19D7DA4A63BFF959F6247BC04C">
-    <w:name w:val="7BBF4D19D7DA4A63BFF959F6247BC04C"/>
-    <w:rsid w:val="00A64D3A"/>
-  </w:style>
-  <w:style w:type="paragraph" w:customStyle="1" w:styleId="24E647EA54614BBE996FB40EBF6F7E9A">
-    <w:name w:val="24E647EA54614BBE996FB40EBF6F7E9A"/>
-    <w:rsid w:val="00A64D3A"/>
-  </w:style>
-  <w:style w:type="paragraph" w:customStyle="1" w:styleId="0F3A3D98E4A34181BE37DEA0F7184570">
-    <w:name w:val="0F3A3D98E4A34181BE37DEA0F7184570"/>
-    <w:rsid w:val="00A64D3A"/>
-  </w:style>
-  <w:style w:type="paragraph" w:customStyle="1" w:styleId="6B5BE981A04E4C54A498641D4B81BC76">
-    <w:name w:val="6B5BE981A04E4C54A498641D4B81BC76"/>
-    <w:rsid w:val="00A64D3A"/>
-  </w:style>
-  <w:style w:type="paragraph" w:customStyle="1" w:styleId="DD6102193898453E9E9E39D146F302F85">
-    <w:name w:val="DD6102193898453E9E9E39D146F302F85"/>
-    <w:rsid w:val="00A64D3A"/>
-    <w:pPr>
-      <w:spacing w:after="0" w:line="480" w:lineRule="auto"/>
-      <w:contextualSpacing/>
-      <w:jc w:val="center"/>
-    </w:pPr>
-    <w:rPr>
-      <w:rFonts w:asciiTheme="majorHAnsi" w:eastAsiaTheme="majorEastAsia" w:hAnsiTheme="majorHAnsi" w:cstheme="majorBidi"/>
-      <w:b/>
-      <w:color w:val="000000" w:themeColor="text1"/>
-      <w:szCs w:val="24"/>
-      <w:lang w:val="en-US" w:eastAsia="ja-JP"/>
-    </w:rPr>
-  </w:style>
-  <w:style w:type="paragraph" w:customStyle="1" w:styleId="3A99CBA016F9490D9BEF91D6D5F54F573">
-    <w:name w:val="3A99CBA016F9490D9BEF91D6D5F54F573"/>
-    <w:rsid w:val="00A64D3A"/>
-    <w:pPr>
-      <w:pageBreakBefore/>
-      <w:spacing w:after="0" w:line="480" w:lineRule="auto"/>
-      <w:jc w:val="center"/>
-      <w:outlineLvl w:val="0"/>
-    </w:pPr>
-    <w:rPr>
-      <w:rFonts w:asciiTheme="majorHAnsi" w:eastAsiaTheme="majorEastAsia" w:hAnsiTheme="majorHAnsi" w:cstheme="majorBidi"/>
-      <w:b/>
-      <w:szCs w:val="24"/>
-      <w:lang w:val="en-US" w:eastAsia="ja-JP"/>
-    </w:rPr>
-  </w:style>
-  <w:style w:type="paragraph" w:customStyle="1" w:styleId="F9E9099BC792489F8CEC0ACD0D6CD2492">
-    <w:name w:val="F9E9099BC792489F8CEC0ACD0D6CD2492"/>
-    <w:rsid w:val="00A64D3A"/>
-    <w:pPr>
-      <w:spacing w:after="0" w:line="480" w:lineRule="auto"/>
-      <w:ind w:firstLine="720"/>
-    </w:pPr>
-    <w:rPr>
-      <w:color w:val="000000" w:themeColor="text1"/>
-      <w:szCs w:val="24"/>
-      <w:lang w:val="en-US" w:eastAsia="ja-JP"/>
-    </w:rPr>
-  </w:style>
-  <w:style w:type="paragraph" w:customStyle="1" w:styleId="9CF4F3B32B69488C8206756CE476BB092">
-    <w:name w:val="9CF4F3B32B69488C8206756CE476BB092"/>
-    <w:rsid w:val="00A64D3A"/>
-    <w:pPr>
-      <w:spacing w:after="0" w:line="480" w:lineRule="auto"/>
-      <w:ind w:firstLine="720"/>
-    </w:pPr>
-    <w:rPr>
-      <w:color w:val="000000" w:themeColor="text1"/>
-      <w:szCs w:val="24"/>
-      <w:lang w:val="en-US" w:eastAsia="ja-JP"/>
-    </w:rPr>
-  </w:style>
-  <w:style w:type="paragraph" w:customStyle="1" w:styleId="752FFAD69F96443291EF0A8B6328F656">
-    <w:name w:val="752FFAD69F96443291EF0A8B6328F656"/>
-    <w:rsid w:val="00A64D3A"/>
-    <w:pPr>
-      <w:spacing w:after="0" w:line="480" w:lineRule="auto"/>
-      <w:ind w:firstLine="720"/>
-    </w:pPr>
-    <w:rPr>
-      <w:color w:val="000000" w:themeColor="text1"/>
-      <w:szCs w:val="24"/>
-      <w:lang w:val="en-US" w:eastAsia="ja-JP"/>
-    </w:rPr>
-  </w:style>
-  <w:style w:type="character" w:customStyle="1" w:styleId="Heading4Char">
-    <w:name w:val="Heading 4 Char"/>
-    <w:basedOn w:val="DefaultParagraphFont"/>
-    <w:link w:val="Heading4"/>
-    <w:uiPriority w:val="3"/>
-    <w:rsid w:val="00F42C3E"/>
-    <w:rPr>
-      <w:rFonts w:asciiTheme="majorHAnsi" w:eastAsiaTheme="majorEastAsia" w:hAnsiTheme="majorHAnsi" w:cstheme="majorBidi"/>
-      <w:b/>
-      <w:bCs/>
-      <w:iCs/>
-      <w:color w:val="000000" w:themeColor="text1"/>
-      <w:szCs w:val="24"/>
-      <w:lang w:val="en-US" w:eastAsia="ja-JP"/>
-    </w:rPr>
-  </w:style>
-  <w:style w:type="paragraph" w:customStyle="1" w:styleId="5ED49284976C479F9CBA2389B8E89705">
-    <w:name w:val="5ED49284976C479F9CBA2389B8E89705"/>
-    <w:rsid w:val="00A64D3A"/>
-    <w:pPr>
-      <w:spacing w:after="0" w:line="480" w:lineRule="auto"/>
-      <w:ind w:firstLine="720"/>
-    </w:pPr>
-    <w:rPr>
-      <w:color w:val="000000" w:themeColor="text1"/>
-      <w:szCs w:val="24"/>
-      <w:lang w:val="en-US" w:eastAsia="ja-JP"/>
-    </w:rPr>
-  </w:style>
-  <w:style w:type="character" w:customStyle="1" w:styleId="Heading5Char">
-    <w:name w:val="Heading 5 Char"/>
-    <w:basedOn w:val="DefaultParagraphFont"/>
-    <w:link w:val="Heading5"/>
-    <w:uiPriority w:val="3"/>
-    <w:rsid w:val="00F42C3E"/>
-    <w:rPr>
-      <w:rFonts w:asciiTheme="majorHAnsi" w:eastAsiaTheme="majorEastAsia" w:hAnsiTheme="majorHAnsi" w:cstheme="majorBidi"/>
-      <w:b/>
-      <w:i/>
-      <w:iCs/>
-      <w:color w:val="000000" w:themeColor="text1"/>
-      <w:szCs w:val="24"/>
-      <w:lang w:val="en-US" w:eastAsia="ja-JP"/>
-    </w:rPr>
-  </w:style>
-  <w:style w:type="paragraph" w:customStyle="1" w:styleId="11BD930587034A50A084D27ED1A7A39E">
-    <w:name w:val="11BD930587034A50A084D27ED1A7A39E"/>
-    <w:rsid w:val="00A64D3A"/>
-    <w:pPr>
-      <w:spacing w:after="0" w:line="480" w:lineRule="auto"/>
-      <w:ind w:firstLine="720"/>
-    </w:pPr>
-    <w:rPr>
-      <w:color w:val="000000" w:themeColor="text1"/>
-      <w:szCs w:val="24"/>
-      <w:lang w:val="en-US" w:eastAsia="ja-JP"/>
-    </w:rPr>
-  </w:style>
-  <w:style w:type="paragraph" w:customStyle="1" w:styleId="96D13568F3BA4BF5B9BFD089632476F6">
-    <w:name w:val="96D13568F3BA4BF5B9BFD089632476F6"/>
-    <w:rsid w:val="00A64D3A"/>
-    <w:pPr>
-      <w:spacing w:after="0" w:line="480" w:lineRule="auto"/>
-      <w:ind w:left="720"/>
-    </w:pPr>
-    <w:rPr>
-      <w:color w:val="000000" w:themeColor="text1"/>
-      <w:szCs w:val="24"/>
-      <w:lang w:val="en-US" w:eastAsia="ja-JP"/>
-    </w:rPr>
-  </w:style>
-  <w:style w:type="paragraph" w:customStyle="1" w:styleId="7BBF4D19D7DA4A63BFF959F6247BC04C1">
-    <w:name w:val="7BBF4D19D7DA4A63BFF959F6247BC04C1"/>
-    <w:rsid w:val="00A64D3A"/>
-    <w:pPr>
-      <w:spacing w:after="0" w:line="480" w:lineRule="auto"/>
-      <w:ind w:left="720"/>
-    </w:pPr>
-    <w:rPr>
-      <w:color w:val="000000" w:themeColor="text1"/>
-      <w:szCs w:val="24"/>
-      <w:lang w:val="en-US" w:eastAsia="ja-JP"/>
-    </w:rPr>
-  </w:style>
-  <w:style w:type="paragraph" w:customStyle="1" w:styleId="24E647EA54614BBE996FB40EBF6F7E9A1">
-    <w:name w:val="24E647EA54614BBE996FB40EBF6F7E9A1"/>
-    <w:rsid w:val="00A64D3A"/>
-    <w:pPr>
-      <w:spacing w:after="0" w:line="480" w:lineRule="auto"/>
-      <w:ind w:left="720"/>
-    </w:pPr>
-    <w:rPr>
-      <w:color w:val="000000" w:themeColor="text1"/>
-      <w:szCs w:val="24"/>
-      <w:lang w:val="en-US" w:eastAsia="ja-JP"/>
-    </w:rPr>
-  </w:style>
-  <w:style w:type="paragraph" w:customStyle="1" w:styleId="0F3A3D98E4A34181BE37DEA0F71845701">
-    <w:name w:val="0F3A3D98E4A34181BE37DEA0F71845701"/>
-    <w:rsid w:val="00A64D3A"/>
-    <w:pPr>
-      <w:spacing w:after="0" w:line="480" w:lineRule="auto"/>
-      <w:ind w:left="720"/>
-    </w:pPr>
-    <w:rPr>
-      <w:color w:val="000000" w:themeColor="text1"/>
-      <w:szCs w:val="24"/>
-      <w:lang w:val="en-US" w:eastAsia="ja-JP"/>
-    </w:rPr>
-  </w:style>
-  <w:style w:type="paragraph" w:customStyle="1" w:styleId="6B5BE981A04E4C54A498641D4B81BC761">
-    <w:name w:val="6B5BE981A04E4C54A498641D4B81BC761"/>
-    <w:rsid w:val="00A64D3A"/>
-    <w:pPr>
-      <w:spacing w:after="0" w:line="480" w:lineRule="auto"/>
-      <w:ind w:left="720"/>
-    </w:pPr>
-    <w:rPr>
-      <w:color w:val="000000" w:themeColor="text1"/>
-      <w:szCs w:val="24"/>
-      <w:lang w:val="en-US" w:eastAsia="ja-JP"/>
-    </w:rPr>
-  </w:style>
-  <w:style w:type="character" w:styleId="Hyperlink">
-    <w:name w:val="Hyperlink"/>
-    <w:basedOn w:val="DefaultParagraphFont"/>
-    <w:uiPriority w:val="99"/>
-    <w:unhideWhenUsed/>
-    <w:rsid w:val="00F42C3E"/>
-    <w:rPr>
-      <w:color w:val="0563C1" w:themeColor="hyperlink"/>
-      <w:u w:val="single"/>
-    </w:rPr>
-  </w:style>
-  <w:style w:type="paragraph" w:customStyle="1" w:styleId="C01934A7D7D745C1BAB56DCBC4FD3D61">
-    <w:name w:val="C01934A7D7D745C1BAB56DCBC4FD3D61"/>
-    <w:rsid w:val="00A64D3A"/>
-    <w:pPr>
-      <w:spacing w:before="240" w:after="0" w:line="480" w:lineRule="auto"/>
-      <w:contextualSpacing/>
-    </w:pPr>
-    <w:rPr>
-      <w:color w:val="000000" w:themeColor="text1"/>
-      <w:szCs w:val="24"/>
-      <w:lang w:val="en-US" w:eastAsia="ja-JP"/>
-    </w:rPr>
-  </w:style>
-  <w:style w:type="paragraph" w:customStyle="1" w:styleId="DD6102193898453E9E9E39D146F302F86">
-    <w:name w:val="DD6102193898453E9E9E39D146F302F86"/>
-    <w:rsid w:val="00D644A2"/>
-    <w:pPr>
-      <w:spacing w:after="0" w:line="480" w:lineRule="auto"/>
-      <w:contextualSpacing/>
-      <w:jc w:val="center"/>
-    </w:pPr>
-    <w:rPr>
-      <w:rFonts w:asciiTheme="majorHAnsi" w:eastAsiaTheme="majorEastAsia" w:hAnsiTheme="majorHAnsi" w:cstheme="majorBidi"/>
-      <w:b/>
-      <w:color w:val="000000" w:themeColor="text1"/>
-      <w:szCs w:val="24"/>
-      <w:lang w:val="en-US" w:eastAsia="ja-JP"/>
-    </w:rPr>
-  </w:style>
-  <w:style w:type="paragraph" w:customStyle="1" w:styleId="3A99CBA016F9490D9BEF91D6D5F54F574">
-    <w:name w:val="3A99CBA016F9490D9BEF91D6D5F54F574"/>
-    <w:rsid w:val="00D644A2"/>
-    <w:pPr>
-      <w:pageBreakBefore/>
-      <w:spacing w:after="0" w:line="480" w:lineRule="auto"/>
-      <w:jc w:val="center"/>
-      <w:outlineLvl w:val="0"/>
-    </w:pPr>
-    <w:rPr>
-      <w:rFonts w:asciiTheme="majorHAnsi" w:eastAsiaTheme="majorEastAsia" w:hAnsiTheme="majorHAnsi" w:cstheme="majorBidi"/>
-      <w:b/>
-      <w:szCs w:val="24"/>
-      <w:lang w:val="en-US" w:eastAsia="ja-JP"/>
-    </w:rPr>
-  </w:style>
-  <w:style w:type="paragraph" w:customStyle="1" w:styleId="F9E9099BC792489F8CEC0ACD0D6CD2493">
-    <w:name w:val="F9E9099BC792489F8CEC0ACD0D6CD2493"/>
-    <w:rsid w:val="00D644A2"/>
-    <w:pPr>
-      <w:spacing w:after="0" w:line="480" w:lineRule="auto"/>
-      <w:ind w:firstLine="720"/>
-    </w:pPr>
-    <w:rPr>
-      <w:color w:val="000000" w:themeColor="text1"/>
-      <w:szCs w:val="24"/>
-      <w:lang w:val="en-US" w:eastAsia="ja-JP"/>
-    </w:rPr>
-  </w:style>
-  <w:style w:type="paragraph" w:customStyle="1" w:styleId="9CF4F3B32B69488C8206756CE476BB093">
-    <w:name w:val="9CF4F3B32B69488C8206756CE476BB093"/>
-    <w:rsid w:val="00D644A2"/>
-    <w:pPr>
-      <w:spacing w:after="0" w:line="480" w:lineRule="auto"/>
-      <w:ind w:firstLine="720"/>
-    </w:pPr>
-    <w:rPr>
-      <w:color w:val="000000" w:themeColor="text1"/>
-      <w:szCs w:val="24"/>
-      <w:lang w:val="en-US" w:eastAsia="ja-JP"/>
-    </w:rPr>
-  </w:style>
-  <w:style w:type="paragraph" w:customStyle="1" w:styleId="752FFAD69F96443291EF0A8B6328F6561">
-    <w:name w:val="752FFAD69F96443291EF0A8B6328F6561"/>
-    <w:rsid w:val="00D644A2"/>
-    <w:pPr>
-      <w:spacing w:after="0" w:line="480" w:lineRule="auto"/>
-      <w:ind w:firstLine="720"/>
-    </w:pPr>
-    <w:rPr>
-      <w:color w:val="000000" w:themeColor="text1"/>
-      <w:szCs w:val="24"/>
-      <w:lang w:val="en-US" w:eastAsia="ja-JP"/>
-    </w:rPr>
-  </w:style>
-  <w:style w:type="paragraph" w:customStyle="1" w:styleId="5ED49284976C479F9CBA2389B8E897051">
-    <w:name w:val="5ED49284976C479F9CBA2389B8E897051"/>
-    <w:rsid w:val="00D644A2"/>
-    <w:pPr>
-      <w:spacing w:after="0" w:line="480" w:lineRule="auto"/>
-      <w:ind w:firstLine="720"/>
-    </w:pPr>
-    <w:rPr>
-      <w:color w:val="000000" w:themeColor="text1"/>
-      <w:szCs w:val="24"/>
-      <w:lang w:val="en-US" w:eastAsia="ja-JP"/>
-    </w:rPr>
-  </w:style>
-  <w:style w:type="paragraph" w:customStyle="1" w:styleId="11BD930587034A50A084D27ED1A7A39E1">
-    <w:name w:val="11BD930587034A50A084D27ED1A7A39E1"/>
-    <w:rsid w:val="00D644A2"/>
-    <w:pPr>
-      <w:spacing w:after="0" w:line="480" w:lineRule="auto"/>
-      <w:ind w:firstLine="720"/>
-    </w:pPr>
-    <w:rPr>
-      <w:color w:val="000000" w:themeColor="text1"/>
-      <w:szCs w:val="24"/>
-      <w:lang w:val="en-US" w:eastAsia="ja-JP"/>
-    </w:rPr>
-  </w:style>
-  <w:style w:type="paragraph" w:customStyle="1" w:styleId="96D13568F3BA4BF5B9BFD089632476F61">
-    <w:name w:val="96D13568F3BA4BF5B9BFD089632476F61"/>
-    <w:rsid w:val="00D644A2"/>
-    <w:pPr>
-      <w:spacing w:after="0" w:line="480" w:lineRule="auto"/>
-      <w:ind w:left="720" w:hanging="720"/>
-    </w:pPr>
-    <w:rPr>
-      <w:color w:val="000000" w:themeColor="text1"/>
-      <w:szCs w:val="24"/>
-      <w:lang w:val="en-US" w:eastAsia="ja-JP"/>
-    </w:rPr>
-  </w:style>
-  <w:style w:type="paragraph" w:customStyle="1" w:styleId="7BBF4D19D7DA4A63BFF959F6247BC04C2">
-    <w:name w:val="7BBF4D19D7DA4A63BFF959F6247BC04C2"/>
-    <w:rsid w:val="00D644A2"/>
-    <w:pPr>
-      <w:spacing w:after="0" w:line="480" w:lineRule="auto"/>
-      <w:ind w:left="720" w:hanging="720"/>
-    </w:pPr>
-    <w:rPr>
-      <w:color w:val="000000" w:themeColor="text1"/>
-      <w:szCs w:val="24"/>
-      <w:lang w:val="en-US" w:eastAsia="ja-JP"/>
-    </w:rPr>
-  </w:style>
-  <w:style w:type="paragraph" w:customStyle="1" w:styleId="24E647EA54614BBE996FB40EBF6F7E9A2">
-    <w:name w:val="24E647EA54614BBE996FB40EBF6F7E9A2"/>
-    <w:rsid w:val="00D644A2"/>
-    <w:pPr>
-      <w:spacing w:after="0" w:line="480" w:lineRule="auto"/>
-      <w:ind w:left="720" w:hanging="720"/>
-    </w:pPr>
-    <w:rPr>
-      <w:color w:val="000000" w:themeColor="text1"/>
-      <w:szCs w:val="24"/>
-      <w:lang w:val="en-US" w:eastAsia="ja-JP"/>
-    </w:rPr>
-  </w:style>
-  <w:style w:type="paragraph" w:customStyle="1" w:styleId="0F3A3D98E4A34181BE37DEA0F71845702">
-    <w:name w:val="0F3A3D98E4A34181BE37DEA0F71845702"/>
-    <w:rsid w:val="00D644A2"/>
-    <w:pPr>
-      <w:spacing w:after="0" w:line="480" w:lineRule="auto"/>
-      <w:ind w:left="720" w:hanging="720"/>
-    </w:pPr>
-    <w:rPr>
-      <w:color w:val="000000" w:themeColor="text1"/>
-      <w:szCs w:val="24"/>
-      <w:lang w:val="en-US" w:eastAsia="ja-JP"/>
-    </w:rPr>
-  </w:style>
-  <w:style w:type="paragraph" w:customStyle="1" w:styleId="6B5BE981A04E4C54A498641D4B81BC762">
-    <w:name w:val="6B5BE981A04E4C54A498641D4B81BC762"/>
-    <w:rsid w:val="00D644A2"/>
-    <w:pPr>
-      <w:spacing w:after="0" w:line="480" w:lineRule="auto"/>
-      <w:ind w:left="720" w:hanging="720"/>
-    </w:pPr>
-    <w:rPr>
-      <w:color w:val="000000" w:themeColor="text1"/>
-      <w:szCs w:val="24"/>
-      <w:lang w:val="en-US" w:eastAsia="ja-JP"/>
-    </w:rPr>
-  </w:style>
-  <w:style w:type="paragraph" w:customStyle="1" w:styleId="C01934A7D7D745C1BAB56DCBC4FD3D611">
-    <w:name w:val="C01934A7D7D745C1BAB56DCBC4FD3D611"/>
-    <w:rsid w:val="00D644A2"/>
-    <w:pPr>
-      <w:spacing w:before="240" w:after="0" w:line="480" w:lineRule="auto"/>
-      <w:contextualSpacing/>
-    </w:pPr>
-    <w:rPr>
-      <w:color w:val="000000" w:themeColor="text1"/>
-      <w:szCs w:val="24"/>
-      <w:lang w:val="en-US" w:eastAsia="ja-JP"/>
-    </w:rPr>
-  </w:style>
-  <w:style w:type="paragraph" w:customStyle="1" w:styleId="DD6102193898453E9E9E39D146F302F87">
-    <w:name w:val="DD6102193898453E9E9E39D146F302F87"/>
-    <w:rsid w:val="00F42C3E"/>
-    <w:pPr>
-      <w:spacing w:after="0" w:line="480" w:lineRule="auto"/>
-      <w:contextualSpacing/>
-      <w:jc w:val="center"/>
-    </w:pPr>
-    <w:rPr>
-      <w:rFonts w:asciiTheme="majorHAnsi" w:eastAsiaTheme="majorEastAsia" w:hAnsiTheme="majorHAnsi" w:cstheme="majorBidi"/>
-      <w:b/>
-      <w:color w:val="000000" w:themeColor="text1"/>
-      <w:szCs w:val="24"/>
-      <w:lang w:val="en-US" w:eastAsia="ja-JP"/>
-    </w:rPr>
-  </w:style>
-  <w:style w:type="paragraph" w:customStyle="1" w:styleId="3A99CBA016F9490D9BEF91D6D5F54F575">
-    <w:name w:val="3A99CBA016F9490D9BEF91D6D5F54F575"/>
-    <w:rsid w:val="00F42C3E"/>
-    <w:pPr>
-      <w:pageBreakBefore/>
-      <w:spacing w:after="0" w:line="480" w:lineRule="auto"/>
-      <w:jc w:val="center"/>
-      <w:outlineLvl w:val="0"/>
-    </w:pPr>
-    <w:rPr>
-      <w:rFonts w:asciiTheme="majorHAnsi" w:eastAsiaTheme="majorEastAsia" w:hAnsiTheme="majorHAnsi" w:cstheme="majorBidi"/>
-      <w:b/>
-      <w:szCs w:val="24"/>
-      <w:lang w:val="en-US" w:eastAsia="ja-JP"/>
-    </w:rPr>
-  </w:style>
-  <w:style w:type="paragraph" w:customStyle="1" w:styleId="F9E9099BC792489F8CEC0ACD0D6CD2494">
-    <w:name w:val="F9E9099BC792489F8CEC0ACD0D6CD2494"/>
-    <w:rsid w:val="00F42C3E"/>
-    <w:pPr>
-      <w:spacing w:after="0" w:line="480" w:lineRule="auto"/>
-      <w:ind w:firstLine="720"/>
-    </w:pPr>
-    <w:rPr>
-      <w:color w:val="000000" w:themeColor="text1"/>
-      <w:szCs w:val="24"/>
-      <w:lang w:val="en-US" w:eastAsia="ja-JP"/>
-    </w:rPr>
-  </w:style>
-  <w:style w:type="paragraph" w:customStyle="1" w:styleId="9CF4F3B32B69488C8206756CE476BB094">
-    <w:name w:val="9CF4F3B32B69488C8206756CE476BB094"/>
-    <w:rsid w:val="00F42C3E"/>
-    <w:pPr>
-      <w:spacing w:after="0" w:line="480" w:lineRule="auto"/>
-      <w:ind w:firstLine="720"/>
-    </w:pPr>
-    <w:rPr>
-      <w:color w:val="000000" w:themeColor="text1"/>
-      <w:szCs w:val="24"/>
-      <w:lang w:val="en-US" w:eastAsia="ja-JP"/>
-    </w:rPr>
-  </w:style>
-  <w:style w:type="paragraph" w:customStyle="1" w:styleId="752FFAD69F96443291EF0A8B6328F6562">
-    <w:name w:val="752FFAD69F96443291EF0A8B6328F6562"/>
-    <w:rsid w:val="00F42C3E"/>
-    <w:pPr>
-      <w:spacing w:after="0" w:line="480" w:lineRule="auto"/>
-      <w:ind w:firstLine="720"/>
-    </w:pPr>
-    <w:rPr>
-      <w:color w:val="000000" w:themeColor="text1"/>
-      <w:szCs w:val="24"/>
-      <w:lang w:val="en-US" w:eastAsia="ja-JP"/>
-    </w:rPr>
-  </w:style>
-  <w:style w:type="paragraph" w:customStyle="1" w:styleId="5ED49284976C479F9CBA2389B8E897052">
-    <w:name w:val="5ED49284976C479F9CBA2389B8E897052"/>
-    <w:rsid w:val="00F42C3E"/>
-    <w:pPr>
-      <w:spacing w:after="0" w:line="480" w:lineRule="auto"/>
-      <w:ind w:firstLine="720"/>
-    </w:pPr>
-    <w:rPr>
-      <w:color w:val="000000" w:themeColor="text1"/>
-      <w:szCs w:val="24"/>
-      <w:lang w:val="en-US" w:eastAsia="ja-JP"/>
-    </w:rPr>
-  </w:style>
-  <w:style w:type="paragraph" w:customStyle="1" w:styleId="11BD930587034A50A084D27ED1A7A39E2">
-    <w:name w:val="11BD930587034A50A084D27ED1A7A39E2"/>
-    <w:rsid w:val="00F42C3E"/>
-    <w:pPr>
-      <w:spacing w:after="0" w:line="480" w:lineRule="auto"/>
-      <w:ind w:firstLine="720"/>
-    </w:pPr>
-    <w:rPr>
-      <w:color w:val="000000" w:themeColor="text1"/>
-      <w:szCs w:val="24"/>
-      <w:lang w:val="en-US" w:eastAsia="ja-JP"/>
-    </w:rPr>
-  </w:style>
-  <w:style w:type="paragraph" w:customStyle="1" w:styleId="96D13568F3BA4BF5B9BFD089632476F62">
-    <w:name w:val="96D13568F3BA4BF5B9BFD089632476F62"/>
-    <w:rsid w:val="00F42C3E"/>
-    <w:pPr>
-      <w:spacing w:after="0" w:line="480" w:lineRule="auto"/>
-      <w:ind w:left="720" w:hanging="720"/>
-    </w:pPr>
-    <w:rPr>
-      <w:color w:val="000000" w:themeColor="text1"/>
-      <w:szCs w:val="24"/>
-      <w:lang w:val="en-US" w:eastAsia="ja-JP"/>
-    </w:rPr>
-  </w:style>
-  <w:style w:type="paragraph" w:customStyle="1" w:styleId="7BBF4D19D7DA4A63BFF959F6247BC04C3">
-    <w:name w:val="7BBF4D19D7DA4A63BFF959F6247BC04C3"/>
-    <w:rsid w:val="00F42C3E"/>
-    <w:pPr>
-      <w:spacing w:after="0" w:line="480" w:lineRule="auto"/>
-      <w:ind w:left="720" w:hanging="720"/>
-    </w:pPr>
-    <w:rPr>
-      <w:color w:val="000000" w:themeColor="text1"/>
-      <w:szCs w:val="24"/>
-      <w:lang w:val="en-US" w:eastAsia="ja-JP"/>
-    </w:rPr>
-  </w:style>
-  <w:style w:type="paragraph" w:customStyle="1" w:styleId="24E647EA54614BBE996FB40EBF6F7E9A3">
-    <w:name w:val="24E647EA54614BBE996FB40EBF6F7E9A3"/>
-    <w:rsid w:val="00F42C3E"/>
-    <w:pPr>
-      <w:spacing w:after="0" w:line="480" w:lineRule="auto"/>
-      <w:ind w:left="720" w:hanging="720"/>
-    </w:pPr>
-    <w:rPr>
-      <w:color w:val="000000" w:themeColor="text1"/>
-      <w:szCs w:val="24"/>
-      <w:lang w:val="en-US" w:eastAsia="ja-JP"/>
-    </w:rPr>
-  </w:style>
-  <w:style w:type="paragraph" w:customStyle="1" w:styleId="0F3A3D98E4A34181BE37DEA0F71845703">
-    <w:name w:val="0F3A3D98E4A34181BE37DEA0F71845703"/>
-    <w:rsid w:val="00F42C3E"/>
-    <w:pPr>
-      <w:spacing w:after="0" w:line="480" w:lineRule="auto"/>
-      <w:ind w:left="720" w:hanging="720"/>
-    </w:pPr>
-    <w:rPr>
-      <w:color w:val="000000" w:themeColor="text1"/>
-      <w:szCs w:val="24"/>
-      <w:lang w:val="en-US" w:eastAsia="ja-JP"/>
-    </w:rPr>
-  </w:style>
-  <w:style w:type="paragraph" w:customStyle="1" w:styleId="6B5BE981A04E4C54A498641D4B81BC763">
-    <w:name w:val="6B5BE981A04E4C54A498641D4B81BC763"/>
-    <w:rsid w:val="00F42C3E"/>
-    <w:pPr>
-      <w:spacing w:after="0" w:line="480" w:lineRule="auto"/>
-      <w:ind w:left="720" w:hanging="720"/>
-    </w:pPr>
-    <w:rPr>
-      <w:color w:val="000000" w:themeColor="text1"/>
-      <w:szCs w:val="24"/>
-      <w:lang w:val="en-US" w:eastAsia="ja-JP"/>
-    </w:rPr>
-  </w:style>
-  <w:style w:type="paragraph" w:customStyle="1" w:styleId="C01934A7D7D745C1BAB56DCBC4FD3D612">
-    <w:name w:val="C01934A7D7D745C1BAB56DCBC4FD3D612"/>
-    <w:rsid w:val="00F42C3E"/>
-    <w:pPr>
-      <w:spacing w:before="240" w:after="0" w:line="480" w:lineRule="auto"/>
-      <w:contextualSpacing/>
-    </w:pPr>
-    <w:rPr>
-      <w:color w:val="000000" w:themeColor="text1"/>
-      <w:szCs w:val="24"/>
-      <w:lang w:val="en-US" w:eastAsia="ja-JP"/>
-    </w:rPr>
-  </w:style>
-  <w:style w:type="paragraph" w:customStyle="1" w:styleId="F9E9099BC792489F8CEC0ACD0D6CD2495">
-    <w:name w:val="F9E9099BC792489F8CEC0ACD0D6CD2495"/>
-    <w:rsid w:val="00F42C3E"/>
-    <w:pPr>
-      <w:spacing w:after="0" w:line="480" w:lineRule="auto"/>
-      <w:ind w:firstLine="720"/>
-    </w:pPr>
-    <w:rPr>
-      <w:color w:val="000000" w:themeColor="text1"/>
-      <w:szCs w:val="24"/>
-      <w:lang w:val="en-US" w:eastAsia="ja-JP"/>
-    </w:rPr>
-  </w:style>
-  <w:style w:type="paragraph" w:customStyle="1" w:styleId="9CF4F3B32B69488C8206756CE476BB095">
-    <w:name w:val="9CF4F3B32B69488C8206756CE476BB095"/>
-    <w:rsid w:val="00F42C3E"/>
-    <w:pPr>
-      <w:spacing w:after="0" w:line="480" w:lineRule="auto"/>
-      <w:ind w:firstLine="720"/>
-    </w:pPr>
-    <w:rPr>
-      <w:color w:val="000000" w:themeColor="text1"/>
-      <w:szCs w:val="24"/>
-      <w:lang w:val="en-US" w:eastAsia="ja-JP"/>
-    </w:rPr>
-  </w:style>
-  <w:style w:type="paragraph" w:customStyle="1" w:styleId="5ED49284976C479F9CBA2389B8E897053">
-    <w:name w:val="5ED49284976C479F9CBA2389B8E897053"/>
-    <w:rsid w:val="00F42C3E"/>
-    <w:pPr>
-      <w:spacing w:after="0" w:line="480" w:lineRule="auto"/>
-      <w:ind w:firstLine="720"/>
-    </w:pPr>
-    <w:rPr>
-      <w:color w:val="000000" w:themeColor="text1"/>
-      <w:szCs w:val="24"/>
-      <w:lang w:val="en-US" w:eastAsia="ja-JP"/>
-    </w:rPr>
-  </w:style>
-  <w:style w:type="paragraph" w:customStyle="1" w:styleId="11BD930587034A50A084D27ED1A7A39E3">
-    <w:name w:val="11BD930587034A50A084D27ED1A7A39E3"/>
-    <w:rsid w:val="00F42C3E"/>
-    <w:pPr>
-      <w:spacing w:after="0" w:line="480" w:lineRule="auto"/>
-      <w:ind w:firstLine="720"/>
-    </w:pPr>
-    <w:rPr>
-      <w:color w:val="000000" w:themeColor="text1"/>
-      <w:szCs w:val="24"/>
-      <w:lang w:val="en-US" w:eastAsia="ja-JP"/>
-    </w:rPr>
-  </w:style>
-  <w:style w:type="paragraph" w:customStyle="1" w:styleId="96D13568F3BA4BF5B9BFD089632476F63">
-    <w:name w:val="96D13568F3BA4BF5B9BFD089632476F63"/>
-    <w:rsid w:val="00F42C3E"/>
-    <w:pPr>
-      <w:spacing w:after="0" w:line="480" w:lineRule="auto"/>
-      <w:ind w:left="720" w:hanging="720"/>
-    </w:pPr>
-    <w:rPr>
-      <w:color w:val="000000" w:themeColor="text1"/>
-      <w:szCs w:val="24"/>
-      <w:lang w:val="en-US" w:eastAsia="ja-JP"/>
-    </w:rPr>
-  </w:style>
-  <w:style w:type="paragraph" w:customStyle="1" w:styleId="7BBF4D19D7DA4A63BFF959F6247BC04C4">
-    <w:name w:val="7BBF4D19D7DA4A63BFF959F6247BC04C4"/>
-    <w:rsid w:val="00F42C3E"/>
-    <w:pPr>
-      <w:spacing w:after="0" w:line="480" w:lineRule="auto"/>
-      <w:ind w:left="720" w:hanging="720"/>
-    </w:pPr>
-    <w:rPr>
-      <w:color w:val="000000" w:themeColor="text1"/>
-      <w:szCs w:val="24"/>
-      <w:lang w:val="en-US" w:eastAsia="ja-JP"/>
-    </w:rPr>
-  </w:style>
-  <w:style w:type="paragraph" w:customStyle="1" w:styleId="24E647EA54614BBE996FB40EBF6F7E9A4">
-    <w:name w:val="24E647EA54614BBE996FB40EBF6F7E9A4"/>
-    <w:rsid w:val="00F42C3E"/>
-    <w:pPr>
-      <w:spacing w:after="0" w:line="480" w:lineRule="auto"/>
-      <w:ind w:left="720" w:hanging="720"/>
-    </w:pPr>
-    <w:rPr>
-      <w:color w:val="000000" w:themeColor="text1"/>
-      <w:szCs w:val="24"/>
-      <w:lang w:val="en-US" w:eastAsia="ja-JP"/>
-    </w:rPr>
-  </w:style>
-  <w:style w:type="paragraph" w:customStyle="1" w:styleId="0F3A3D98E4A34181BE37DEA0F71845704">
-    <w:name w:val="0F3A3D98E4A34181BE37DEA0F71845704"/>
-    <w:rsid w:val="00F42C3E"/>
-    <w:pPr>
-      <w:spacing w:after="0" w:line="480" w:lineRule="auto"/>
-      <w:ind w:left="720" w:hanging="720"/>
-    </w:pPr>
-    <w:rPr>
-      <w:color w:val="000000" w:themeColor="text1"/>
-      <w:szCs w:val="24"/>
-      <w:lang w:val="en-US" w:eastAsia="ja-JP"/>
-    </w:rPr>
-  </w:style>
-  <w:style w:type="paragraph" w:customStyle="1" w:styleId="6B5BE981A04E4C54A498641D4B81BC764">
-    <w:name w:val="6B5BE981A04E4C54A498641D4B81BC764"/>
-    <w:rsid w:val="00F42C3E"/>
-    <w:pPr>
-      <w:spacing w:after="0" w:line="480" w:lineRule="auto"/>
-      <w:ind w:left="720" w:hanging="720"/>
-    </w:pPr>
-    <w:rPr>
-      <w:color w:val="000000" w:themeColor="text1"/>
-      <w:szCs w:val="24"/>
-      <w:lang w:val="en-US" w:eastAsia="ja-JP"/>
-    </w:rPr>
-  </w:style>
-  <w:style w:type="paragraph" w:customStyle="1" w:styleId="C01934A7D7D745C1BAB56DCBC4FD3D613">
-    <w:name w:val="C01934A7D7D745C1BAB56DCBC4FD3D613"/>
-    <w:rsid w:val="00F42C3E"/>
-    <w:pPr>
-      <w:spacing w:before="240" w:after="0" w:line="480" w:lineRule="auto"/>
-      <w:contextualSpacing/>
-    </w:pPr>
-    <w:rPr>
-      <w:color w:val="000000" w:themeColor="text1"/>
-      <w:szCs w:val="24"/>
-      <w:lang w:val="en-US" w:eastAsia="ja-JP"/>
-    </w:rPr>
-  </w:style>
-</w:styles>
-</file>
-
-<file path=word/glossary/webSettings.xml><?xml version="1.0" encoding="utf-8"?>
-<w:webSettings xmlns:mc="http://schemas.openxmlformats.org/markup-compatibility/2006" xmlns:r="http://schemas.openxmlformats.org/officeDocument/2006/relationships" xmlns:w="http://schemas.openxmlformats.org/wordprocessingml/2006/main" xmlns:w14="http://schemas.microsoft.com/office/word/2010/wordml" xmlns:w15="http://schemas.microsoft.com/office/word/2012/wordml" xmlns:w16cex="http://schemas.microsoft.com/office/word/2018/wordml/cex" xmlns:w16cid="http://schemas.microsoft.com/office/word/2016/wordml/cid" xmlns:w16="http://schemas.microsoft.com/office/word/2018/wordml" xmlns:w16sdtdh="http://schemas.microsoft.com/office/word/2020/wordml/sdtdatahash" xmlns:w16se="http://schemas.microsoft.com/office/word/2015/wordml/symex" mc:Ignorable="w14 w15 w16se w16cid w16 w16cex w16sdtdh">
-  <w:optimizeForBrowser/>
-  <w:allowPNG/>
-</w:webSettings>
-</file>
-
-<file path=word/theme/theme11.xml><?xml version="1.0" encoding="utf-8"?>
+<file path=word/theme/theme1.xml><?xml version="1.0" encoding="utf-8"?>
 <a:theme xmlns:a="http://schemas.openxmlformats.org/drawingml/2006/main" name="Office Theme">
   <a:themeElements>
     <a:clrScheme name="Grayscale">
@@ -5694,7 +4462,36 @@
 </a:theme>
 </file>
 
-<file path=customXml/item12.xml><?xml version="1.0" encoding="utf-8"?>
+<file path=customXml/item1.xml><?xml version="1.0" encoding="utf-8"?>
+<p:properties xmlns:p="http://schemas.microsoft.com/office/2006/metadata/properties" xmlns:xsi="http://www.w3.org/2001/XMLSchema-instance" xmlns:pc="http://schemas.microsoft.com/office/infopath/2007/PartnerControls">
+  <documentManagement>
+    <_ip_UnifiedCompliancePolicyUIAction xmlns="http://schemas.microsoft.com/sharepoint/v3" xsi:nil="true"/>
+    <Image xmlns="71af3243-3dd4-4a8d-8c0d-dd76da1f02a5">
+      <Url xsi:nil="true"/>
+      <Description xsi:nil="true"/>
+    </Image>
+    <Status xmlns="71af3243-3dd4-4a8d-8c0d-dd76da1f02a5">Not started</Status>
+    <Background xmlns="71af3243-3dd4-4a8d-8c0d-dd76da1f02a5">false</Background>
+    <_ip_UnifiedCompliancePolicyProperties xmlns="http://schemas.microsoft.com/sharepoint/v3" xsi:nil="true"/>
+    <ImageTagsTaxHTField xmlns="71af3243-3dd4-4a8d-8c0d-dd76da1f02a5">
+      <Terms xmlns="http://schemas.microsoft.com/office/infopath/2007/PartnerControls"/>
+    </ImageTagsTaxHTField>
+    <TaxCatchAll xmlns="230e9df3-be65-4c73-a93b-d1236ebd677e" xsi:nil="true"/>
+    <MediaServiceKeyPoints xmlns="71af3243-3dd4-4a8d-8c0d-dd76da1f02a5" xsi:nil="true"/>
+  </documentManagement>
+</p:properties>
+</file>
+
+<file path=customXml/item2.xml><?xml version="1.0" encoding="utf-8"?>
+<?mso-contentType ?>
+<FormTemplates xmlns="http://schemas.microsoft.com/sharepoint/v3/contenttype/forms">
+  <Display>DocumentLibraryForm</Display>
+  <Edit>DocumentLibraryForm</Edit>
+  <New>DocumentLibraryForm</New>
+</FormTemplates>
+</file>
+
+<file path=customXml/item3.xml><?xml version="1.0" encoding="utf-8"?>
 <ct:contentTypeSchema xmlns:ct="http://schemas.microsoft.com/office/2006/metadata/contentType" xmlns:ma="http://schemas.microsoft.com/office/2006/metadata/properties/metaAttributes" ct:_="" ma:_="" ma:contentTypeName="Document" ma:contentTypeID="0x01010079F111ED35F8CC479449609E8A0923A6" ma:contentTypeVersion="26" ma:contentTypeDescription="Create a new document." ma:contentTypeScope="" ma:versionID="ac37c1753acd5e330d2062ccec26ea66">
   <xsd:schema xmlns:xsd="http://www.w3.org/2001/XMLSchema" xmlns:xs="http://www.w3.org/2001/XMLSchema" xmlns:p="http://schemas.microsoft.com/office/2006/metadata/properties" xmlns:ns1="http://schemas.microsoft.com/sharepoint/v3" xmlns:ns2="71af3243-3dd4-4a8d-8c0d-dd76da1f02a5" xmlns:ns3="16c05727-aa75-4e4a-9b5f-8a80a1165891" xmlns:ns4="230e9df3-be65-4c73-a93b-d1236ebd677e" targetNamespace="http://schemas.microsoft.com/office/2006/metadata/properties" ma:root="true" ma:fieldsID="3b340c7101c92c5120abd06486f94548" ns1:_="" ns2:_="" ns3:_="" ns4:_="">
     <xsd:import namespace="http://schemas.microsoft.com/sharepoint/v3"/>
@@ -5994,45 +4791,45 @@
 </ct:contentTypeSchema>
 </file>
 
-<file path=customXml/item2.xml><?xml version="1.0" encoding="utf-8"?>
-<?mso-contentType ?>
-<FormTemplates xmlns="http://schemas.microsoft.com/sharepoint/v3/contenttype/forms">
-  <Display>DocumentLibraryForm</Display>
-  <Edit>DocumentLibraryForm</Edit>
-  <New>DocumentLibraryForm</New>
-</FormTemplates>
+<file path=customXml/itemProps1.xml><?xml version="1.0" encoding="utf-8"?>
+<ds:datastoreItem xmlns:ds="http://schemas.openxmlformats.org/officeDocument/2006/customXml" ds:itemID="{0F211EE3-941D-48FB-AF55-C68D06FB18BA}">
+  <ds:schemaRefs>
+    <ds:schemaRef ds:uri="http://schemas.microsoft.com/office/2006/metadata/properties"/>
+    <ds:schemaRef ds:uri="http://schemas.microsoft.com/office/infopath/2007/PartnerControls"/>
+    <ds:schemaRef ds:uri="http://schemas.microsoft.com/sharepoint/v3"/>
+    <ds:schemaRef ds:uri="71af3243-3dd4-4a8d-8c0d-dd76da1f02a5"/>
+    <ds:schemaRef ds:uri="230e9df3-be65-4c73-a93b-d1236ebd677e"/>
+  </ds:schemaRefs>
+</ds:datastoreItem>
 </file>
 
-<file path=customXml/item33.xml><?xml version="1.0" encoding="utf-8"?>
-<p:properties xmlns:p="http://schemas.microsoft.com/office/2006/metadata/properties" xmlns:xsi="http://www.w3.org/2001/XMLSchema-instance" xmlns:pc="http://schemas.microsoft.com/office/infopath/2007/PartnerControls">
-  <documentManagement>
-    <_ip_UnifiedCompliancePolicyUIAction xmlns="http://schemas.microsoft.com/sharepoint/v3" xsi:nil="true"/>
-    <Image xmlns="71af3243-3dd4-4a8d-8c0d-dd76da1f02a5">
-      <Url xsi:nil="true"/>
-      <Description xsi:nil="true"/>
-    </Image>
-    <Status xmlns="71af3243-3dd4-4a8d-8c0d-dd76da1f02a5">Not started</Status>
-    <Background xmlns="71af3243-3dd4-4a8d-8c0d-dd76da1f02a5">false</Background>
-    <_ip_UnifiedCompliancePolicyProperties xmlns="http://schemas.microsoft.com/sharepoint/v3" xsi:nil="true"/>
-    <ImageTagsTaxHTField xmlns="71af3243-3dd4-4a8d-8c0d-dd76da1f02a5">
-      <Terms xmlns="http://schemas.microsoft.com/office/infopath/2007/PartnerControls"/>
-    </ImageTagsTaxHTField>
-    <TaxCatchAll xmlns="230e9df3-be65-4c73-a93b-d1236ebd677e" xsi:nil="true"/>
-    <MediaServiceKeyPoints xmlns="71af3243-3dd4-4a8d-8c0d-dd76da1f02a5" xsi:nil="true"/>
-  </documentManagement>
-</p:properties>
+<file path=customXml/itemProps2.xml><?xml version="1.0" encoding="utf-8"?>
+<ds:datastoreItem xmlns:ds="http://schemas.openxmlformats.org/officeDocument/2006/customXml" ds:itemID="{DD924D2F-C1BE-4F6E-B090-B751CAAF0631}">
+  <ds:schemaRefs>
+    <ds:schemaRef ds:uri="http://schemas.microsoft.com/sharepoint/v3/contenttype/forms"/>
+  </ds:schemaRefs>
+</ds:datastoreItem>
 </file>
 
-<file path=customXml/itemProps12.xml><?xml version="1.0" encoding="utf-8"?>
-<ds:datastoreItem xmlns:ds="http://schemas.openxmlformats.org/officeDocument/2006/customXml" ds:itemID="{1849F8D5-0D56-4D70-8E17-89486A398A66}"/>
-</file>
-
-<file path=customXml/itemProps21.xml><?xml version="1.0" encoding="utf-8"?>
-<ds:datastoreItem xmlns:ds="http://schemas.openxmlformats.org/officeDocument/2006/customXml" ds:itemID="{DD924D2F-C1BE-4F6E-B090-B751CAAF0631}"/>
-</file>
-
-<file path=customXml/itemProps33.xml><?xml version="1.0" encoding="utf-8"?>
-<ds:datastoreItem xmlns:ds="http://schemas.openxmlformats.org/officeDocument/2006/customXml" ds:itemID="{0F211EE3-941D-48FB-AF55-C68D06FB18BA}"/>
+<file path=customXml/itemProps3.xml><?xml version="1.0" encoding="utf-8"?>
+<ds:datastoreItem xmlns:ds="http://schemas.openxmlformats.org/officeDocument/2006/customXml" ds:itemID="{1849F8D5-0D56-4D70-8E17-89486A398A66}">
+  <ds:schemaRefs>
+    <ds:schemaRef ds:uri="http://schemas.microsoft.com/office/2006/metadata/contentType"/>
+    <ds:schemaRef ds:uri="http://schemas.microsoft.com/office/2006/metadata/properties/metaAttributes"/>
+    <ds:schemaRef ds:uri="http://www.w3.org/2001/XMLSchema"/>
+    <ds:schemaRef ds:uri="http://schemas.microsoft.com/office/2006/metadata/properties"/>
+    <ds:schemaRef ds:uri="http://schemas.microsoft.com/sharepoint/v3"/>
+    <ds:schemaRef ds:uri="71af3243-3dd4-4a8d-8c0d-dd76da1f02a5"/>
+    <ds:schemaRef ds:uri="16c05727-aa75-4e4a-9b5f-8a80a1165891"/>
+    <ds:schemaRef ds:uri="230e9df3-be65-4c73-a93b-d1236ebd677e"/>
+    <ds:schemaRef ds:uri="http://schemas.microsoft.com/office/2006/documentManagement/types"/>
+    <ds:schemaRef ds:uri="http://schemas.microsoft.com/office/infopath/2007/PartnerControls"/>
+    <ds:schemaRef ds:uri="http://schemas.openxmlformats.org/package/2006/metadata/core-properties"/>
+    <ds:schemaRef ds:uri="http://purl.org/dc/elements/1.1/"/>
+    <ds:schemaRef ds:uri="http://purl.org/dc/terms/"/>
+    <ds:schemaRef ds:uri="http://schemas.microsoft.com/internal/obd"/>
+  </ds:schemaRefs>
+</ds:datastoreItem>
 </file>
 
 <file path=docMetadata/LabelInfo.xml><?xml version="1.0" encoding="utf-8"?>

--- a/CIS4930Report.docx
+++ b/CIS4930Report.docx
@@ -291,49 +291,42 @@
           <w:sz w:val="24"/>
           <w:szCs w:val="24"/>
         </w:rPr>
-        <w:t xml:space="preserve"> successfully project, predict, and </w:t>
-      </w:r>
-      <w:r>
-        <w:rPr>
-          <w:sz w:val="24"/>
-          <w:szCs w:val="24"/>
-        </w:rPr>
-        <w:t xml:space="preserve">normalize precipitation data for </w:t>
-      </w:r>
-      <w:r>
-        <w:rPr>
-          <w:sz w:val="24"/>
-          <w:szCs w:val="24"/>
-        </w:rPr>
-        <w:t xml:space="preserve">the month of </w:t>
-      </w:r>
-      <w:r>
-        <w:rPr>
-          <w:sz w:val="24"/>
-          <w:szCs w:val="24"/>
-        </w:rPr>
-        <w:t>A</w:t>
-      </w:r>
-      <w:r>
-        <w:rPr>
-          <w:sz w:val="24"/>
-          <w:szCs w:val="24"/>
-        </w:rPr>
-        <w:t>ugust</w:t>
-      </w:r>
-      <w:r>
-        <w:rPr>
-          <w:sz w:val="24"/>
-          <w:szCs w:val="24"/>
-        </w:rPr>
-        <w:t xml:space="preserve"> (chosen given that it is the rainiest month)</w:t>
-      </w:r>
-      <w:r>
-        <w:rPr>
-          <w:sz w:val="24"/>
-          <w:szCs w:val="24"/>
-        </w:rPr>
-        <w:t>, across the span of 5 years (</w:t>
+        <w:t xml:space="preserve"> successfully </w:t>
+      </w:r>
+      <w:r>
+        <w:rPr>
+          <w:sz w:val="24"/>
+          <w:szCs w:val="24"/>
+        </w:rPr>
+        <w:t>display</w:t>
+      </w:r>
+      <w:r>
+        <w:rPr>
+          <w:sz w:val="24"/>
+          <w:szCs w:val="24"/>
+        </w:rPr>
+        <w:t xml:space="preserve">, predict, and </w:t>
+      </w:r>
+      <w:r>
+        <w:rPr>
+          <w:sz w:val="24"/>
+          <w:szCs w:val="24"/>
+        </w:rPr>
+        <w:t>normalize precipitation data</w:t>
+      </w:r>
+      <w:r>
+        <w:rPr>
+          <w:sz w:val="24"/>
+          <w:szCs w:val="24"/>
+        </w:rPr>
+        <w:t xml:space="preserve"> </w:t>
+      </w:r>
+      <w:r>
+        <w:rPr>
+          <w:sz w:val="24"/>
+          <w:szCs w:val="24"/>
+        </w:rPr>
+        <w:t>across the span of 5 years (</w:t>
       </w:r>
       <w:r>
         <w:rPr>
@@ -368,121 +361,112 @@
           <w:sz w:val="24"/>
           <w:szCs w:val="24"/>
         </w:rPr>
-        <w:t xml:space="preserve">. The data was taken from the Tallahassee station </w:t>
-      </w:r>
-      <w:r>
-        <w:rPr>
-          <w:sz w:val="24"/>
-          <w:szCs w:val="24"/>
-        </w:rPr>
-        <w:t>in metric units</w:t>
-      </w:r>
-      <w:r>
-        <w:rPr>
-          <w:sz w:val="24"/>
-          <w:szCs w:val="24"/>
-        </w:rPr>
-        <w:t xml:space="preserve">. </w:t>
-      </w:r>
-      <w:r>
-        <w:rPr>
-          <w:sz w:val="24"/>
-          <w:szCs w:val="24"/>
-        </w:rPr>
-        <w:t xml:space="preserve">From this data we </w:t>
-      </w:r>
-      <w:r>
-        <w:rPr>
-          <w:sz w:val="24"/>
-          <w:szCs w:val="24"/>
-        </w:rPr>
-        <w:t>employ the “</w:t>
-      </w:r>
-      <w:r>
-        <w:rPr>
-          <w:sz w:val="24"/>
-          <w:szCs w:val="24"/>
-        </w:rPr>
-        <w:t>LinearRegression</w:t>
-      </w:r>
-      <w:r>
-        <w:rPr>
-          <w:sz w:val="24"/>
-          <w:szCs w:val="24"/>
-        </w:rPr>
-        <w:t xml:space="preserve">()” from the </w:t>
-      </w:r>
-      <w:r>
-        <w:rPr>
-          <w:sz w:val="24"/>
-          <w:szCs w:val="24"/>
-        </w:rPr>
-        <w:t>“</w:t>
-      </w:r>
-      <w:r>
-        <w:rPr>
-          <w:sz w:val="24"/>
-          <w:szCs w:val="24"/>
-        </w:rPr>
-        <w:t>Sklearn</w:t>
-      </w:r>
-      <w:r>
-        <w:rPr>
-          <w:sz w:val="24"/>
-          <w:szCs w:val="24"/>
-        </w:rPr>
-        <w:t xml:space="preserve">” </w:t>
-      </w:r>
-      <w:r>
-        <w:rPr>
-          <w:sz w:val="24"/>
-          <w:szCs w:val="24"/>
-        </w:rPr>
-        <w:t xml:space="preserve">library, </w:t>
-      </w:r>
-      <w:bookmarkStart w:name="_Int_gcSVUcHw" w:id="1"/>
-      <w:r>
-        <w:rPr>
-          <w:sz w:val="24"/>
-          <w:szCs w:val="24"/>
-        </w:rPr>
-        <w:t>in order to</w:t>
-      </w:r>
-      <w:bookmarkEnd w:id="1"/>
-      <w:r>
-        <w:rPr>
-          <w:sz w:val="24"/>
-          <w:szCs w:val="24"/>
-        </w:rPr>
-        <w:t xml:space="preserve"> predict the amount of rainfall in the </w:t>
-      </w:r>
-      <w:r>
-        <w:rPr>
-          <w:sz w:val="24"/>
-          <w:szCs w:val="24"/>
-        </w:rPr>
-        <w:t>same month for any number of following years (</w:t>
-      </w:r>
-      <w:r>
-        <w:rPr>
-          <w:sz w:val="24"/>
-          <w:szCs w:val="24"/>
-        </w:rPr>
-        <w:t>based on data from</w:t>
-      </w:r>
-      <w:r>
-        <w:rPr>
-          <w:sz w:val="24"/>
-          <w:szCs w:val="24"/>
-        </w:rPr>
-        <w:t xml:space="preserve"> our sample size).</w:t>
-      </w:r>
-      <w:r>
-        <w:rPr>
-          <w:sz w:val="24"/>
-          <w:szCs w:val="24"/>
-        </w:rPr>
-        <w:t xml:space="preserve"> We present such data in mediums such as: Scatter plots, Pie-Charts, and Bar-Graphs.</w:t>
+        <w:t xml:space="preserve"> over three different </w:t>
+      </w:r>
+      <w:r>
+        <w:rPr>
+          <w:sz w:val="24"/>
+          <w:szCs w:val="24"/>
+        </w:rPr>
+        <w:t>Florida</w:t>
+      </w:r>
+      <w:r>
+        <w:rPr>
+          <w:sz w:val="24"/>
+          <w:szCs w:val="24"/>
+        </w:rPr>
+        <w:t xml:space="preserve"> stations</w:t>
+      </w:r>
+      <w:r>
+        <w:rPr>
+          <w:sz w:val="24"/>
+          <w:szCs w:val="24"/>
+        </w:rPr>
+        <w:t xml:space="preserve"> </w:t>
+      </w:r>
+      <w:r>
+        <w:rPr>
+          <w:sz w:val="24"/>
+          <w:szCs w:val="24"/>
+        </w:rPr>
+        <w:t>( Miami</w:t>
+      </w:r>
+      <w:r>
+        <w:rPr>
+          <w:sz w:val="24"/>
+          <w:szCs w:val="24"/>
+        </w:rPr>
+        <w:t>, Orlando,</w:t>
+      </w:r>
+      <w:r>
+        <w:rPr>
+          <w:sz w:val="24"/>
+          <w:szCs w:val="24"/>
+        </w:rPr>
+        <w:t xml:space="preserve"> </w:t>
+      </w:r>
+      <w:r>
+        <w:rPr>
+          <w:sz w:val="24"/>
+          <w:szCs w:val="24"/>
+        </w:rPr>
+        <w:t>Tallahassee)</w:t>
+      </w:r>
+      <w:r>
+        <w:rPr>
+          <w:sz w:val="24"/>
+          <w:szCs w:val="24"/>
+        </w:rPr>
+        <w:t>.</w:t>
+      </w:r>
+      <w:r>
+        <w:rPr>
+          <w:sz w:val="24"/>
+          <w:szCs w:val="24"/>
+        </w:rPr>
+        <w:t xml:space="preserve"> We present such data in mediums</w:t>
+      </w:r>
+      <w:r>
+        <w:rPr>
+          <w:sz w:val="24"/>
+          <w:szCs w:val="24"/>
+        </w:rPr>
+        <w:t>-</w:t>
+      </w:r>
+      <w:r>
+        <w:rPr>
+          <w:sz w:val="24"/>
+          <w:szCs w:val="24"/>
+        </w:rPr>
+        <w:t xml:space="preserve"> Scatter plots, </w:t>
+      </w:r>
+      <w:r>
+        <w:rPr>
+          <w:sz w:val="24"/>
+          <w:szCs w:val="24"/>
+        </w:rPr>
+        <w:t>box plots</w:t>
+      </w:r>
+      <w:r>
+        <w:rPr>
+          <w:sz w:val="24"/>
+          <w:szCs w:val="24"/>
+        </w:rPr>
+        <w:t xml:space="preserve"> and </w:t>
+      </w:r>
+      <w:r>
+        <w:rPr>
+          <w:sz w:val="24"/>
+          <w:szCs w:val="24"/>
+        </w:rPr>
+        <w:t>an animated line graph</w:t>
+      </w:r>
+      <w:r>
+        <w:rPr>
+          <w:sz w:val="24"/>
+          <w:szCs w:val="24"/>
+        </w:rPr>
+        <w:t>.</w:t>
       </w:r>
       <w:r>
         <w:rPr>
@@ -559,14 +543,35 @@
           <w:sz w:val="24"/>
           <w:szCs w:val="24"/>
         </w:rPr>
-        <w:t>climate_data.json</w:t>
-      </w:r>
-      <w:r>
-        <w:rPr>
-          <w:sz w:val="24"/>
-          <w:szCs w:val="24"/>
-        </w:rPr>
-        <w:t>”; “cli.py”, our command</w:t>
+        <w:t>x</w:t>
+      </w:r>
+      <w:r>
+        <w:rPr>
+          <w:sz w:val="24"/>
+          <w:szCs w:val="24"/>
+        </w:rPr>
+        <w:t>.json</w:t>
+      </w:r>
+      <w:r>
+        <w:rPr>
+          <w:sz w:val="24"/>
+          <w:szCs w:val="24"/>
+        </w:rPr>
+        <w:t>”</w:t>
+      </w:r>
+      <w:r>
+        <w:rPr>
+          <w:sz w:val="24"/>
+          <w:szCs w:val="24"/>
+        </w:rPr>
+        <w:t>, ‘x’ being the corresponding station’s location</w:t>
+      </w:r>
+      <w:r>
+        <w:rPr>
+          <w:sz w:val="24"/>
+          <w:szCs w:val="24"/>
+        </w:rPr>
+        <w:t>; “cli.py”, our command</w:t>
       </w:r>
       <w:r>
         <w:rPr>
@@ -761,150 +766,58 @@
       <w:pPr>
         <w:spacing w:before="0" w:beforeAutospacing="off"/>
         <w:rPr>
-          <w:noProof/>
-          <w:sz w:val="24"/>
-          <w:szCs w:val="24"/>
-        </w:rPr>
-      </w:pPr>
-      <w:r>
-        <w:rPr>
-          <w:sz w:val="24"/>
-          <w:szCs w:val="24"/>
-        </w:rPr>
-        <w:t xml:space="preserve">It should be noted that because we chose to present the data in the same </w:t>
-      </w:r>
-      <w:r>
-        <w:rPr>
-          <w:sz w:val="24"/>
-          <w:szCs w:val="24"/>
-        </w:rPr>
-        <w:t>time frame</w:t>
-      </w:r>
-      <w:r>
-        <w:rPr>
-          <w:sz w:val="24"/>
-          <w:szCs w:val="24"/>
-        </w:rPr>
-        <w:t xml:space="preserve"> across different years, this would make other metadata </w:t>
-      </w:r>
-      <w:r>
-        <w:rPr>
-          <w:sz w:val="24"/>
-          <w:szCs w:val="24"/>
-        </w:rPr>
-        <w:t xml:space="preserve">ambiguous. Considering this, we only </w:t>
-      </w:r>
-      <w:r>
-        <w:rPr>
-          <w:sz w:val="24"/>
-          <w:szCs w:val="24"/>
-        </w:rPr>
-        <w:t>utilized</w:t>
-      </w:r>
-      <w:r>
-        <w:rPr>
-          <w:sz w:val="24"/>
-          <w:szCs w:val="24"/>
-        </w:rPr>
-        <w:t xml:space="preserve"> the data elements that would be variable, the year and the day. For the sc</w:t>
-      </w:r>
-      <w:r>
-        <w:rPr>
-          <w:sz w:val="24"/>
-          <w:szCs w:val="24"/>
-        </w:rPr>
-        <w:t xml:space="preserve">atter plot for </w:t>
-      </w:r>
-      <w:r>
-        <w:rPr>
-          <w:sz w:val="24"/>
-          <w:szCs w:val="24"/>
-        </w:rPr>
-        <w:t>instance</w:t>
-      </w:r>
-      <w:r>
-        <w:rPr>
-          <w:sz w:val="24"/>
-          <w:szCs w:val="24"/>
-        </w:rPr>
-        <w:t>, because of this, representing these elements as a raw datetime object, led for weird uniform clusters along the x axis, as they would all translate to the month of august as a progr</w:t>
-      </w:r>
-      <w:r>
-        <w:rPr>
-          <w:sz w:val="24"/>
-          <w:szCs w:val="24"/>
-        </w:rPr>
-        <w:t>ession in the year, with gaps in</w:t>
-      </w:r>
-      <w:r>
-        <w:rPr>
-          <w:sz w:val="24"/>
-          <w:szCs w:val="24"/>
-        </w:rPr>
-        <w:t xml:space="preserve"> the</w:t>
-      </w:r>
-      <w:r>
-        <w:rPr>
-          <w:sz w:val="24"/>
-          <w:szCs w:val="24"/>
-        </w:rPr>
-        <w:t xml:space="preserve"> data </w:t>
-      </w:r>
-      <w:r>
-        <w:rPr>
-          <w:sz w:val="24"/>
-          <w:szCs w:val="24"/>
-        </w:rPr>
-        <w:t>between.</w:t>
-      </w:r>
-      <w:r>
-        <w:rPr>
-          <w:sz w:val="24"/>
-          <w:szCs w:val="24"/>
-        </w:rPr>
-        <w:t xml:space="preserve"> To resolve this, we opted to </w:t>
-      </w:r>
-      <w:r>
-        <w:rPr>
-          <w:sz w:val="24"/>
-          <w:szCs w:val="24"/>
-        </w:rPr>
-        <w:t>represent</w:t>
-      </w:r>
-      <w:r>
-        <w:rPr>
-          <w:sz w:val="24"/>
-          <w:szCs w:val="24"/>
-        </w:rPr>
-        <w:t xml:space="preserve"> the day as a floating-point </w:t>
-      </w:r>
-      <w:r>
-        <w:rPr>
-          <w:sz w:val="24"/>
-          <w:szCs w:val="24"/>
-        </w:rPr>
-        <w:t>variable, and incrementing in 1/31 (31 for each day of August)</w:t>
-      </w:r>
-      <w:r>
-        <w:rPr>
-          <w:sz w:val="24"/>
-          <w:szCs w:val="24"/>
-        </w:rPr>
-        <w:t xml:space="preserve"> with the whole number being the year</w:t>
-      </w:r>
-      <w:r>
-        <w:rPr>
-          <w:sz w:val="24"/>
-          <w:szCs w:val="24"/>
-        </w:rPr>
-        <w:t xml:space="preserve">. </w:t>
-      </w:r>
-      <w:r>
-        <w:rPr>
-          <w:sz w:val="24"/>
-          <w:szCs w:val="24"/>
-        </w:rPr>
-        <w:t>In doing this</w:t>
+          <w:sz w:val="24"/>
+          <w:szCs w:val="24"/>
+        </w:rPr>
+      </w:pPr>
+      <w:r>
+        <w:rPr>
+          <w:sz w:val="24"/>
+          <w:szCs w:val="24"/>
+        </w:rPr>
+        <w:t xml:space="preserve">Before we make any graphical interpretations of our </w:t>
+      </w:r>
+      <w:r>
+        <w:rPr>
+          <w:sz w:val="24"/>
+          <w:szCs w:val="24"/>
+        </w:rPr>
+        <w:t>data,</w:t>
+      </w:r>
+      <w:r>
+        <w:rPr>
+          <w:sz w:val="24"/>
+          <w:szCs w:val="24"/>
+        </w:rPr>
+        <w:t xml:space="preserve"> we first needed to </w:t>
+      </w:r>
+      <w:r>
+        <w:rPr>
+          <w:sz w:val="24"/>
+          <w:szCs w:val="24"/>
+        </w:rPr>
+        <w:t>extract the dates where no precipitation occurs, being that we are pooling data across the entire year, over a number of years, this would skew the data drastically.</w:t>
+      </w:r>
+      <w:r>
+        <w:rPr>
+          <w:sz w:val="24"/>
+          <w:szCs w:val="24"/>
+        </w:rPr>
+        <w:t xml:space="preserve"> The next step would be to </w:t>
+      </w:r>
+      <w:r>
+        <w:rPr>
+          <w:sz w:val="24"/>
+          <w:szCs w:val="24"/>
+        </w:rPr>
+        <w:t>normalize</w:t>
+      </w:r>
+      <w:r>
+        <w:rPr>
+          <w:sz w:val="24"/>
+          <w:szCs w:val="24"/>
+        </w:rPr>
+        <w:t>, in this</w:t>
       </w:r>
       <w:r>
         <w:rPr>
@@ -918,101 +831,77 @@
           <w:sz w:val="24"/>
           <w:szCs w:val="24"/>
         </w:rPr>
-        <w:t xml:space="preserve"> a day like </w:t>
-      </w:r>
-      <w:r>
-        <w:rPr>
-          <w:sz w:val="24"/>
-          <w:szCs w:val="24"/>
-        </w:rPr>
-        <w:t xml:space="preserve">2024, </w:t>
-      </w:r>
-      <w:r>
-        <w:rPr>
-          <w:sz w:val="24"/>
-          <w:szCs w:val="24"/>
-        </w:rPr>
-        <w:t>August 5</w:t>
-      </w:r>
-      <w:r>
-        <w:rPr>
-          <w:sz w:val="24"/>
-          <w:szCs w:val="24"/>
-          <w:vertAlign w:val="superscript"/>
-        </w:rPr>
-        <w:t>th</w:t>
-      </w:r>
-      <w:r>
-        <w:rPr>
-          <w:sz w:val="24"/>
-          <w:szCs w:val="24"/>
-        </w:rPr>
-        <w:t xml:space="preserve"> is represented as the number </w:t>
-      </w:r>
-      <w:r>
-        <w:rPr>
-          <w:sz w:val="24"/>
-          <w:szCs w:val="24"/>
-        </w:rPr>
-        <w:t xml:space="preserve">24.1613... or 24 + (5/31). This way </w:t>
-      </w:r>
-      <w:r>
-        <w:rPr>
-          <w:sz w:val="24"/>
-          <w:szCs w:val="24"/>
-        </w:rPr>
-        <w:t>the</w:t>
-      </w:r>
-      <w:r>
-        <w:rPr>
-          <w:sz w:val="24"/>
-          <w:szCs w:val="24"/>
-        </w:rPr>
-        <w:t xml:space="preserve"> data is nicely </w:t>
-      </w:r>
-      <w:r>
-        <w:rPr>
-          <w:sz w:val="24"/>
-          <w:szCs w:val="24"/>
-        </w:rPr>
-        <w:t>separated,</w:t>
-      </w:r>
-      <w:r>
-        <w:rPr>
-          <w:sz w:val="24"/>
-          <w:szCs w:val="24"/>
-        </w:rPr>
-        <w:t xml:space="preserve"> and we have x-axi</w:t>
-      </w:r>
-      <w:r>
-        <w:rPr>
-          <w:sz w:val="24"/>
-          <w:szCs w:val="24"/>
-        </w:rPr>
-        <w:t>s markers for the years 20,21,22, and so on.</w:t>
-      </w:r>
-      <w:r>
-        <w:rPr>
-          <w:sz w:val="24"/>
-          <w:szCs w:val="24"/>
-        </w:rPr>
-        <w:t xml:space="preserve"> The y-axis is only changed in that we normalized the data </w:t>
-      </w:r>
-      <w:bookmarkStart w:name="_Int_g8RT6lmu" w:id="501835045"/>
-      <w:r>
-        <w:rPr>
-          <w:sz w:val="24"/>
-          <w:szCs w:val="24"/>
-        </w:rPr>
-        <w:t>for the amount of</w:t>
-      </w:r>
-      <w:bookmarkEnd w:id="501835045"/>
-      <w:r>
-        <w:rPr>
-          <w:sz w:val="24"/>
-          <w:szCs w:val="24"/>
-        </w:rPr>
-        <w:t xml:space="preserve"> precipitation, and this value is represented in this axis.</w:t>
+        <w:t xml:space="preserve"> we format the precipitation ranges into easier to handle numbers such that they are </w:t>
+      </w:r>
+      <w:r>
+        <w:rPr>
+          <w:sz w:val="24"/>
+          <w:szCs w:val="24"/>
+        </w:rPr>
+        <w:t xml:space="preserve">floating point values in a range from </w:t>
+      </w:r>
+      <w:r>
+        <w:rPr>
+          <w:sz w:val="24"/>
+          <w:szCs w:val="24"/>
+        </w:rPr>
+        <w:t>zero</w:t>
+      </w:r>
+      <w:r>
+        <w:rPr>
+          <w:sz w:val="24"/>
+          <w:szCs w:val="24"/>
+        </w:rPr>
+        <w:t xml:space="preserve"> to </w:t>
+      </w:r>
+      <w:r>
+        <w:rPr>
+          <w:sz w:val="24"/>
+          <w:szCs w:val="24"/>
+        </w:rPr>
+        <w:t>one</w:t>
+      </w:r>
+      <w:r>
+        <w:rPr>
+          <w:sz w:val="24"/>
+          <w:szCs w:val="24"/>
+        </w:rPr>
+        <w:t>; Z</w:t>
+      </w:r>
+      <w:r>
+        <w:rPr>
+          <w:sz w:val="24"/>
+          <w:szCs w:val="24"/>
+        </w:rPr>
+        <w:t xml:space="preserve">ero, </w:t>
+      </w:r>
+      <w:r>
+        <w:rPr>
+          <w:sz w:val="24"/>
+          <w:szCs w:val="24"/>
+        </w:rPr>
+        <w:t>representing</w:t>
+      </w:r>
+      <w:r>
+        <w:rPr>
+          <w:sz w:val="24"/>
+          <w:szCs w:val="24"/>
+        </w:rPr>
+        <w:t xml:space="preserve"> the minimum precipitation value from our data set, and one </w:t>
+      </w:r>
+      <w:r>
+        <w:rPr>
+          <w:sz w:val="24"/>
+          <w:szCs w:val="24"/>
+        </w:rPr>
+        <w:t xml:space="preserve">the maximum. </w:t>
+      </w:r>
+      <w:r>
+        <w:rPr>
+          <w:sz w:val="24"/>
+          <w:szCs w:val="24"/>
+        </w:rPr>
+        <w:t xml:space="preserve">Normalization is important for training the learning model to accurately predict precipitation values for years outside of our sample size. </w:t>
       </w:r>
     </w:p>
     <w:p>
@@ -1028,98 +917,28 @@
           <w:sz w:val="24"/>
           <w:szCs w:val="24"/>
         </w:rPr>
-        <w:t xml:space="preserve">For </w:t>
-      </w:r>
-      <w:r>
-        <w:rPr>
-          <w:sz w:val="24"/>
-          <w:szCs w:val="24"/>
-        </w:rPr>
-        <w:t xml:space="preserve">prediction, we opted to use the built in </w:t>
-      </w:r>
-      <w:r>
-        <w:rPr>
-          <w:sz w:val="24"/>
-          <w:szCs w:val="24"/>
-        </w:rPr>
-        <w:t>linearRegression</w:t>
-      </w:r>
-      <w:r>
-        <w:rPr>
-          <w:sz w:val="24"/>
-          <w:szCs w:val="24"/>
-        </w:rPr>
-        <w:t xml:space="preserve">() method in </w:t>
-      </w:r>
-      <w:r>
-        <w:rPr>
-          <w:sz w:val="24"/>
-          <w:szCs w:val="24"/>
-        </w:rPr>
-        <w:t>sklearn</w:t>
-      </w:r>
-      <w:r>
-        <w:rPr>
-          <w:sz w:val="24"/>
-          <w:szCs w:val="24"/>
-        </w:rPr>
-        <w:t>. It is easy to grasp conceptually over implementing our own prediction method and it intuitive.</w:t>
-      </w:r>
-      <w:r>
-        <w:rPr>
-          <w:sz w:val="24"/>
-          <w:szCs w:val="24"/>
-        </w:rPr>
-        <w:t xml:space="preserve"> The </w:t>
-      </w:r>
-      <w:r>
-        <w:rPr>
-          <w:sz w:val="24"/>
-          <w:szCs w:val="24"/>
-        </w:rPr>
-        <w:t>linearRegression</w:t>
-      </w:r>
-      <w:r>
-        <w:rPr>
-          <w:sz w:val="24"/>
-          <w:szCs w:val="24"/>
-        </w:rPr>
-        <w:t xml:space="preserve"> just calculates a slope over a set of data, and we feel that this would </w:t>
-      </w:r>
-      <w:r>
-        <w:rPr>
-          <w:sz w:val="24"/>
-          <w:szCs w:val="24"/>
-        </w:rPr>
-        <w:t>reflect</w:t>
-      </w:r>
-      <w:r>
-        <w:rPr>
-          <w:sz w:val="24"/>
-          <w:szCs w:val="24"/>
-        </w:rPr>
-        <w:t xml:space="preserve"> a strong enough </w:t>
-      </w:r>
-      <w:r>
-        <w:rPr>
-          <w:sz w:val="24"/>
-          <w:szCs w:val="24"/>
-        </w:rPr>
-        <w:t>predication</w:t>
-      </w:r>
-      <w:r>
-        <w:rPr>
-          <w:sz w:val="24"/>
-          <w:szCs w:val="24"/>
-        </w:rPr>
-        <w:t xml:space="preserve"> with reasonable margins of error for </w:t>
-      </w:r>
-      <w:r>
-        <w:rPr>
-          <w:sz w:val="24"/>
-          <w:szCs w:val="24"/>
-        </w:rPr>
-        <w:t>determining</w:t>
+        <w:t xml:space="preserve">The learning model takes normalized data and </w:t>
+      </w:r>
+      <w:r>
+        <w:rPr>
+          <w:sz w:val="24"/>
+          <w:szCs w:val="24"/>
+        </w:rPr>
+        <w:t>iterates through the linear regression prediction formula. During each iteration, it updates a value weight, based on the error between the predicted value and the actual. The bias also works in the sa</w:t>
+      </w:r>
+      <w:r>
+        <w:rPr>
+          <w:sz w:val="24"/>
+          <w:szCs w:val="24"/>
+        </w:rPr>
+        <w:t xml:space="preserve">me manner. It then sets these to a new value, being its </w:t>
+      </w:r>
+      <w:r>
+        <w:rPr>
+          <w:sz w:val="24"/>
+          <w:szCs w:val="24"/>
+        </w:rPr>
+        <w:t xml:space="preserve">previous </w:t>
       </w:r>
       <w:r>
         <w:rPr>
@@ -1133,28 +952,140 @@
           <w:sz w:val="24"/>
           <w:szCs w:val="24"/>
         </w:rPr>
-        <w:t xml:space="preserve">future </w:t>
-      </w:r>
-      <w:r>
-        <w:rPr>
-          <w:sz w:val="24"/>
-          <w:szCs w:val="24"/>
-        </w:rPr>
-        <w:t>precipitation</w:t>
-      </w:r>
-      <w:r>
-        <w:rPr>
-          <w:sz w:val="24"/>
-          <w:szCs w:val="24"/>
-        </w:rPr>
-        <w:t xml:space="preserve"> of years post 2024, as it relates to the trends found in our sample size.</w:t>
-      </w:r>
-      <w:r>
-        <w:rPr>
-          <w:sz w:val="24"/>
-          <w:szCs w:val="24"/>
-        </w:rPr>
-        <w:t xml:space="preserve"> This is the easiest way to capture potential climate change increases.</w:t>
+        <w:t>–</w:t>
+      </w:r>
+      <w:r>
+        <w:rPr>
+          <w:sz w:val="24"/>
+          <w:szCs w:val="24"/>
+        </w:rPr>
+        <w:t xml:space="preserve">  </w:t>
+      </w:r>
+      <w:r>
+        <w:rPr>
+          <w:sz w:val="24"/>
+          <w:szCs w:val="24"/>
+        </w:rPr>
+        <w:t>( the</w:t>
+      </w:r>
+      <w:r>
+        <w:rPr>
+          <w:sz w:val="24"/>
+          <w:szCs w:val="24"/>
+        </w:rPr>
+        <w:t xml:space="preserve"> updated value * learning </w:t>
+      </w:r>
+      <w:r>
+        <w:rPr>
+          <w:sz w:val="24"/>
+          <w:szCs w:val="24"/>
+        </w:rPr>
+        <w:t>rate )</w:t>
+      </w:r>
+      <w:r>
+        <w:rPr>
+          <w:sz w:val="24"/>
+          <w:szCs w:val="24"/>
+        </w:rPr>
+        <w:t xml:space="preserve">. This allows the weight and bias in the next iteration to produce </w:t>
+      </w:r>
+      <w:r>
+        <w:rPr>
+          <w:sz w:val="24"/>
+          <w:szCs w:val="24"/>
+        </w:rPr>
+        <w:t xml:space="preserve">a more </w:t>
+      </w:r>
+      <w:r>
+        <w:rPr>
+          <w:sz w:val="24"/>
+          <w:szCs w:val="24"/>
+        </w:rPr>
+        <w:t>accurate</w:t>
+      </w:r>
+      <w:r>
+        <w:rPr>
+          <w:sz w:val="24"/>
+          <w:szCs w:val="24"/>
+        </w:rPr>
+        <w:t xml:space="preserve"> prediction. </w:t>
+      </w:r>
+      <w:r>
+        <w:rPr>
+          <w:sz w:val="24"/>
+          <w:szCs w:val="24"/>
+        </w:rPr>
+        <w:t xml:space="preserve"> </w:t>
+      </w:r>
+      <w:r>
+        <w:rPr>
+          <w:sz w:val="24"/>
+          <w:szCs w:val="24"/>
+        </w:rPr>
+        <w:t xml:space="preserve">The </w:t>
+      </w:r>
+      <w:r>
+        <w:rPr>
+          <w:sz w:val="24"/>
+          <w:szCs w:val="24"/>
+        </w:rPr>
+        <w:t>“</w:t>
+      </w:r>
+      <w:r>
+        <w:rPr>
+          <w:sz w:val="24"/>
+          <w:szCs w:val="24"/>
+        </w:rPr>
+        <w:t>Predict</w:t>
+      </w:r>
+      <w:r>
+        <w:rPr>
+          <w:sz w:val="24"/>
+          <w:szCs w:val="24"/>
+        </w:rPr>
+        <w:t>”</w:t>
+      </w:r>
+      <w:r>
+        <w:rPr>
+          <w:sz w:val="24"/>
+          <w:szCs w:val="24"/>
+        </w:rPr>
+        <w:t xml:space="preserve"> function calculates the predicated precipitation, given a year, </w:t>
+      </w:r>
+      <w:r>
+        <w:rPr>
+          <w:sz w:val="24"/>
+          <w:szCs w:val="24"/>
+        </w:rPr>
+        <w:t>utilizing</w:t>
+      </w:r>
+      <w:r>
+        <w:rPr>
+          <w:sz w:val="24"/>
+          <w:szCs w:val="24"/>
+        </w:rPr>
+        <w:t xml:space="preserve"> the final updated weight and bias</w:t>
+      </w:r>
+      <w:r>
+        <w:rPr>
+          <w:sz w:val="24"/>
+          <w:szCs w:val="24"/>
+        </w:rPr>
+        <w:t xml:space="preserve"> </w:t>
+      </w:r>
+      <w:r>
+        <w:rPr>
+          <w:sz w:val="24"/>
+          <w:szCs w:val="24"/>
+        </w:rPr>
+        <w:t>from the regression training</w:t>
+      </w:r>
+      <w:r>
+        <w:rPr>
+          <w:sz w:val="24"/>
+          <w:szCs w:val="24"/>
+        </w:rPr>
+        <w:t xml:space="preserve">. </w:t>
       </w:r>
     </w:p>
     <w:p>
@@ -1170,27 +1101,177 @@
           <w:sz w:val="24"/>
           <w:szCs w:val="24"/>
         </w:rPr>
-        <w:t>Detecting anomalies, ....</w:t>
+        <w:t>Our anomalies, takes the normalized precipitation values from the “data_processor.py”</w:t>
+      </w:r>
+      <w:r>
+        <w:rPr>
+          <w:sz w:val="24"/>
+          <w:szCs w:val="24"/>
+        </w:rPr>
+        <w:t xml:space="preserve"> and feeds it to the boxplot in the matplotlib library. In our main interface file, we make a </w:t>
+      </w:r>
+      <w:r>
+        <w:rPr>
+          <w:sz w:val="24"/>
+          <w:szCs w:val="24"/>
+        </w:rPr>
+        <w:t>D</w:t>
+      </w:r>
+      <w:r>
+        <w:rPr>
+          <w:sz w:val="24"/>
+          <w:szCs w:val="24"/>
+        </w:rPr>
+        <w:t>ata</w:t>
+      </w:r>
+      <w:r>
+        <w:rPr>
+          <w:sz w:val="24"/>
+          <w:szCs w:val="24"/>
+        </w:rPr>
+        <w:t>P</w:t>
+      </w:r>
+      <w:r>
+        <w:rPr>
+          <w:sz w:val="24"/>
+          <w:szCs w:val="24"/>
+        </w:rPr>
+        <w:t>rocessor</w:t>
+      </w:r>
+      <w:r>
+        <w:rPr>
+          <w:sz w:val="24"/>
+          <w:szCs w:val="24"/>
+        </w:rPr>
+        <w:t xml:space="preserve"> instance for each of our data sets so that we can have these normalized values</w:t>
+      </w:r>
+      <w:r>
+        <w:rPr>
+          <w:sz w:val="24"/>
+          <w:szCs w:val="24"/>
+        </w:rPr>
+        <w:t xml:space="preserve"> separated per location and</w:t>
+      </w:r>
+      <w:r>
+        <w:rPr>
+          <w:sz w:val="24"/>
+          <w:szCs w:val="24"/>
+        </w:rPr>
+        <w:t xml:space="preserve"> can dis</w:t>
+      </w:r>
+      <w:r>
+        <w:rPr>
+          <w:sz w:val="24"/>
+          <w:szCs w:val="24"/>
+        </w:rPr>
+        <w:t xml:space="preserve">play them individually for easier interpretation. We make a subplot from each of these data </w:t>
+      </w:r>
+      <w:r>
+        <w:rPr>
+          <w:sz w:val="24"/>
+          <w:szCs w:val="24"/>
+        </w:rPr>
+        <w:t>sets and</w:t>
+      </w:r>
+      <w:r>
+        <w:rPr>
+          <w:sz w:val="24"/>
+          <w:szCs w:val="24"/>
+        </w:rPr>
+        <w:t xml:space="preserve"> attach them to their </w:t>
+      </w:r>
+      <w:r>
+        <w:rPr>
+          <w:sz w:val="24"/>
+          <w:szCs w:val="24"/>
+        </w:rPr>
+        <w:t>appropriate labels</w:t>
+      </w:r>
+      <w:r>
+        <w:rPr>
+          <w:sz w:val="24"/>
+          <w:szCs w:val="24"/>
+        </w:rPr>
+        <w:t>.</w:t>
+      </w:r>
+      <w:r>
+        <w:rPr>
+          <w:sz w:val="24"/>
+          <w:szCs w:val="24"/>
+        </w:rPr>
+        <w:t xml:space="preserve"> </w:t>
+      </w:r>
+      <w:r>
+        <w:rPr>
+          <w:sz w:val="24"/>
+          <w:szCs w:val="24"/>
+        </w:rPr>
+        <w:t xml:space="preserve">Only the anomalies are shown as dots outside of the normal data distribution. The attributes for each of the plots are calculated by the </w:t>
+      </w:r>
+      <w:r>
+        <w:rPr>
+          <w:sz w:val="24"/>
+          <w:szCs w:val="24"/>
+        </w:rPr>
+        <w:t>boxplot's</w:t>
+      </w:r>
+      <w:r>
+        <w:rPr>
+          <w:sz w:val="24"/>
+          <w:szCs w:val="24"/>
+        </w:rPr>
+        <w:t xml:space="preserve"> internal functionality. </w:t>
       </w:r>
     </w:p>
     <w:p>
       <w:pPr>
+        <w:pStyle w:val="Normal"/>
         <w:spacing w:before="0" w:beforeAutospacing="off"/>
         <w:rPr>
-          <w:sz w:val="24"/>
-          <w:szCs w:val="24"/>
-        </w:rPr>
-      </w:pPr>
-      <w:r>
-        <w:rPr>
-          <w:sz w:val="24"/>
-          <w:szCs w:val="24"/>
-        </w:rPr>
-        <w:t>Random clustering, ....</w:t>
+          <w:noProof/>
+          <w:sz w:val="24"/>
+          <w:szCs w:val="24"/>
+        </w:rPr>
+      </w:pPr>
+      <w:r>
+        <w:rPr>
+          <w:sz w:val="24"/>
+          <w:szCs w:val="24"/>
+        </w:rPr>
+        <w:t xml:space="preserve">Upon reaching the final functional task of </w:t>
+      </w:r>
+      <w:r>
+        <w:rPr>
+          <w:sz w:val="24"/>
+          <w:szCs w:val="24"/>
+        </w:rPr>
+        <w:t>clustering, in needing to group stations of similar climates/ precipitation am</w:t>
+      </w:r>
+      <w:r>
+        <w:rPr>
+          <w:sz w:val="24"/>
+          <w:szCs w:val="24"/>
+        </w:rPr>
+        <w:t>ounts, we saw it fit to pool other kinds of data such as temperature, dryness and or wetness</w:t>
+      </w:r>
+      <w:r>
+        <w:rPr>
+          <w:sz w:val="24"/>
+          <w:szCs w:val="24"/>
+        </w:rPr>
+        <w:t>, as these could contribute to precipitation. We calculated these values and within a certain threshold were able to various stations based on these attributes alongside the amou</w:t>
+      </w:r>
+      <w:r>
+        <w:rPr>
+          <w:sz w:val="24"/>
+          <w:szCs w:val="24"/>
+        </w:rPr>
+        <w:t>nt of precipitation. We then display this in a multidimensional graph of intensity of rain, and intensity of temperature.</w:t>
       </w:r>
     </w:p>
     <w:p>
       <w:pPr>
+        <w:pStyle w:val="Normal"/>
         <w:spacing w:before="0" w:beforeAutospacing="off"/>
         <w:rPr>
           <w:sz w:val="24"/>
@@ -1202,119 +1283,15 @@
           <w:sz w:val="24"/>
           <w:szCs w:val="24"/>
         </w:rPr>
-        <w:t>Custom machine learning algorithm</w:t>
-      </w:r>
-      <w:r>
-        <w:rPr>
-          <w:sz w:val="24"/>
-          <w:szCs w:val="24"/>
-        </w:rPr>
-        <w:t>, ...</w:t>
-      </w:r>
-    </w:p>
-    <w:p>
-      <w:pPr>
-        <w:spacing w:before="0" w:beforeAutospacing="off"/>
-        <w:rPr>
-          <w:sz w:val="24"/>
-          <w:szCs w:val="24"/>
-        </w:rPr>
-      </w:pPr>
-      <w:r>
-        <w:rPr>
-          <w:sz w:val="24"/>
-          <w:szCs w:val="24"/>
-        </w:rPr>
-        <w:t>“2. Innovative Algorithms (15 points)</w:t>
-      </w:r>
-      <w:r>
-        <w:br/>
-      </w:r>
-      <w:r>
-        <w:rPr>
-          <w:sz w:val="24"/>
-          <w:szCs w:val="24"/>
-        </w:rPr>
-        <w:t>- Develop a custom machine learning algorithm to predict future trends of climate parameters</w:t>
-      </w:r>
-      <w:r>
-        <w:br/>
-      </w:r>
-      <w:r>
-        <w:rPr>
-          <w:sz w:val="24"/>
-          <w:szCs w:val="24"/>
-        </w:rPr>
-        <w:t>(</w:t>
-      </w:r>
-      <w:r>
-        <w:rPr>
-          <w:sz w:val="24"/>
-          <w:szCs w:val="24"/>
-        </w:rPr>
-        <w:t>e.g.</w:t>
-      </w:r>
-      <w:r>
-        <w:rPr>
-          <w:sz w:val="24"/>
-          <w:szCs w:val="24"/>
-        </w:rPr>
-        <w:t xml:space="preserve"> temperature, precipitation </w:t>
-      </w:r>
-      <w:r>
-        <w:rPr>
-          <w:sz w:val="24"/>
-          <w:szCs w:val="24"/>
-        </w:rPr>
-        <w:t>etc</w:t>
-      </w:r>
-      <w:r>
-        <w:rPr>
-          <w:sz w:val="24"/>
-          <w:szCs w:val="24"/>
-        </w:rPr>
-        <w:t>)</w:t>
-      </w:r>
-      <w:r>
-        <w:br/>
-      </w:r>
-      <w:r>
-        <w:rPr>
-          <w:sz w:val="24"/>
-          <w:szCs w:val="24"/>
-        </w:rPr>
-        <w:t>- Implement a novel clustering algorithm to group regions with similar climate patterns</w:t>
-      </w:r>
-      <w:r>
-        <w:br/>
-      </w:r>
-      <w:r>
-        <w:rPr>
-          <w:sz w:val="24"/>
-          <w:szCs w:val="24"/>
-        </w:rPr>
-        <w:t>- Create a time series analysis algorithm to detect anomalies in climate data”</w:t>
-      </w:r>
-    </w:p>
-    <w:p>
-      <w:pPr>
-        <w:spacing w:before="0" w:beforeAutospacing="off"/>
-        <w:rPr>
-          <w:noProof/>
-          <w:sz w:val="24"/>
-          <w:szCs w:val="24"/>
-        </w:rPr>
-      </w:pPr>
-    </w:p>
-    <w:p>
-      <w:pPr>
-        <w:spacing w:before="0" w:beforeAutospacing="off"/>
-        <w:rPr>
-          <w:noProof/>
-          <w:sz w:val="24"/>
-          <w:szCs w:val="24"/>
-        </w:rPr>
-      </w:pPr>
+        <w:t xml:space="preserve">We also included other supplemental functionalities in the form of an HTML overlay to interact with the same functionalities as the command-line interface, </w:t>
+      </w:r>
+      <w:r>
+        <w:rPr>
+          <w:sz w:val="24"/>
+          <w:szCs w:val="24"/>
+        </w:rPr>
+        <w:t>as well as an animated graph to view the prediction values of our learning model, compared to the actual precipitation values.</w:t>
+      </w:r>
     </w:p>
     <w:p>
       <w:pPr>

--- a/CIS4930Report.docx
+++ b/CIS4930Report.docx
@@ -62,7 +62,7 @@
           <w:sz w:val="24"/>
           <w:szCs w:val="24"/>
         </w:rPr>
-        <w:t>Brosz, Natalee Sama, ...</w:t>
+        <w:t>Brosz,</w:t>
       </w:r>
     </w:p>
     <w:p>
@@ -79,7 +79,7 @@
           <w:sz w:val="24"/>
           <w:szCs w:val="24"/>
         </w:rPr>
-        <w:t>Florida State University</w:t>
+        <w:t xml:space="preserve"> Natalee Sama,</w:t>
       </w:r>
     </w:p>
     <w:p>
@@ -91,6 +91,13 @@
           <w:szCs w:val="24"/>
         </w:rPr>
       </w:pPr>
+      <w:r>
+        <w:rPr>
+          <w:sz w:val="24"/>
+          <w:szCs w:val="24"/>
+        </w:rPr>
+        <w:t>Aidan Mahoney,</w:t>
+      </w:r>
     </w:p>
     <w:p>
       <w:pPr>
@@ -106,7 +113,7 @@
           <w:sz w:val="24"/>
           <w:szCs w:val="24"/>
         </w:rPr>
-        <w:t>CIS4930; Special Topics</w:t>
+        <w:t xml:space="preserve"> Tyler Zuluaga</w:t>
       </w:r>
     </w:p>
     <w:p>
@@ -123,7 +130,7 @@
           <w:sz w:val="24"/>
           <w:szCs w:val="24"/>
         </w:rPr>
-        <w:t>Mithila</w:t>
+        <w:t>Florida State University</w:t>
       </w:r>
     </w:p>
     <w:p>
@@ -135,16 +142,67 @@
           <w:szCs w:val="24"/>
         </w:rPr>
       </w:pPr>
-      <w:r>
-        <w:rPr>
-          <w:sz w:val="24"/>
-          <w:szCs w:val="24"/>
-        </w:rPr>
-        <w:t>4/11/25</w:t>
-      </w:r>
     </w:p>
     <w:p>
       <w:pPr>
+        <w:pStyle w:val="Subtitle"/>
+        <w:spacing w:before="0" w:beforeAutospacing="off"/>
+        <w:rPr>
+          <w:sz w:val="24"/>
+          <w:szCs w:val="24"/>
+        </w:rPr>
+      </w:pPr>
+      <w:r>
+        <w:rPr>
+          <w:sz w:val="24"/>
+          <w:szCs w:val="24"/>
+        </w:rPr>
+        <w:t>CIS4930; Special Topics</w:t>
+      </w:r>
+    </w:p>
+    <w:p>
+      <w:pPr>
+        <w:pStyle w:val="Subtitle"/>
+        <w:spacing w:before="0" w:beforeAutospacing="off"/>
+        <w:rPr>
+          <w:sz w:val="24"/>
+          <w:szCs w:val="24"/>
+        </w:rPr>
+      </w:pPr>
+      <w:r>
+        <w:rPr>
+          <w:sz w:val="24"/>
+          <w:szCs w:val="24"/>
+        </w:rPr>
+        <w:t xml:space="preserve">Prof. </w:t>
+      </w:r>
+      <w:r>
+        <w:rPr>
+          <w:sz w:val="24"/>
+          <w:szCs w:val="24"/>
+        </w:rPr>
+        <w:t>Mithila</w:t>
+      </w:r>
+    </w:p>
+    <w:p>
+      <w:pPr>
+        <w:pStyle w:val="Subtitle"/>
+        <w:spacing w:before="0" w:beforeAutospacing="off"/>
+        <w:rPr>
+          <w:sz w:val="24"/>
+          <w:szCs w:val="24"/>
+        </w:rPr>
+      </w:pPr>
+      <w:r>
+        <w:rPr>
+          <w:sz w:val="24"/>
+          <w:szCs w:val="24"/>
+        </w:rPr>
+        <w:t>4/11/25</w:t>
+      </w:r>
+    </w:p>
+    <w:p>
+      <w:pPr>
         <w:pStyle w:val="Title2"/>
         <w:spacing w:before="0" w:beforeAutospacing="off"/>
         <w:rPr>
@@ -389,7 +447,7 @@
           <w:sz w:val="24"/>
           <w:szCs w:val="24"/>
         </w:rPr>
-        <w:t>( Miami</w:t>
+        <w:t>(Miami</w:t>
       </w:r>
       <w:r>
         <w:rPr>
@@ -620,14 +678,28 @@
           <w:sz w:val="24"/>
           <w:szCs w:val="24"/>
         </w:rPr>
-        <w:t>line inputs and loads and processes the data in the aforementioned “</w:t>
-      </w:r>
-      <w:r>
-        <w:rPr>
-          <w:sz w:val="24"/>
-          <w:szCs w:val="24"/>
-        </w:rPr>
-        <w:t>climate_data</w:t>
+        <w:t xml:space="preserve">line inputs and loads and processes the data in the aforementioned </w:t>
+      </w:r>
+      <w:r>
+        <w:rPr>
+          <w:sz w:val="24"/>
+          <w:szCs w:val="24"/>
+        </w:rPr>
+        <w:t>“</w:t>
+      </w:r>
+      <w:r>
+        <w:rPr>
+          <w:sz w:val="24"/>
+          <w:szCs w:val="24"/>
+        </w:rPr>
+        <w:t>climate_dat</w:t>
+      </w:r>
+      <w:r>
+        <w:rPr>
+          <w:sz w:val="24"/>
+          <w:szCs w:val="24"/>
+        </w:rPr>
+        <w:t>a</w:t>
       </w:r>
       <w:r>
         <w:rPr>
@@ -1008,7 +1080,14 @@
           <w:sz w:val="24"/>
           <w:szCs w:val="24"/>
         </w:rPr>
-        <w:t xml:space="preserve"> prediction. </w:t>
+        <w:t xml:space="preserve"> prediction</w:t>
+      </w:r>
+      <w:r>
+        <w:rPr>
+          <w:sz w:val="24"/>
+          <w:szCs w:val="24"/>
+        </w:rPr>
+        <w:t xml:space="preserve">. </w:t>
       </w:r>
       <w:r>
         <w:rPr>
@@ -1086,6 +1165,27 @@
           <w:szCs w:val="24"/>
         </w:rPr>
         <w:t xml:space="preserve">. </w:t>
+      </w:r>
+      <w:r>
+        <w:rPr>
+          <w:sz w:val="24"/>
+          <w:szCs w:val="24"/>
+        </w:rPr>
+        <w:t xml:space="preserve">We chose this style of learning model </w:t>
+      </w:r>
+      <w:r>
+        <w:rPr>
+          <w:sz w:val="24"/>
+          <w:szCs w:val="24"/>
+        </w:rPr>
+        <w:t>because</w:t>
+      </w:r>
+      <w:r>
+        <w:rPr>
+          <w:sz w:val="24"/>
+          <w:szCs w:val="24"/>
+        </w:rPr>
+        <w:t xml:space="preserve"> we found the Linear-Regression idea that it is based from to be the most intuitive and easiest to implement.</w:t>
       </w:r>
     </w:p>
     <w:p>

--- a/CIS4930Report.docx
+++ b/CIS4930Report.docx
@@ -889,7 +889,14 @@
           <w:sz w:val="24"/>
           <w:szCs w:val="24"/>
         </w:rPr>
-        <w:t>, in this</w:t>
+        <w:t xml:space="preserve"> -</w:t>
+      </w:r>
+      <w:r>
+        <w:rPr>
+          <w:sz w:val="24"/>
+          <w:szCs w:val="24"/>
+        </w:rPr>
+        <w:t xml:space="preserve"> in this</w:t>
       </w:r>
       <w:r>
         <w:rPr>
@@ -996,7 +1003,21 @@
           <w:sz w:val="24"/>
           <w:szCs w:val="24"/>
         </w:rPr>
-        <w:t>iterates through the linear regression prediction formula. During each iteration, it updates a value weight, based on the error between the predicted value and the actual. The bias also works in the sa</w:t>
+        <w:t>iterates through the linear regression prediction formula. During each iteration, it updates a value weight, based on the error</w:t>
+      </w:r>
+      <w:r>
+        <w:rPr>
+          <w:sz w:val="24"/>
+          <w:szCs w:val="24"/>
+        </w:rPr>
+        <w:t xml:space="preserve"> or the difference</w:t>
+      </w:r>
+      <w:r>
+        <w:rPr>
+          <w:sz w:val="24"/>
+          <w:szCs w:val="24"/>
+        </w:rPr>
+        <w:t xml:space="preserve"> between the predicted value and the actual. The bias also works in the sa</w:t>
       </w:r>
       <w:r>
         <w:rPr>
@@ -1185,7 +1206,35 @@
           <w:sz w:val="24"/>
           <w:szCs w:val="24"/>
         </w:rPr>
-        <w:t xml:space="preserve"> we found the Linear-Regression idea that it is based from to be the most intuitive and easiest to implement.</w:t>
+        <w:t xml:space="preserve"> we found the Linear-Regression idea that it is based </w:t>
+      </w:r>
+      <w:r>
+        <w:rPr>
+          <w:sz w:val="24"/>
+          <w:szCs w:val="24"/>
+        </w:rPr>
+        <w:t>from</w:t>
+      </w:r>
+      <w:r>
+        <w:rPr>
+          <w:sz w:val="24"/>
+          <w:szCs w:val="24"/>
+        </w:rPr>
+        <w:t xml:space="preserve"> to be the most intuitive and </w:t>
+      </w:r>
+      <w:r>
+        <w:rPr>
+          <w:sz w:val="24"/>
+          <w:szCs w:val="24"/>
+        </w:rPr>
+        <w:t>seamless</w:t>
+      </w:r>
+      <w:r>
+        <w:rPr>
+          <w:sz w:val="24"/>
+          <w:szCs w:val="24"/>
+        </w:rPr>
+        <w:t xml:space="preserve"> to implement.</w:t>
       </w:r>
     </w:p>
     <w:p>
@@ -1201,7 +1250,21 @@
           <w:sz w:val="24"/>
           <w:szCs w:val="24"/>
         </w:rPr>
-        <w:t>Our anomalies, takes the normalized precipitation values from the “data_processor.py”</w:t>
+        <w:t>Our anomal</w:t>
+      </w:r>
+      <w:r>
+        <w:rPr>
+          <w:sz w:val="24"/>
+          <w:szCs w:val="24"/>
+        </w:rPr>
+        <w:t>y algorithm</w:t>
+      </w:r>
+      <w:r>
+        <w:rPr>
+          <w:sz w:val="24"/>
+          <w:szCs w:val="24"/>
+        </w:rPr>
+        <w:t xml:space="preserve"> takes the normalized precipitation values from the “data_processor.py”</w:t>
       </w:r>
       <w:r>
         <w:rPr>
@@ -1352,21 +1415,63 @@
           <w:sz w:val="24"/>
           <w:szCs w:val="24"/>
         </w:rPr>
-        <w:t>ounts, we saw it fit to pool other kinds of data such as temperature, dryness and or wetness</w:t>
-      </w:r>
-      <w:r>
-        <w:rPr>
-          <w:sz w:val="24"/>
-          <w:szCs w:val="24"/>
-        </w:rPr>
-        <w:t>, as these could contribute to precipitation. We calculated these values and within a certain threshold were able to various stations based on these attributes alongside the amou</w:t>
-      </w:r>
-      <w:r>
-        <w:rPr>
-          <w:sz w:val="24"/>
-          <w:szCs w:val="24"/>
-        </w:rPr>
-        <w:t>nt of precipitation. We then display this in a multidimensional graph of intensity of rain, and intensity of temperature.</w:t>
+        <w:t>ounts, we saw it fit to pool other kinds of data such as temperature, dryness and</w:t>
+      </w:r>
+      <w:r>
+        <w:rPr>
+          <w:sz w:val="24"/>
+          <w:szCs w:val="24"/>
+        </w:rPr>
+        <w:t>/</w:t>
+      </w:r>
+      <w:r>
+        <w:rPr>
+          <w:sz w:val="24"/>
+          <w:szCs w:val="24"/>
+        </w:rPr>
+        <w:t>or wetness</w:t>
+      </w:r>
+      <w:r>
+        <w:rPr>
+          <w:sz w:val="24"/>
+          <w:szCs w:val="24"/>
+        </w:rPr>
+        <w:t xml:space="preserve">, as these could contribute to precipitation. We calculated these values and within a certain threshold were able to </w:t>
+      </w:r>
+      <w:r>
+        <w:rPr>
+          <w:sz w:val="24"/>
+          <w:szCs w:val="24"/>
+        </w:rPr>
+        <w:t xml:space="preserve">cluster </w:t>
+      </w:r>
+      <w:r>
+        <w:rPr>
+          <w:sz w:val="24"/>
+          <w:szCs w:val="24"/>
+        </w:rPr>
+        <w:t>various stations based on these attributes</w:t>
+      </w:r>
+      <w:r>
+        <w:rPr>
+          <w:sz w:val="24"/>
+          <w:szCs w:val="24"/>
+        </w:rPr>
+        <w:t xml:space="preserve">, </w:t>
+      </w:r>
+      <w:r>
+        <w:rPr>
+          <w:sz w:val="24"/>
+          <w:szCs w:val="24"/>
+        </w:rPr>
+        <w:t>alongside the amou</w:t>
+      </w:r>
+      <w:r>
+        <w:rPr>
+          <w:sz w:val="24"/>
+          <w:szCs w:val="24"/>
+        </w:rPr>
+        <w:t>nt of precipitation. We then display this in a multidimensional graph of intensity of rain and intensity of temperature.</w:t>
       </w:r>
     </w:p>
     <w:p>
@@ -1392,6 +1497,51 @@
         </w:rPr>
         <w:t>as well as an animated graph to view the prediction values of our learning model, compared to the actual precipitation values.</w:t>
       </w:r>
+      <w:r>
+        <w:rPr>
+          <w:sz w:val="24"/>
+          <w:szCs w:val="24"/>
+        </w:rPr>
+        <w:t xml:space="preserve"> </w:t>
+      </w:r>
+      <w:r>
+        <w:rPr>
+          <w:sz w:val="24"/>
+          <w:szCs w:val="24"/>
+        </w:rPr>
+        <w:t xml:space="preserve">It should be noted that, due to the </w:t>
+      </w:r>
+      <w:r>
+        <w:rPr>
+          <w:sz w:val="24"/>
+          <w:szCs w:val="24"/>
+        </w:rPr>
+        <w:t>large size</w:t>
+      </w:r>
+      <w:r>
+        <w:rPr>
+          <w:sz w:val="24"/>
+          <w:szCs w:val="24"/>
+        </w:rPr>
+        <w:t xml:space="preserve"> of our data collection, the animated graph functions at a </w:t>
+      </w:r>
+      <w:r>
+        <w:rPr>
+          <w:sz w:val="24"/>
+          <w:szCs w:val="24"/>
+        </w:rPr>
+        <w:t>slow rate.</w:t>
+      </w:r>
+    </w:p>
+    <w:p>
+      <w:pPr>
+        <w:pStyle w:val="Normal"/>
+        <w:spacing w:before="0" w:beforeAutospacing="off"/>
+        <w:rPr>
+          <w:sz w:val="24"/>
+          <w:szCs w:val="24"/>
+        </w:rPr>
+      </w:pPr>
     </w:p>
     <w:p>
       <w:pPr>
